--- a/programacion_net_II/U2_A1/DPRN2_U2_A1_FRGA.docx
+++ b/programacion_net_II/U2_A1/DPRN2_U2_A1_FRGA.docx
@@ -669,7 +669,29 @@
                                     <w:sz w:val="28"/>
                                     <w:szCs w:val="28"/>
                                   </w:rPr>
-                                  <w:t xml:space="preserve"> 1 de Noviembre de 2022</w:t>
+                                  <w:t xml:space="preserve"> 1 de </w:t>
+                                </w:r>
+                                <w:proofErr w:type="gramStart"/>
+                                <w:r>
+                                  <w:rPr>
+                                    <w:rFonts w:ascii="Montserrat Medium" w:hAnsi="Montserrat Medium"/>
+                                    <w:b/>
+                                    <w:bCs/>
+                                    <w:sz w:val="28"/>
+                                    <w:szCs w:val="28"/>
+                                  </w:rPr>
+                                  <w:t>Noviembre</w:t>
+                                </w:r>
+                                <w:proofErr w:type="gramEnd"/>
+                                <w:r>
+                                  <w:rPr>
+                                    <w:rFonts w:ascii="Montserrat Medium" w:hAnsi="Montserrat Medium"/>
+                                    <w:b/>
+                                    <w:bCs/>
+                                    <w:sz w:val="28"/>
+                                    <w:szCs w:val="28"/>
+                                  </w:rPr>
+                                  <w:t xml:space="preserve"> de 2022</w:t>
                                 </w:r>
                               </w:p>
                               <w:p>
@@ -1037,7 +1059,29 @@
               <w:szCs w:val="36"/>
               <w:lang w:val="es-MX" w:eastAsia="es-MX"/>
             </w:rPr>
-            <w:t>1 de Noviembre de 2022</w:t>
+            <w:t xml:space="preserve">1 de </w:t>
+          </w:r>
+          <w:proofErr w:type="gramStart"/>
+          <w:r>
+            <w:rPr>
+              <w:rFonts w:ascii="Montserrat" w:eastAsia="Arial" w:hAnsi="Montserrat" w:cs="Arial"/>
+              <w:b/>
+              <w:sz w:val="36"/>
+              <w:szCs w:val="36"/>
+              <w:lang w:val="es-MX" w:eastAsia="es-MX"/>
+            </w:rPr>
+            <w:t>Noviembre</w:t>
+          </w:r>
+          <w:proofErr w:type="gramEnd"/>
+          <w:r>
+            <w:rPr>
+              <w:rFonts w:ascii="Montserrat" w:eastAsia="Arial" w:hAnsi="Montserrat" w:cs="Arial"/>
+              <w:b/>
+              <w:sz w:val="36"/>
+              <w:szCs w:val="36"/>
+              <w:lang w:val="es-MX" w:eastAsia="es-MX"/>
+            </w:rPr>
+            <w:t xml:space="preserve"> de 2022</w:t>
           </w:r>
         </w:p>
         <w:p>
@@ -2256,7 +2300,25 @@
           <w:bCs/>
         </w:rPr>
         <w:lastRenderedPageBreak/>
-        <w:t>Clase Padre CuentaBancaria y sus métodos</w:t>
+        <w:t xml:space="preserve">Clase Padre </w:t>
+      </w:r>
+      <w:proofErr w:type="spellStart"/>
+      <w:r>
+        <w:rPr>
+          <w:rFonts w:ascii="Arial" w:hAnsi="Arial" w:cs="Arial"/>
+          <w:b/>
+          <w:bCs/>
+        </w:rPr>
+        <w:t>CuentaBancaria</w:t>
+      </w:r>
+      <w:proofErr w:type="spellEnd"/>
+      <w:r>
+        <w:rPr>
+          <w:rFonts w:ascii="Arial" w:hAnsi="Arial" w:cs="Arial"/>
+          <w:b/>
+          <w:bCs/>
+        </w:rPr>
+        <w:t xml:space="preserve"> y sus métodos</w:t>
       </w:r>
     </w:p>
     <w:p>
@@ -2279,6 +2341,7 @@
       <w:r>
         <w:rPr>
           <w:rFonts w:ascii="Arial" w:hAnsi="Arial" w:cs="Arial"/>
+          <w:noProof/>
         </w:rPr>
         <w:drawing>
           <wp:inline distT="0" distB="0" distL="0" distR="0" wp14:anchorId="21F61E57" wp14:editId="583AFB86">
@@ -2397,7 +2460,25 @@
           <w:bCs/>
         </w:rPr>
         <w:lastRenderedPageBreak/>
-        <w:t>Clase Hija CuentaAhorro heredando y sus métodos</w:t>
+        <w:t xml:space="preserve">Clase Hija </w:t>
+      </w:r>
+      <w:proofErr w:type="spellStart"/>
+      <w:r>
+        <w:rPr>
+          <w:rFonts w:ascii="Arial" w:hAnsi="Arial" w:cs="Arial"/>
+          <w:b/>
+          <w:bCs/>
+        </w:rPr>
+        <w:t>CuentaAhorro</w:t>
+      </w:r>
+      <w:proofErr w:type="spellEnd"/>
+      <w:r>
+        <w:rPr>
+          <w:rFonts w:ascii="Arial" w:hAnsi="Arial" w:cs="Arial"/>
+          <w:b/>
+          <w:bCs/>
+        </w:rPr>
+        <w:t xml:space="preserve"> heredando y sus métodos</w:t>
       </w:r>
     </w:p>
     <w:p>
@@ -2413,18 +2494,18 @@
           <w:rFonts w:ascii="Arial" w:hAnsi="Arial" w:cs="Arial"/>
         </w:rPr>
         <w:drawing>
-          <wp:anchor distT="0" distB="0" distL="114300" distR="114300" simplePos="0" relativeHeight="251686913" behindDoc="0" locked="0" layoutInCell="1" allowOverlap="1" wp14:anchorId="3CCF6F6D" wp14:editId="2B47EE3D">
+          <wp:anchor distT="0" distB="0" distL="114300" distR="114300" simplePos="0" relativeHeight="251686913" behindDoc="0" locked="0" layoutInCell="1" allowOverlap="1" wp14:anchorId="044543DE" wp14:editId="31C157B1">
             <wp:simplePos x="0" y="0"/>
             <wp:positionH relativeFrom="margin">
               <wp:align>left</wp:align>
             </wp:positionH>
             <wp:positionV relativeFrom="paragraph">
-              <wp:posOffset>239395</wp:posOffset>
+              <wp:posOffset>266065</wp:posOffset>
             </wp:positionV>
-            <wp:extent cx="5612130" cy="3049905"/>
-            <wp:effectExtent l="0" t="0" r="7620" b="0"/>
+            <wp:extent cx="4619625" cy="3114675"/>
+            <wp:effectExtent l="0" t="0" r="9525" b="0"/>
             <wp:wrapTopAndBottom/>
-            <wp:docPr id="18" name="Picture 18" descr="Text&#10;&#10;Description automatically generated"/>
+            <wp:docPr id="43" name="Picture 43" descr="Text&#10;&#10;Description automatically generated"/>
             <wp:cNvGraphicFramePr>
               <a:graphicFrameLocks xmlns:a="http://schemas.openxmlformats.org/drawingml/2006/main" noChangeAspect="1"/>
             </wp:cNvGraphicFramePr>
@@ -2432,7 +2513,7 @@
               <a:graphicData uri="http://schemas.openxmlformats.org/drawingml/2006/picture">
                 <pic:pic xmlns:pic="http://schemas.openxmlformats.org/drawingml/2006/picture">
                   <pic:nvPicPr>
-                    <pic:cNvPr id="18" name="Picture 18" descr="Text&#10;&#10;Description automatically generated"/>
+                    <pic:cNvPr id="43" name="Picture 43" descr="Text&#10;&#10;Description automatically generated"/>
                     <pic:cNvPicPr/>
                   </pic:nvPicPr>
                   <pic:blipFill>
@@ -2450,7 +2531,7 @@
                   <pic:spPr>
                     <a:xfrm>
                       <a:off x="0" y="0"/>
-                      <a:ext cx="5612130" cy="3049905"/>
+                      <a:ext cx="4621300" cy="3115504"/>
                     </a:xfrm>
                     <a:prstGeom prst="rect">
                       <a:avLst/>
@@ -2459,6 +2540,12 @@
                 </pic:pic>
               </a:graphicData>
             </a:graphic>
+            <wp14:sizeRelH relativeFrom="margin">
+              <wp14:pctWidth>0</wp14:pctWidth>
+            </wp14:sizeRelH>
+            <wp14:sizeRelV relativeFrom="margin">
+              <wp14:pctHeight>0</wp14:pctHeight>
+            </wp14:sizeRelV>
           </wp:anchor>
         </w:drawing>
       </w:r>
@@ -2488,7 +2575,25 @@
           <w:b/>
           <w:bCs/>
         </w:rPr>
-        <w:t>Clase Hija CuentaCorriente heredando y sus métodos</w:t>
+        <w:t xml:space="preserve">Clase Hija </w:t>
+      </w:r>
+      <w:proofErr w:type="spellStart"/>
+      <w:r>
+        <w:rPr>
+          <w:rFonts w:ascii="Arial" w:hAnsi="Arial" w:cs="Arial"/>
+          <w:b/>
+          <w:bCs/>
+        </w:rPr>
+        <w:t>CuentaCorriente</w:t>
+      </w:r>
+      <w:proofErr w:type="spellEnd"/>
+      <w:r>
+        <w:rPr>
+          <w:rFonts w:ascii="Arial" w:hAnsi="Arial" w:cs="Arial"/>
+          <w:b/>
+          <w:bCs/>
+        </w:rPr>
+        <w:t xml:space="preserve"> heredando y sus métodos</w:t>
       </w:r>
     </w:p>
     <w:p>
@@ -2504,18 +2609,18 @@
           <w:rFonts w:ascii="Arial" w:hAnsi="Arial" w:cs="Arial"/>
         </w:rPr>
         <w:drawing>
-          <wp:anchor distT="0" distB="0" distL="114300" distR="114300" simplePos="0" relativeHeight="251687937" behindDoc="0" locked="0" layoutInCell="1" allowOverlap="1" wp14:anchorId="4E9C7AE5" wp14:editId="41E01B9D">
+          <wp:anchor distT="0" distB="0" distL="114300" distR="114300" simplePos="0" relativeHeight="251687937" behindDoc="0" locked="0" layoutInCell="1" allowOverlap="1" wp14:anchorId="5F4B3CA6" wp14:editId="62BA35D5">
             <wp:simplePos x="0" y="0"/>
             <wp:positionH relativeFrom="margin">
               <wp:align>left</wp:align>
             </wp:positionH>
             <wp:positionV relativeFrom="paragraph">
-              <wp:posOffset>302895</wp:posOffset>
+              <wp:posOffset>264795</wp:posOffset>
             </wp:positionV>
-            <wp:extent cx="5612130" cy="3344545"/>
-            <wp:effectExtent l="0" t="0" r="7620" b="8255"/>
+            <wp:extent cx="4667250" cy="3296285"/>
+            <wp:effectExtent l="0" t="0" r="0" b="0"/>
             <wp:wrapTopAndBottom/>
-            <wp:docPr id="38" name="Picture 38" descr="Text&#10;&#10;Description automatically generated"/>
+            <wp:docPr id="44" name="Picture 44" descr="Text&#10;&#10;Description automatically generated"/>
             <wp:cNvGraphicFramePr>
               <a:graphicFrameLocks xmlns:a="http://schemas.openxmlformats.org/drawingml/2006/main" noChangeAspect="1"/>
             </wp:cNvGraphicFramePr>
@@ -2523,7 +2628,7 @@
               <a:graphicData uri="http://schemas.openxmlformats.org/drawingml/2006/picture">
                 <pic:pic xmlns:pic="http://schemas.openxmlformats.org/drawingml/2006/picture">
                   <pic:nvPicPr>
-                    <pic:cNvPr id="38" name="Picture 38" descr="Text&#10;&#10;Description automatically generated"/>
+                    <pic:cNvPr id="44" name="Picture 44" descr="Text&#10;&#10;Description automatically generated"/>
                     <pic:cNvPicPr/>
                   </pic:nvPicPr>
                   <pic:blipFill>
@@ -2541,7 +2646,7 @@
                   <pic:spPr>
                     <a:xfrm>
                       <a:off x="0" y="0"/>
-                      <a:ext cx="5612130" cy="3344545"/>
+                      <a:ext cx="4667250" cy="3296285"/>
                     </a:xfrm>
                     <a:prstGeom prst="rect">
                       <a:avLst/>
@@ -2550,6 +2655,12 @@
                 </pic:pic>
               </a:graphicData>
             </a:graphic>
+            <wp14:sizeRelH relativeFrom="margin">
+              <wp14:pctWidth>0</wp14:pctWidth>
+            </wp14:sizeRelH>
+            <wp14:sizeRelV relativeFrom="margin">
+              <wp14:pctHeight>0</wp14:pctHeight>
+            </wp14:sizeRelV>
           </wp:anchor>
         </w:drawing>
       </w:r>
@@ -2609,6 +2720,13 @@
           <w:rFonts w:ascii="Arial" w:hAnsi="Arial" w:cs="Arial"/>
         </w:rPr>
       </w:pPr>
+      <w:r>
+        <w:rPr>
+          <w:rFonts w:ascii="Arial" w:hAnsi="Arial" w:cs="Arial"/>
+        </w:rPr>
+        <w:tab/>
+        <w:t xml:space="preserve">Aunque aquí no muestro el menú completo ya que es muy extenso, sí muestro lo que debe aparecer en consola como parte del menú. </w:t>
+      </w:r>
     </w:p>
     <w:p>
       <w:pPr>
@@ -2616,18 +2734,8 @@
         <w:jc w:val="both"/>
         <w:rPr>
           <w:rFonts w:ascii="Arial" w:hAnsi="Arial" w:cs="Arial"/>
-          <w:b/>
-          <w:bCs/>
-        </w:rPr>
-      </w:pPr>
-      <w:r>
-        <w:rPr>
-          <w:rFonts w:ascii="Arial" w:hAnsi="Arial" w:cs="Arial"/>
-          <w:b/>
-          <w:bCs/>
-        </w:rPr>
-        <w:t>Implementación en el método Main</w:t>
-      </w:r>
+        </w:rPr>
+      </w:pPr>
     </w:p>
     <w:p>
       <w:pPr>
@@ -2637,6 +2745,46 @@
           <w:rFonts w:ascii="Arial" w:hAnsi="Arial" w:cs="Arial"/>
         </w:rPr>
       </w:pPr>
+      <w:r>
+        <w:rPr>
+          <w:rFonts w:ascii="Arial" w:hAnsi="Arial" w:cs="Arial"/>
+        </w:rPr>
+        <w:drawing>
+          <wp:inline distT="0" distB="0" distL="0" distR="0" wp14:anchorId="40C2FE62" wp14:editId="2AD922A7">
+            <wp:extent cx="5612130" cy="2117725"/>
+            <wp:effectExtent l="0" t="0" r="7620" b="0"/>
+            <wp:docPr id="50" name="Picture 50" descr="Text&#10;&#10;Description automatically generated"/>
+            <wp:cNvGraphicFramePr>
+              <a:graphicFrameLocks xmlns:a="http://schemas.openxmlformats.org/drawingml/2006/main" noChangeAspect="1"/>
+            </wp:cNvGraphicFramePr>
+            <a:graphic xmlns:a="http://schemas.openxmlformats.org/drawingml/2006/main">
+              <a:graphicData uri="http://schemas.openxmlformats.org/drawingml/2006/picture">
+                <pic:pic xmlns:pic="http://schemas.openxmlformats.org/drawingml/2006/picture">
+                  <pic:nvPicPr>
+                    <pic:cNvPr id="50" name="Picture 50" descr="Text&#10;&#10;Description automatically generated"/>
+                    <pic:cNvPicPr/>
+                  </pic:nvPicPr>
+                  <pic:blipFill>
+                    <a:blip r:embed="rId14"/>
+                    <a:stretch>
+                      <a:fillRect/>
+                    </a:stretch>
+                  </pic:blipFill>
+                  <pic:spPr>
+                    <a:xfrm>
+                      <a:off x="0" y="0"/>
+                      <a:ext cx="5612130" cy="2117725"/>
+                    </a:xfrm>
+                    <a:prstGeom prst="rect">
+                      <a:avLst/>
+                    </a:prstGeom>
+                  </pic:spPr>
+                </pic:pic>
+              </a:graphicData>
+            </a:graphic>
+          </wp:inline>
+        </w:drawing>
+      </w:r>
     </w:p>
     <w:p>
       <w:pPr>
@@ -2671,7 +2819,16 @@
           <w:bCs/>
           <w:color w:val="0070C0"/>
         </w:rPr>
-        <w:t>Agregar anexo A en caso de que la actividad conlleve codificación.</w:t>
+        <w:t>Ir al Anexo A para revisar la información referente al código, pruebas, implementación y evidencias</w:t>
+      </w:r>
+      <w:r>
+        <w:rPr>
+          <w:rFonts w:ascii="Arial" w:hAnsi="Arial" w:cs="Arial"/>
+          <w:b/>
+          <w:bCs/>
+          <w:color w:val="0070C0"/>
+        </w:rPr>
+        <w:t>.</w:t>
       </w:r>
       <w:r>
         <w:rPr>
@@ -2718,6 +2875,48 @@
           <w:szCs w:val="22"/>
         </w:rPr>
       </w:pPr>
+    </w:p>
+    <w:p>
+      <w:pPr>
+        <w:spacing w:line="360" w:lineRule="auto"/>
+        <w:ind w:firstLine="708"/>
+        <w:jc w:val="both"/>
+        <w:rPr>
+          <w:rFonts w:ascii="Arial" w:hAnsi="Arial" w:cs="Arial"/>
+        </w:rPr>
+      </w:pPr>
+      <w:r>
+        <w:rPr>
+          <w:rFonts w:ascii="Arial" w:hAnsi="Arial" w:cs="Arial"/>
+        </w:rPr>
+        <w:t xml:space="preserve">En esta unidad se han visto dos conceptos fundamentales de la Programación Orientada a Objetos: herencia y polimorfismo, ambos conviven para abstraer la realidad y ayudar a la implementación de métodos y clases que sean consistentes con las operaciones que los objetos realizan en la realidad. En esta actividad pude aprender la importancia de la correcta abstracción de un objeto para la solución de un problema ya que la clase </w:t>
+      </w:r>
+      <w:proofErr w:type="spellStart"/>
+      <w:r>
+        <w:rPr>
+          <w:rFonts w:ascii="Arial" w:hAnsi="Arial" w:cs="Arial"/>
+        </w:rPr>
+        <w:t>CuentaBancaria</w:t>
+      </w:r>
+      <w:proofErr w:type="spellEnd"/>
+      <w:r>
+        <w:rPr>
+          <w:rFonts w:ascii="Arial" w:hAnsi="Arial" w:cs="Arial"/>
+        </w:rPr>
+        <w:t xml:space="preserve"> se puede heredar a otro tipo de Cuenta como de Cheques o Internacionales, esto ejemplifica claramente la ventaja de la Herencia: es posible abstraer características comunes y de ahí partir para heredar tanto métodos como atributos que sean similares, reduciendo el código escrito y dando pauta a tener cambios más sencillos pues si se mueve una tasa de interés en ciertas cuentas sólo se entra a modificar esa clase sin el impacto en el resto de cuentas. </w:t>
+      </w:r>
+    </w:p>
+    <w:p>
+      <w:pPr>
+        <w:spacing w:line="360" w:lineRule="auto"/>
+        <w:jc w:val="both"/>
+        <w:rPr>
+          <w:rFonts w:ascii="Arial" w:hAnsi="Arial" w:cs="Arial"/>
+          <w:bCs/>
+          <w:sz w:val="22"/>
+          <w:szCs w:val="22"/>
+        </w:rPr>
+      </w:pPr>
       <w:r>
         <w:rPr>
           <w:rFonts w:ascii="Arial" w:hAnsi="Arial" w:cs="Arial"/>
@@ -2779,9 +2978,38 @@
           <w:rFonts w:ascii="Arial" w:hAnsi="Arial" w:cs="Arial"/>
           <w:sz w:val="22"/>
           <w:szCs w:val="22"/>
+          <w:lang w:val="es-MX"/>
+        </w:rPr>
+        <w:t xml:space="preserve">C. </w:t>
+      </w:r>
+      <w:proofErr w:type="spellStart"/>
+      <w:r>
+        <w:rPr>
+          <w:rFonts w:ascii="Arial" w:hAnsi="Arial" w:cs="Arial"/>
+          <w:sz w:val="22"/>
+          <w:szCs w:val="22"/>
+          <w:lang w:val="es-MX"/>
+        </w:rPr>
+        <w:t>Wille</w:t>
+      </w:r>
+      <w:proofErr w:type="spellEnd"/>
+      <w:r>
+        <w:rPr>
+          <w:rFonts w:ascii="Arial" w:hAnsi="Arial" w:cs="Arial"/>
+          <w:sz w:val="22"/>
+          <w:szCs w:val="22"/>
+          <w:lang w:val="es-MX"/>
+        </w:rPr>
+        <w:t xml:space="preserve">; C#, Prentice Hall. 2001. </w:t>
+      </w:r>
+      <w:r>
+        <w:rPr>
+          <w:rFonts w:ascii="Arial" w:hAnsi="Arial" w:cs="Arial"/>
+          <w:sz w:val="22"/>
+          <w:szCs w:val="22"/>
           <w:lang w:val="en-US"/>
         </w:rPr>
-        <w:t>C. Wille; C#, Prentice Hall. 2001. ISBN 0-672-32037-1.</w:t>
+        <w:t>ISBN 0-672-32037-1.</w:t>
       </w:r>
     </w:p>
     <w:p>
@@ -2806,6 +3034,7 @@
           <w:szCs w:val="22"/>
         </w:rPr>
       </w:pPr>
+      <w:proofErr w:type="spellStart"/>
       <w:r>
         <w:rPr>
           <w:rFonts w:ascii="Arial" w:hAnsi="Arial" w:cs="Arial"/>
@@ -2813,7 +3042,17 @@
           <w:szCs w:val="22"/>
           <w:lang w:val="en-US"/>
         </w:rPr>
-        <w:t xml:space="preserve">Deitel (2004). “Instructor Manual for Simply C#”. </w:t>
+        <w:t>Deitel</w:t>
+      </w:r>
+      <w:proofErr w:type="spellEnd"/>
+      <w:r>
+        <w:rPr>
+          <w:rFonts w:ascii="Arial" w:hAnsi="Arial" w:cs="Arial"/>
+          <w:sz w:val="22"/>
+          <w:szCs w:val="22"/>
+          <w:lang w:val="en-US"/>
+        </w:rPr>
+        <w:t xml:space="preserve"> (2004). “Instructor Manual for Simply C#”. </w:t>
       </w:r>
       <w:r>
         <w:rPr>
@@ -2821,8 +3060,18 @@
           <w:sz w:val="22"/>
           <w:szCs w:val="22"/>
         </w:rPr>
-        <w:t>Pearson Education</w:t>
+        <w:t xml:space="preserve">Pearson </w:t>
       </w:r>
+      <w:proofErr w:type="spellStart"/>
+      <w:r>
+        <w:rPr>
+          <w:rFonts w:ascii="Arial" w:hAnsi="Arial" w:cs="Arial"/>
+          <w:sz w:val="22"/>
+          <w:szCs w:val="22"/>
+        </w:rPr>
+        <w:t>Education</w:t>
+      </w:r>
+      <w:proofErr w:type="spellEnd"/>
     </w:p>
     <w:p>
       <w:pPr>
@@ -2851,8 +3100,18 @@
           <w:sz w:val="22"/>
           <w:szCs w:val="22"/>
         </w:rPr>
-        <w:t>Tanenbaum, A. (2009). “Sistemas Operativos Modernos”. 3 ed. México. Pearson Education</w:t>
+        <w:t xml:space="preserve">Tanenbaum, A. (2009). “Sistemas Operativos Modernos”. 3 ed. México. Pearson </w:t>
       </w:r>
+      <w:proofErr w:type="spellStart"/>
+      <w:r>
+        <w:rPr>
+          <w:rFonts w:ascii="Arial" w:hAnsi="Arial" w:cs="Arial"/>
+          <w:sz w:val="22"/>
+          <w:szCs w:val="22"/>
+        </w:rPr>
+        <w:t>Education</w:t>
+      </w:r>
+      <w:proofErr w:type="spellEnd"/>
     </w:p>
     <w:p>
       <w:pPr>
@@ -2876,8 +3135,8 @@
           <w:szCs w:val="24"/>
         </w:rPr>
         <w:sectPr>
-          <w:headerReference w:type="default" r:id="rId14"/>
-          <w:footerReference w:type="default" r:id="rId15"/>
+          <w:headerReference w:type="default" r:id="rId15"/>
+          <w:footerReference w:type="default" r:id="rId16"/>
           <w:pgSz w:w="12240" w:h="15840"/>
           <w:pgMar w:top="1417" w:right="1701" w:bottom="1417" w:left="1701" w:header="708" w:footer="708" w:gutter="0"/>
           <w:cols w:space="708"/>
@@ -2930,6 +3189,17 @@
         </w:rPr>
         <w:t>Nombre del software</w:t>
       </w:r>
+      <w:r>
+        <w:rPr>
+          <w:rFonts w:ascii="Arial" w:hAnsi="Arial" w:cs="Arial"/>
+          <w:b/>
+          <w:color w:val="595959" w:themeColor="text1" w:themeTint="A6"/>
+          <w:sz w:val="22"/>
+          <w:szCs w:val="22"/>
+          <w:lang w:val="es-MX"/>
+        </w:rPr>
+        <w:t>: Banco</w:t>
+      </w:r>
     </w:p>
     <w:p>
       <w:pPr>
@@ -2943,8 +3213,8 @@
           <w:lang w:val="es-MX"/>
         </w:rPr>
         <w:sectPr>
-          <w:footerReference w:type="even" r:id="rId16"/>
-          <w:footerReference w:type="default" r:id="rId17"/>
+          <w:footerReference w:type="even" r:id="rId17"/>
+          <w:footerReference w:type="default" r:id="rId18"/>
           <w:pgSz w:w="15840" w:h="12240" w:orient="landscape"/>
           <w:pgMar w:top="459" w:right="720" w:bottom="189" w:left="576" w:header="720" w:footer="518" w:gutter="0"/>
           <w:cols w:space="720"/>
@@ -2964,18 +3234,18 @@
         <mc:AlternateContent>
           <mc:Choice Requires="wps">
             <w:drawing>
-              <wp:anchor distT="0" distB="0" distL="114300" distR="114300" simplePos="0" relativeHeight="251682817" behindDoc="0" locked="0" layoutInCell="1" allowOverlap="1" wp14:anchorId="6FB80431" wp14:editId="0185D141">
+              <wp:anchor distT="0" distB="0" distL="114300" distR="114300" simplePos="0" relativeHeight="251683841" behindDoc="0" locked="0" layoutInCell="1" allowOverlap="1" wp14:anchorId="05B94B10" wp14:editId="35866384">
                 <wp:simplePos x="0" y="0"/>
                 <wp:positionH relativeFrom="column">
-                  <wp:posOffset>4763770</wp:posOffset>
+                  <wp:posOffset>7132320</wp:posOffset>
                 </wp:positionH>
                 <wp:positionV relativeFrom="paragraph">
-                  <wp:posOffset>3165687</wp:posOffset>
+                  <wp:posOffset>2908300</wp:posOffset>
                 </wp:positionV>
-                <wp:extent cx="2129790" cy="313055"/>
+                <wp:extent cx="2129155" cy="3634740"/>
                 <wp:effectExtent l="0" t="0" r="0" b="0"/>
                 <wp:wrapNone/>
-                <wp:docPr id="35" name="TextBox 49"/>
+                <wp:docPr id="36" name="TextBox 50"/>
                 <wp:cNvGraphicFramePr/>
                 <a:graphic xmlns:a="http://schemas.openxmlformats.org/drawingml/2006/main">
                   <a:graphicData uri="http://schemas.microsoft.com/office/word/2010/wordprocessingShape">
@@ -2984,7 +3254,7 @@
                       <wps:spPr>
                         <a:xfrm>
                           <a:off x="0" y="0"/>
-                          <a:ext cx="2129790" cy="313055"/>
+                          <a:ext cx="2129155" cy="3634740"/>
                         </a:xfrm>
                         <a:prstGeom prst="rect">
                           <a:avLst/>
@@ -3001,6 +3271,7 @@
                                 <w:kern w:val="24"/>
                                 <w:sz w:val="21"/>
                                 <w:szCs w:val="21"/>
+                                <w:lang w:val="es-MX"/>
                               </w:rPr>
                             </w:pPr>
                             <w:r>
@@ -3009,8 +3280,43 @@
                                 <w:kern w:val="24"/>
                                 <w:sz w:val="21"/>
                                 <w:szCs w:val="21"/>
+                                <w:lang w:val="es-MX"/>
                               </w:rPr>
-                              <w:t>Texto</w:t>
+                              <w:t xml:space="preserve">La compañía se beneficiará porque sólo debe dedicarse a diseñar y colocar nuevas cuentas, la implementación ahora es más rápida. </w:t>
+                            </w:r>
+                          </w:p>
+                          <w:p>
+                            <w:pPr>
+                              <w:spacing w:after="140"/>
+                              <w:rPr>
+                                <w:color w:val="000000" w:themeColor="text1"/>
+                                <w:kern w:val="24"/>
+                                <w:sz w:val="21"/>
+                                <w:szCs w:val="21"/>
+                                <w:lang w:val="es-MX"/>
+                              </w:rPr>
+                            </w:pPr>
+                          </w:p>
+                          <w:p>
+                            <w:pPr>
+                              <w:spacing w:after="140"/>
+                              <w:rPr>
+                                <w:color w:val="000000" w:themeColor="text1"/>
+                                <w:kern w:val="24"/>
+                                <w:sz w:val="21"/>
+                                <w:szCs w:val="21"/>
+                                <w:lang w:val="es-MX"/>
+                              </w:rPr>
+                            </w:pPr>
+                            <w:r>
+                              <w:rPr>
+                                <w:color w:val="000000" w:themeColor="text1"/>
+                                <w:kern w:val="24"/>
+                                <w:sz w:val="21"/>
+                                <w:szCs w:val="21"/>
+                                <w:lang w:val="es-MX"/>
+                              </w:rPr>
+                              <w:t xml:space="preserve">Objetivos: reducir los tiempos de implementación. Metas: Alcanzar el diseño de nuevos productos financieros como Cuentas. </w:t>
                             </w:r>
                           </w:p>
                         </w:txbxContent>
@@ -3021,12 +3327,19 @@
                     </wps:wsp>
                   </a:graphicData>
                 </a:graphic>
+                <wp14:sizeRelV relativeFrom="margin">
+                  <wp14:pctHeight>0</wp14:pctHeight>
+                </wp14:sizeRelV>
               </wp:anchor>
             </w:drawing>
           </mc:Choice>
           <mc:Fallback>
             <w:pict>
-              <v:shape w14:anchorId="6FB80431" id="TextBox 49" o:spid="_x0000_s1027" type="#_x0000_t202" style="position:absolute;margin-left:375.1pt;margin-top:249.25pt;width:167.7pt;height:24.65pt;z-index:251682817;visibility:visible;mso-wrap-style:square;mso-wrap-distance-left:9pt;mso-wrap-distance-top:0;mso-wrap-distance-right:9pt;mso-wrap-distance-bottom:0;mso-position-horizontal:absolute;mso-position-horizontal-relative:text;mso-position-vertical:absolute;mso-position-vertical-relative:text;v-text-anchor:top" o:gfxdata="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" filled="f" stroked="f">
+              <v:shapetype w14:anchorId="05B94B10" id="_x0000_t202" coordsize="21600,21600" o:spt="202" path="m,l,21600r21600,l21600,xe">
+                <v:stroke joinstyle="miter"/>
+                <v:path gradientshapeok="t" o:connecttype="rect"/>
+              </v:shapetype>
+              <v:shape id="TextBox 50" o:spid="_x0000_s1027" type="#_x0000_t202" style="position:absolute;margin-left:561.6pt;margin-top:229pt;width:167.65pt;height:286.2pt;z-index:251683841;visibility:visible;mso-wrap-style:square;mso-height-percent:0;mso-wrap-distance-left:9pt;mso-wrap-distance-top:0;mso-wrap-distance-right:9pt;mso-wrap-distance-bottom:0;mso-position-horizontal:absolute;mso-position-horizontal-relative:text;mso-position-vertical:absolute;mso-position-vertical-relative:text;mso-height-percent:0;mso-height-relative:margin;v-text-anchor:top" o:gfxdata="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" filled="f" stroked="f">
                 <v:textbox>
                   <w:txbxContent>
                     <w:p>
@@ -3037,6 +3350,7 @@
                           <w:kern w:val="24"/>
                           <w:sz w:val="21"/>
                           <w:szCs w:val="21"/>
+                          <w:lang w:val="es-MX"/>
                         </w:rPr>
                       </w:pPr>
                       <w:r>
@@ -3045,8 +3359,43 @@
                           <w:kern w:val="24"/>
                           <w:sz w:val="21"/>
                           <w:szCs w:val="21"/>
+                          <w:lang w:val="es-MX"/>
                         </w:rPr>
-                        <w:t>Texto</w:t>
+                        <w:t xml:space="preserve">La compañía se beneficiará porque sólo debe dedicarse a diseñar y colocar nuevas cuentas, la implementación ahora es más rápida. </w:t>
+                      </w:r>
+                    </w:p>
+                    <w:p>
+                      <w:pPr>
+                        <w:spacing w:after="140"/>
+                        <w:rPr>
+                          <w:color w:val="000000" w:themeColor="text1"/>
+                          <w:kern w:val="24"/>
+                          <w:sz w:val="21"/>
+                          <w:szCs w:val="21"/>
+                          <w:lang w:val="es-MX"/>
+                        </w:rPr>
+                      </w:pPr>
+                    </w:p>
+                    <w:p>
+                      <w:pPr>
+                        <w:spacing w:after="140"/>
+                        <w:rPr>
+                          <w:color w:val="000000" w:themeColor="text1"/>
+                          <w:kern w:val="24"/>
+                          <w:sz w:val="21"/>
+                          <w:szCs w:val="21"/>
+                          <w:lang w:val="es-MX"/>
+                        </w:rPr>
+                      </w:pPr>
+                      <w:r>
+                        <w:rPr>
+                          <w:color w:val="000000" w:themeColor="text1"/>
+                          <w:kern w:val="24"/>
+                          <w:sz w:val="21"/>
+                          <w:szCs w:val="21"/>
+                          <w:lang w:val="es-MX"/>
+                        </w:rPr>
+                        <w:t xml:space="preserve">Objetivos: reducir los tiempos de implementación. Metas: Alcanzar el diseño de nuevos productos financieros como Cuentas. </w:t>
                       </w:r>
                     </w:p>
                   </w:txbxContent>
@@ -3068,18 +3417,18 @@
         <mc:AlternateContent>
           <mc:Choice Requires="wps">
             <w:drawing>
-              <wp:anchor distT="0" distB="0" distL="114300" distR="114300" simplePos="0" relativeHeight="251683841" behindDoc="0" locked="0" layoutInCell="1" allowOverlap="1" wp14:anchorId="05B94B10" wp14:editId="30814AE1">
+              <wp:anchor distT="0" distB="0" distL="114300" distR="114300" simplePos="0" relativeHeight="251682817" behindDoc="0" locked="0" layoutInCell="1" allowOverlap="1" wp14:anchorId="6FB80431" wp14:editId="41298A46">
                 <wp:simplePos x="0" y="0"/>
                 <wp:positionH relativeFrom="column">
-                  <wp:posOffset>7131685</wp:posOffset>
+                  <wp:posOffset>4762500</wp:posOffset>
                 </wp:positionH>
                 <wp:positionV relativeFrom="paragraph">
-                  <wp:posOffset>2908512</wp:posOffset>
+                  <wp:posOffset>3167380</wp:posOffset>
                 </wp:positionV>
-                <wp:extent cx="2129155" cy="313055"/>
+                <wp:extent cx="2129790" cy="3375660"/>
                 <wp:effectExtent l="0" t="0" r="0" b="0"/>
                 <wp:wrapNone/>
-                <wp:docPr id="36" name="TextBox 50"/>
+                <wp:docPr id="35" name="TextBox 49"/>
                 <wp:cNvGraphicFramePr/>
                 <a:graphic xmlns:a="http://schemas.openxmlformats.org/drawingml/2006/main">
                   <a:graphicData uri="http://schemas.microsoft.com/office/word/2010/wordprocessingShape">
@@ -3088,7 +3437,7 @@
                       <wps:spPr>
                         <a:xfrm>
                           <a:off x="0" y="0"/>
-                          <a:ext cx="2129155" cy="313055"/>
+                          <a:ext cx="2129790" cy="3375660"/>
                         </a:xfrm>
                         <a:prstGeom prst="rect">
                           <a:avLst/>
@@ -3105,6 +3454,7 @@
                                 <w:kern w:val="24"/>
                                 <w:sz w:val="21"/>
                                 <w:szCs w:val="21"/>
+                                <w:lang w:val="es-MX"/>
                               </w:rPr>
                             </w:pPr>
                             <w:r>
@@ -3113,8 +3463,177 @@
                                 <w:kern w:val="24"/>
                                 <w:sz w:val="21"/>
                                 <w:szCs w:val="21"/>
+                                <w:lang w:val="es-MX"/>
                               </w:rPr>
-                              <w:t>Texto</w:t>
+                              <w:t xml:space="preserve">Una clase </w:t>
+                            </w:r>
+                            <w:proofErr w:type="spellStart"/>
+                            <w:r>
+                              <w:rPr>
+                                <w:color w:val="000000" w:themeColor="text1"/>
+                                <w:kern w:val="24"/>
+                                <w:sz w:val="21"/>
+                                <w:szCs w:val="21"/>
+                                <w:lang w:val="es-MX"/>
+                              </w:rPr>
+                              <w:t>CuentaBancaria</w:t>
+                            </w:r>
+                            <w:proofErr w:type="spellEnd"/>
+                            <w:r>
+                              <w:rPr>
+                                <w:color w:val="000000" w:themeColor="text1"/>
+                                <w:kern w:val="24"/>
+                                <w:sz w:val="21"/>
+                                <w:szCs w:val="21"/>
+                                <w:lang w:val="es-MX"/>
+                              </w:rPr>
+                              <w:t xml:space="preserve"> y dos clases hijas: </w:t>
+                            </w:r>
+                            <w:proofErr w:type="spellStart"/>
+                            <w:r>
+                              <w:rPr>
+                                <w:color w:val="000000" w:themeColor="text1"/>
+                                <w:kern w:val="24"/>
+                                <w:sz w:val="21"/>
+                                <w:szCs w:val="21"/>
+                                <w:lang w:val="es-MX"/>
+                              </w:rPr>
+                              <w:t>CuentaAhorro</w:t>
+                            </w:r>
+                            <w:proofErr w:type="spellEnd"/>
+                            <w:r>
+                              <w:rPr>
+                                <w:color w:val="000000" w:themeColor="text1"/>
+                                <w:kern w:val="24"/>
+                                <w:sz w:val="21"/>
+                                <w:szCs w:val="21"/>
+                                <w:lang w:val="es-MX"/>
+                              </w:rPr>
+                              <w:t xml:space="preserve"> y </w:t>
+                            </w:r>
+                            <w:proofErr w:type="spellStart"/>
+                            <w:r>
+                              <w:rPr>
+                                <w:color w:val="000000" w:themeColor="text1"/>
+                                <w:kern w:val="24"/>
+                                <w:sz w:val="21"/>
+                                <w:szCs w:val="21"/>
+                                <w:lang w:val="es-MX"/>
+                              </w:rPr>
+                              <w:t>CuentaCorriente</w:t>
+                            </w:r>
+                            <w:proofErr w:type="spellEnd"/>
+                            <w:r>
+                              <w:rPr>
+                                <w:color w:val="000000" w:themeColor="text1"/>
+                                <w:kern w:val="24"/>
+                                <w:sz w:val="21"/>
+                                <w:szCs w:val="21"/>
+                                <w:lang w:val="es-MX"/>
+                              </w:rPr>
+                              <w:t>.</w:t>
+                            </w:r>
+                          </w:p>
+                          <w:p>
+                            <w:pPr>
+                              <w:spacing w:after="140"/>
+                              <w:rPr>
+                                <w:color w:val="000000" w:themeColor="text1"/>
+                                <w:kern w:val="24"/>
+                                <w:sz w:val="21"/>
+                                <w:szCs w:val="21"/>
+                                <w:lang w:val="es-MX"/>
+                              </w:rPr>
+                            </w:pPr>
+                          </w:p>
+                          <w:p>
+                            <w:pPr>
+                              <w:spacing w:after="140"/>
+                              <w:rPr>
+                                <w:color w:val="000000" w:themeColor="text1"/>
+                                <w:kern w:val="24"/>
+                                <w:sz w:val="21"/>
+                                <w:szCs w:val="21"/>
+                                <w:lang w:val="es-MX"/>
+                              </w:rPr>
+                            </w:pPr>
+                            <w:r>
+                              <w:rPr>
+                                <w:color w:val="000000" w:themeColor="text1"/>
+                                <w:kern w:val="24"/>
+                                <w:sz w:val="21"/>
+                                <w:szCs w:val="21"/>
+                                <w:lang w:val="es-MX"/>
+                              </w:rPr>
+                              <w:t xml:space="preserve">Hace que se destaque que la implementación es minimalista y orientada a reutilizar código. </w:t>
+                            </w:r>
+                          </w:p>
+                          <w:p>
+                            <w:pPr>
+                              <w:spacing w:after="140"/>
+                              <w:rPr>
+                                <w:color w:val="000000" w:themeColor="text1"/>
+                                <w:kern w:val="24"/>
+                                <w:sz w:val="21"/>
+                                <w:szCs w:val="21"/>
+                                <w:lang w:val="es-MX"/>
+                              </w:rPr>
+                            </w:pPr>
+                          </w:p>
+                          <w:p>
+                            <w:pPr>
+                              <w:spacing w:after="140"/>
+                              <w:rPr>
+                                <w:color w:val="000000" w:themeColor="text1"/>
+                                <w:kern w:val="24"/>
+                                <w:sz w:val="21"/>
+                                <w:szCs w:val="21"/>
+                                <w:lang w:val="es-MX"/>
+                              </w:rPr>
+                            </w:pPr>
+                            <w:r>
+                              <w:rPr>
+                                <w:color w:val="000000" w:themeColor="text1"/>
+                                <w:kern w:val="24"/>
+                                <w:sz w:val="21"/>
+                                <w:szCs w:val="21"/>
+                                <w:lang w:val="es-MX"/>
+                              </w:rPr>
+                              <w:t>Principales funciones son la rápida implementación y gestión de cuentas.</w:t>
+                            </w:r>
+                          </w:p>
+                          <w:p>
+                            <w:pPr>
+                              <w:spacing w:after="140"/>
+                              <w:rPr>
+                                <w:color w:val="000000" w:themeColor="text1"/>
+                                <w:kern w:val="24"/>
+                                <w:sz w:val="21"/>
+                                <w:szCs w:val="21"/>
+                                <w:lang w:val="es-MX"/>
+                              </w:rPr>
+                            </w:pPr>
+                          </w:p>
+                          <w:p>
+                            <w:pPr>
+                              <w:spacing w:after="140"/>
+                              <w:rPr>
+                                <w:color w:val="000000" w:themeColor="text1"/>
+                                <w:kern w:val="24"/>
+                                <w:sz w:val="21"/>
+                                <w:szCs w:val="21"/>
+                                <w:lang w:val="es-MX"/>
+                              </w:rPr>
+                            </w:pPr>
+                            <w:r>
+                              <w:rPr>
+                                <w:color w:val="000000" w:themeColor="text1"/>
+                                <w:kern w:val="24"/>
+                                <w:sz w:val="21"/>
+                                <w:szCs w:val="21"/>
+                                <w:lang w:val="es-MX"/>
+                              </w:rPr>
+                              <w:t>La principal diferencia es la claridad del código.</w:t>
                             </w:r>
                           </w:p>
                         </w:txbxContent>
@@ -3125,12 +3644,15 @@
                     </wps:wsp>
                   </a:graphicData>
                 </a:graphic>
+                <wp14:sizeRelV relativeFrom="margin">
+                  <wp14:pctHeight>0</wp14:pctHeight>
+                </wp14:sizeRelV>
               </wp:anchor>
             </w:drawing>
           </mc:Choice>
           <mc:Fallback>
             <w:pict>
-              <v:shape w14:anchorId="05B94B10" id="TextBox 50" o:spid="_x0000_s1028" type="#_x0000_t202" style="position:absolute;margin-left:561.55pt;margin-top:229pt;width:167.65pt;height:24.65pt;z-index:251683841;visibility:visible;mso-wrap-style:square;mso-wrap-distance-left:9pt;mso-wrap-distance-top:0;mso-wrap-distance-right:9pt;mso-wrap-distance-bottom:0;mso-position-horizontal:absolute;mso-position-horizontal-relative:text;mso-position-vertical:absolute;mso-position-vertical-relative:text;v-text-anchor:top" o:gfxdata="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" filled="f" stroked="f">
+              <v:shape w14:anchorId="6FB80431" id="TextBox 49" o:spid="_x0000_s1028" type="#_x0000_t202" style="position:absolute;margin-left:375pt;margin-top:249.4pt;width:167.7pt;height:265.8pt;z-index:251682817;visibility:visible;mso-wrap-style:square;mso-height-percent:0;mso-wrap-distance-left:9pt;mso-wrap-distance-top:0;mso-wrap-distance-right:9pt;mso-wrap-distance-bottom:0;mso-position-horizontal:absolute;mso-position-horizontal-relative:text;mso-position-vertical:absolute;mso-position-vertical-relative:text;mso-height-percent:0;mso-height-relative:margin;v-text-anchor:top" o:gfxdata="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" filled="f" stroked="f">
                 <v:textbox>
                   <w:txbxContent>
                     <w:p>
@@ -3141,6 +3663,7 @@
                           <w:kern w:val="24"/>
                           <w:sz w:val="21"/>
                           <w:szCs w:val="21"/>
+                          <w:lang w:val="es-MX"/>
                         </w:rPr>
                       </w:pPr>
                       <w:r>
@@ -3149,8 +3672,177 @@
                           <w:kern w:val="24"/>
                           <w:sz w:val="21"/>
                           <w:szCs w:val="21"/>
+                          <w:lang w:val="es-MX"/>
                         </w:rPr>
-                        <w:t>Texto</w:t>
+                        <w:t xml:space="preserve">Una clase </w:t>
+                      </w:r>
+                      <w:proofErr w:type="spellStart"/>
+                      <w:r>
+                        <w:rPr>
+                          <w:color w:val="000000" w:themeColor="text1"/>
+                          <w:kern w:val="24"/>
+                          <w:sz w:val="21"/>
+                          <w:szCs w:val="21"/>
+                          <w:lang w:val="es-MX"/>
+                        </w:rPr>
+                        <w:t>CuentaBancaria</w:t>
+                      </w:r>
+                      <w:proofErr w:type="spellEnd"/>
+                      <w:r>
+                        <w:rPr>
+                          <w:color w:val="000000" w:themeColor="text1"/>
+                          <w:kern w:val="24"/>
+                          <w:sz w:val="21"/>
+                          <w:szCs w:val="21"/>
+                          <w:lang w:val="es-MX"/>
+                        </w:rPr>
+                        <w:t xml:space="preserve"> y dos clases hijas: </w:t>
+                      </w:r>
+                      <w:proofErr w:type="spellStart"/>
+                      <w:r>
+                        <w:rPr>
+                          <w:color w:val="000000" w:themeColor="text1"/>
+                          <w:kern w:val="24"/>
+                          <w:sz w:val="21"/>
+                          <w:szCs w:val="21"/>
+                          <w:lang w:val="es-MX"/>
+                        </w:rPr>
+                        <w:t>CuentaAhorro</w:t>
+                      </w:r>
+                      <w:proofErr w:type="spellEnd"/>
+                      <w:r>
+                        <w:rPr>
+                          <w:color w:val="000000" w:themeColor="text1"/>
+                          <w:kern w:val="24"/>
+                          <w:sz w:val="21"/>
+                          <w:szCs w:val="21"/>
+                          <w:lang w:val="es-MX"/>
+                        </w:rPr>
+                        <w:t xml:space="preserve"> y </w:t>
+                      </w:r>
+                      <w:proofErr w:type="spellStart"/>
+                      <w:r>
+                        <w:rPr>
+                          <w:color w:val="000000" w:themeColor="text1"/>
+                          <w:kern w:val="24"/>
+                          <w:sz w:val="21"/>
+                          <w:szCs w:val="21"/>
+                          <w:lang w:val="es-MX"/>
+                        </w:rPr>
+                        <w:t>CuentaCorriente</w:t>
+                      </w:r>
+                      <w:proofErr w:type="spellEnd"/>
+                      <w:r>
+                        <w:rPr>
+                          <w:color w:val="000000" w:themeColor="text1"/>
+                          <w:kern w:val="24"/>
+                          <w:sz w:val="21"/>
+                          <w:szCs w:val="21"/>
+                          <w:lang w:val="es-MX"/>
+                        </w:rPr>
+                        <w:t>.</w:t>
+                      </w:r>
+                    </w:p>
+                    <w:p>
+                      <w:pPr>
+                        <w:spacing w:after="140"/>
+                        <w:rPr>
+                          <w:color w:val="000000" w:themeColor="text1"/>
+                          <w:kern w:val="24"/>
+                          <w:sz w:val="21"/>
+                          <w:szCs w:val="21"/>
+                          <w:lang w:val="es-MX"/>
+                        </w:rPr>
+                      </w:pPr>
+                    </w:p>
+                    <w:p>
+                      <w:pPr>
+                        <w:spacing w:after="140"/>
+                        <w:rPr>
+                          <w:color w:val="000000" w:themeColor="text1"/>
+                          <w:kern w:val="24"/>
+                          <w:sz w:val="21"/>
+                          <w:szCs w:val="21"/>
+                          <w:lang w:val="es-MX"/>
+                        </w:rPr>
+                      </w:pPr>
+                      <w:r>
+                        <w:rPr>
+                          <w:color w:val="000000" w:themeColor="text1"/>
+                          <w:kern w:val="24"/>
+                          <w:sz w:val="21"/>
+                          <w:szCs w:val="21"/>
+                          <w:lang w:val="es-MX"/>
+                        </w:rPr>
+                        <w:t xml:space="preserve">Hace que se destaque que la implementación es minimalista y orientada a reutilizar código. </w:t>
+                      </w:r>
+                    </w:p>
+                    <w:p>
+                      <w:pPr>
+                        <w:spacing w:after="140"/>
+                        <w:rPr>
+                          <w:color w:val="000000" w:themeColor="text1"/>
+                          <w:kern w:val="24"/>
+                          <w:sz w:val="21"/>
+                          <w:szCs w:val="21"/>
+                          <w:lang w:val="es-MX"/>
+                        </w:rPr>
+                      </w:pPr>
+                    </w:p>
+                    <w:p>
+                      <w:pPr>
+                        <w:spacing w:after="140"/>
+                        <w:rPr>
+                          <w:color w:val="000000" w:themeColor="text1"/>
+                          <w:kern w:val="24"/>
+                          <w:sz w:val="21"/>
+                          <w:szCs w:val="21"/>
+                          <w:lang w:val="es-MX"/>
+                        </w:rPr>
+                      </w:pPr>
+                      <w:r>
+                        <w:rPr>
+                          <w:color w:val="000000" w:themeColor="text1"/>
+                          <w:kern w:val="24"/>
+                          <w:sz w:val="21"/>
+                          <w:szCs w:val="21"/>
+                          <w:lang w:val="es-MX"/>
+                        </w:rPr>
+                        <w:t>Principales funciones son la rápida implementación y gestión de cuentas.</w:t>
+                      </w:r>
+                    </w:p>
+                    <w:p>
+                      <w:pPr>
+                        <w:spacing w:after="140"/>
+                        <w:rPr>
+                          <w:color w:val="000000" w:themeColor="text1"/>
+                          <w:kern w:val="24"/>
+                          <w:sz w:val="21"/>
+                          <w:szCs w:val="21"/>
+                          <w:lang w:val="es-MX"/>
+                        </w:rPr>
+                      </w:pPr>
+                    </w:p>
+                    <w:p>
+                      <w:pPr>
+                        <w:spacing w:after="140"/>
+                        <w:rPr>
+                          <w:color w:val="000000" w:themeColor="text1"/>
+                          <w:kern w:val="24"/>
+                          <w:sz w:val="21"/>
+                          <w:szCs w:val="21"/>
+                          <w:lang w:val="es-MX"/>
+                        </w:rPr>
+                      </w:pPr>
+                      <w:r>
+                        <w:rPr>
+                          <w:color w:val="000000" w:themeColor="text1"/>
+                          <w:kern w:val="24"/>
+                          <w:sz w:val="21"/>
+                          <w:szCs w:val="21"/>
+                          <w:lang w:val="es-MX"/>
+                        </w:rPr>
+                        <w:t>La principal diferencia es la claridad del código.</w:t>
                       </w:r>
                     </w:p>
                   </w:txbxContent>
@@ -3172,7 +3864,543 @@
         <mc:AlternateContent>
           <mc:Choice Requires="wps">
             <w:drawing>
-              <wp:anchor distT="0" distB="0" distL="114300" distR="114300" simplePos="0" relativeHeight="251672577" behindDoc="0" locked="0" layoutInCell="1" allowOverlap="1" wp14:anchorId="6B226333" wp14:editId="214484B1">
+              <wp:anchor distT="0" distB="0" distL="114300" distR="114300" simplePos="0" relativeHeight="251681793" behindDoc="0" locked="0" layoutInCell="1" allowOverlap="1" wp14:anchorId="5CA33E69" wp14:editId="184886DB">
+                <wp:simplePos x="0" y="0"/>
+                <wp:positionH relativeFrom="column">
+                  <wp:posOffset>2392680</wp:posOffset>
+                </wp:positionH>
+                <wp:positionV relativeFrom="paragraph">
+                  <wp:posOffset>2877820</wp:posOffset>
+                </wp:positionV>
+                <wp:extent cx="2157095" cy="2529840"/>
+                <wp:effectExtent l="0" t="0" r="0" b="0"/>
+                <wp:wrapNone/>
+                <wp:docPr id="34" name="TextBox 48"/>
+                <wp:cNvGraphicFramePr/>
+                <a:graphic xmlns:a="http://schemas.openxmlformats.org/drawingml/2006/main">
+                  <a:graphicData uri="http://schemas.microsoft.com/office/word/2010/wordprocessingShape">
+                    <wps:wsp>
+                      <wps:cNvSpPr txBox="1"/>
+                      <wps:spPr>
+                        <a:xfrm>
+                          <a:off x="0" y="0"/>
+                          <a:ext cx="2157095" cy="2529840"/>
+                        </a:xfrm>
+                        <a:prstGeom prst="rect">
+                          <a:avLst/>
+                        </a:prstGeom>
+                        <a:noFill/>
+                      </wps:spPr>
+                      <wps:txbx>
+                        <w:txbxContent>
+                          <w:p>
+                            <w:pPr>
+                              <w:spacing w:after="140"/>
+                              <w:rPr>
+                                <w:color w:val="000000" w:themeColor="text1"/>
+                                <w:kern w:val="24"/>
+                                <w:sz w:val="21"/>
+                                <w:szCs w:val="21"/>
+                                <w:lang w:val="es-MX"/>
+                              </w:rPr>
+                            </w:pPr>
+                            <w:r>
+                              <w:rPr>
+                                <w:color w:val="000000" w:themeColor="text1"/>
+                                <w:kern w:val="24"/>
+                                <w:sz w:val="21"/>
+                                <w:szCs w:val="21"/>
+                                <w:lang w:val="es-MX"/>
+                              </w:rPr>
+                              <w:t xml:space="preserve">Se intenta solucionar la creación de diversas cuentas basadas en la misma regla de negocio. </w:t>
+                            </w:r>
+                          </w:p>
+                          <w:p>
+                            <w:pPr>
+                              <w:spacing w:after="140"/>
+                              <w:rPr>
+                                <w:color w:val="000000" w:themeColor="text1"/>
+                                <w:kern w:val="24"/>
+                                <w:sz w:val="21"/>
+                                <w:szCs w:val="21"/>
+                                <w:lang w:val="es-MX"/>
+                              </w:rPr>
+                            </w:pPr>
+                          </w:p>
+                          <w:p>
+                            <w:pPr>
+                              <w:spacing w:after="140"/>
+                              <w:rPr>
+                                <w:color w:val="000000" w:themeColor="text1"/>
+                                <w:kern w:val="24"/>
+                                <w:sz w:val="21"/>
+                                <w:szCs w:val="21"/>
+                                <w:lang w:val="es-MX"/>
+                              </w:rPr>
+                            </w:pPr>
+                            <w:r>
+                              <w:rPr>
+                                <w:color w:val="000000" w:themeColor="text1"/>
+                                <w:kern w:val="24"/>
+                                <w:sz w:val="21"/>
+                                <w:szCs w:val="21"/>
+                                <w:lang w:val="es-MX"/>
+                              </w:rPr>
+                              <w:t>El beneficio que otorga es el poder implementar diversos productos de cuentas con tan sólo realizar una implementación rápida.</w:t>
+                            </w:r>
+                          </w:p>
+                        </w:txbxContent>
+                      </wps:txbx>
+                      <wps:bodyPr wrap="square" rtlCol="0">
+                        <a:noAutofit/>
+                      </wps:bodyPr>
+                    </wps:wsp>
+                  </a:graphicData>
+                </a:graphic>
+                <wp14:sizeRelV relativeFrom="margin">
+                  <wp14:pctHeight>0</wp14:pctHeight>
+                </wp14:sizeRelV>
+              </wp:anchor>
+            </w:drawing>
+          </mc:Choice>
+          <mc:Fallback>
+            <w:pict>
+              <v:shape w14:anchorId="5CA33E69" id="TextBox 48" o:spid="_x0000_s1029" type="#_x0000_t202" style="position:absolute;margin-left:188.4pt;margin-top:226.6pt;width:169.85pt;height:199.2pt;z-index:251681793;visibility:visible;mso-wrap-style:square;mso-height-percent:0;mso-wrap-distance-left:9pt;mso-wrap-distance-top:0;mso-wrap-distance-right:9pt;mso-wrap-distance-bottom:0;mso-position-horizontal:absolute;mso-position-horizontal-relative:text;mso-position-vertical:absolute;mso-position-vertical-relative:text;mso-height-percent:0;mso-height-relative:margin;v-text-anchor:top" o:gfxdata="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" filled="f" stroked="f">
+                <v:textbox>
+                  <w:txbxContent>
+                    <w:p>
+                      <w:pPr>
+                        <w:spacing w:after="140"/>
+                        <w:rPr>
+                          <w:color w:val="000000" w:themeColor="text1"/>
+                          <w:kern w:val="24"/>
+                          <w:sz w:val="21"/>
+                          <w:szCs w:val="21"/>
+                          <w:lang w:val="es-MX"/>
+                        </w:rPr>
+                      </w:pPr>
+                      <w:r>
+                        <w:rPr>
+                          <w:color w:val="000000" w:themeColor="text1"/>
+                          <w:kern w:val="24"/>
+                          <w:sz w:val="21"/>
+                          <w:szCs w:val="21"/>
+                          <w:lang w:val="es-MX"/>
+                        </w:rPr>
+                        <w:t xml:space="preserve">Se intenta solucionar la creación de diversas cuentas basadas en la misma regla de negocio. </w:t>
+                      </w:r>
+                    </w:p>
+                    <w:p>
+                      <w:pPr>
+                        <w:spacing w:after="140"/>
+                        <w:rPr>
+                          <w:color w:val="000000" w:themeColor="text1"/>
+                          <w:kern w:val="24"/>
+                          <w:sz w:val="21"/>
+                          <w:szCs w:val="21"/>
+                          <w:lang w:val="es-MX"/>
+                        </w:rPr>
+                      </w:pPr>
+                    </w:p>
+                    <w:p>
+                      <w:pPr>
+                        <w:spacing w:after="140"/>
+                        <w:rPr>
+                          <w:color w:val="000000" w:themeColor="text1"/>
+                          <w:kern w:val="24"/>
+                          <w:sz w:val="21"/>
+                          <w:szCs w:val="21"/>
+                          <w:lang w:val="es-MX"/>
+                        </w:rPr>
+                      </w:pPr>
+                      <w:r>
+                        <w:rPr>
+                          <w:color w:val="000000" w:themeColor="text1"/>
+                          <w:kern w:val="24"/>
+                          <w:sz w:val="21"/>
+                          <w:szCs w:val="21"/>
+                          <w:lang w:val="es-MX"/>
+                        </w:rPr>
+                        <w:t>El beneficio que otorga es el poder implementar diversos productos de cuentas con tan sólo realizar una implementación rápida.</w:t>
+                      </w:r>
+                    </w:p>
+                  </w:txbxContent>
+                </v:textbox>
+              </v:shape>
+            </w:pict>
+          </mc:Fallback>
+        </mc:AlternateContent>
+      </w:r>
+      <w:r>
+        <w:rPr>
+          <w:rFonts w:ascii="Arial" w:hAnsi="Arial" w:cs="Arial"/>
+          <w:bCs/>
+          <w:noProof/>
+          <w:color w:val="808080" w:themeColor="background1" w:themeShade="80"/>
+          <w:sz w:val="22"/>
+          <w:szCs w:val="22"/>
+        </w:rPr>
+        <mc:AlternateContent>
+          <mc:Choice Requires="wps">
+            <w:drawing>
+              <wp:anchor distT="0" distB="0" distL="114300" distR="114300" simplePos="0" relativeHeight="251680769" behindDoc="0" locked="0" layoutInCell="1" allowOverlap="1" wp14:anchorId="36483CD9" wp14:editId="1FD83865">
+                <wp:simplePos x="0" y="0"/>
+                <wp:positionH relativeFrom="column">
+                  <wp:posOffset>22860</wp:posOffset>
+                </wp:positionH>
+                <wp:positionV relativeFrom="paragraph">
+                  <wp:posOffset>2877820</wp:posOffset>
+                </wp:positionV>
+                <wp:extent cx="2131060" cy="2552700"/>
+                <wp:effectExtent l="0" t="0" r="0" b="0"/>
+                <wp:wrapNone/>
+                <wp:docPr id="33" name="TextBox 47"/>
+                <wp:cNvGraphicFramePr/>
+                <a:graphic xmlns:a="http://schemas.openxmlformats.org/drawingml/2006/main">
+                  <a:graphicData uri="http://schemas.microsoft.com/office/word/2010/wordprocessingShape">
+                    <wps:wsp>
+                      <wps:cNvSpPr txBox="1"/>
+                      <wps:spPr>
+                        <a:xfrm>
+                          <a:off x="0" y="0"/>
+                          <a:ext cx="2131060" cy="2552700"/>
+                        </a:xfrm>
+                        <a:prstGeom prst="rect">
+                          <a:avLst/>
+                        </a:prstGeom>
+                        <a:noFill/>
+                      </wps:spPr>
+                      <wps:txbx>
+                        <w:txbxContent>
+                          <w:p>
+                            <w:pPr>
+                              <w:spacing w:after="140"/>
+                              <w:rPr>
+                                <w:color w:val="000000" w:themeColor="text1"/>
+                                <w:kern w:val="24"/>
+                                <w:sz w:val="21"/>
+                                <w:szCs w:val="21"/>
+                                <w:lang w:val="es-ES"/>
+                              </w:rPr>
+                            </w:pPr>
+                            <w:r>
+                              <w:rPr>
+                                <w:color w:val="000000" w:themeColor="text1"/>
+                                <w:kern w:val="24"/>
+                                <w:sz w:val="21"/>
+                                <w:szCs w:val="21"/>
+                                <w:lang w:val="es-ES"/>
+                              </w:rPr>
+                              <w:t xml:space="preserve">Este producto apunta al segmento bancario/financiero que manejen diversos tipos de cuenta. </w:t>
+                            </w:r>
+                          </w:p>
+                          <w:p>
+                            <w:pPr>
+                              <w:spacing w:after="140"/>
+                              <w:rPr>
+                                <w:color w:val="000000" w:themeColor="text1"/>
+                                <w:kern w:val="24"/>
+                                <w:sz w:val="21"/>
+                                <w:szCs w:val="21"/>
+                                <w:lang w:val="es-ES"/>
+                              </w:rPr>
+                            </w:pPr>
+                          </w:p>
+                          <w:p>
+                            <w:pPr>
+                              <w:spacing w:after="140"/>
+                              <w:rPr>
+                                <w:color w:val="000000" w:themeColor="text1"/>
+                                <w:kern w:val="24"/>
+                                <w:sz w:val="21"/>
+                                <w:szCs w:val="21"/>
+                                <w:lang w:val="es-ES"/>
+                              </w:rPr>
+                            </w:pPr>
+                            <w:r>
+                              <w:rPr>
+                                <w:color w:val="000000" w:themeColor="text1"/>
+                                <w:kern w:val="24"/>
+                                <w:sz w:val="21"/>
+                                <w:szCs w:val="21"/>
+                                <w:lang w:val="es-ES"/>
+                              </w:rPr>
+                              <w:t xml:space="preserve">Clientes son los Bancos y usuarios los Tarjetahabientes. </w:t>
+                            </w:r>
+                          </w:p>
+                        </w:txbxContent>
+                      </wps:txbx>
+                      <wps:bodyPr wrap="square" rtlCol="0">
+                        <a:noAutofit/>
+                      </wps:bodyPr>
+                    </wps:wsp>
+                  </a:graphicData>
+                </a:graphic>
+                <wp14:sizeRelV relativeFrom="margin">
+                  <wp14:pctHeight>0</wp14:pctHeight>
+                </wp14:sizeRelV>
+              </wp:anchor>
+            </w:drawing>
+          </mc:Choice>
+          <mc:Fallback>
+            <w:pict>
+              <v:shape w14:anchorId="36483CD9" id="TextBox 47" o:spid="_x0000_s1030" type="#_x0000_t202" style="position:absolute;margin-left:1.8pt;margin-top:226.6pt;width:167.8pt;height:201pt;z-index:251680769;visibility:visible;mso-wrap-style:square;mso-height-percent:0;mso-wrap-distance-left:9pt;mso-wrap-distance-top:0;mso-wrap-distance-right:9pt;mso-wrap-distance-bottom:0;mso-position-horizontal:absolute;mso-position-horizontal-relative:text;mso-position-vertical:absolute;mso-position-vertical-relative:text;mso-height-percent:0;mso-height-relative:margin;v-text-anchor:top" o:gfxdata="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" filled="f" stroked="f">
+                <v:textbox>
+                  <w:txbxContent>
+                    <w:p>
+                      <w:pPr>
+                        <w:spacing w:after="140"/>
+                        <w:rPr>
+                          <w:color w:val="000000" w:themeColor="text1"/>
+                          <w:kern w:val="24"/>
+                          <w:sz w:val="21"/>
+                          <w:szCs w:val="21"/>
+                          <w:lang w:val="es-ES"/>
+                        </w:rPr>
+                      </w:pPr>
+                      <w:r>
+                        <w:rPr>
+                          <w:color w:val="000000" w:themeColor="text1"/>
+                          <w:kern w:val="24"/>
+                          <w:sz w:val="21"/>
+                          <w:szCs w:val="21"/>
+                          <w:lang w:val="es-ES"/>
+                        </w:rPr>
+                        <w:t xml:space="preserve">Este producto apunta al segmento bancario/financiero que manejen diversos tipos de cuenta. </w:t>
+                      </w:r>
+                    </w:p>
+                    <w:p>
+                      <w:pPr>
+                        <w:spacing w:after="140"/>
+                        <w:rPr>
+                          <w:color w:val="000000" w:themeColor="text1"/>
+                          <w:kern w:val="24"/>
+                          <w:sz w:val="21"/>
+                          <w:szCs w:val="21"/>
+                          <w:lang w:val="es-ES"/>
+                        </w:rPr>
+                      </w:pPr>
+                    </w:p>
+                    <w:p>
+                      <w:pPr>
+                        <w:spacing w:after="140"/>
+                        <w:rPr>
+                          <w:color w:val="000000" w:themeColor="text1"/>
+                          <w:kern w:val="24"/>
+                          <w:sz w:val="21"/>
+                          <w:szCs w:val="21"/>
+                          <w:lang w:val="es-ES"/>
+                        </w:rPr>
+                      </w:pPr>
+                      <w:r>
+                        <w:rPr>
+                          <w:color w:val="000000" w:themeColor="text1"/>
+                          <w:kern w:val="24"/>
+                          <w:sz w:val="21"/>
+                          <w:szCs w:val="21"/>
+                          <w:lang w:val="es-ES"/>
+                        </w:rPr>
+                        <w:t xml:space="preserve">Clientes son los Bancos y usuarios los Tarjetahabientes. </w:t>
+                      </w:r>
+                    </w:p>
+                  </w:txbxContent>
+                </v:textbox>
+              </v:shape>
+            </w:pict>
+          </mc:Fallback>
+        </mc:AlternateContent>
+      </w:r>
+      <w:r>
+        <w:rPr>
+          <w:rFonts w:ascii="Arial" w:hAnsi="Arial" w:cs="Arial"/>
+          <w:bCs/>
+          <w:noProof/>
+          <w:color w:val="808080" w:themeColor="background1" w:themeShade="80"/>
+          <w:sz w:val="22"/>
+          <w:szCs w:val="22"/>
+        </w:rPr>
+        <mc:AlternateContent>
+          <mc:Choice Requires="wps">
+            <w:drawing>
+              <wp:anchor distT="0" distB="0" distL="114300" distR="114300" simplePos="0" relativeHeight="251684865" behindDoc="0" locked="0" layoutInCell="1" allowOverlap="1" wp14:anchorId="39B56A7E" wp14:editId="6FECD181">
+                <wp:simplePos x="0" y="0"/>
+                <wp:positionH relativeFrom="column">
+                  <wp:posOffset>2354580</wp:posOffset>
+                </wp:positionH>
+                <wp:positionV relativeFrom="paragraph">
+                  <wp:posOffset>744220</wp:posOffset>
+                </wp:positionV>
+                <wp:extent cx="5753100" cy="739140"/>
+                <wp:effectExtent l="0" t="0" r="0" b="0"/>
+                <wp:wrapNone/>
+                <wp:docPr id="37" name="TextBox 51"/>
+                <wp:cNvGraphicFramePr/>
+                <a:graphic xmlns:a="http://schemas.openxmlformats.org/drawingml/2006/main">
+                  <a:graphicData uri="http://schemas.microsoft.com/office/word/2010/wordprocessingShape">
+                    <wps:wsp>
+                      <wps:cNvSpPr txBox="1"/>
+                      <wps:spPr>
+                        <a:xfrm>
+                          <a:off x="0" y="0"/>
+                          <a:ext cx="5753100" cy="739140"/>
+                        </a:xfrm>
+                        <a:prstGeom prst="rect">
+                          <a:avLst/>
+                        </a:prstGeom>
+                        <a:noFill/>
+                      </wps:spPr>
+                      <wps:txbx>
+                        <w:txbxContent>
+                          <w:p>
+                            <w:pPr>
+                              <w:spacing w:after="140"/>
+                              <w:rPr>
+                                <w:color w:val="000000" w:themeColor="text1"/>
+                                <w:kern w:val="24"/>
+                                <w:sz w:val="21"/>
+                                <w:szCs w:val="21"/>
+                                <w:lang w:val="es-ES"/>
+                              </w:rPr>
+                            </w:pPr>
+                            <w:r>
+                              <w:rPr>
+                                <w:color w:val="000000" w:themeColor="text1"/>
+                                <w:kern w:val="24"/>
+                                <w:sz w:val="21"/>
+                                <w:szCs w:val="21"/>
+                                <w:lang w:val="es-ES"/>
+                              </w:rPr>
+                              <w:t>La intención de realizar este producto</w:t>
+                            </w:r>
+                            <w:r>
+                              <w:rPr>
+                                <w:color w:val="000000" w:themeColor="text1"/>
+                                <w:kern w:val="24"/>
+                                <w:sz w:val="21"/>
+                                <w:szCs w:val="21"/>
+                                <w:lang w:val="es-ES"/>
+                              </w:rPr>
+                              <w:t xml:space="preserve"> es crear el núcleo de negocio de un Banco que maneja diversos tipos de </w:t>
+                            </w:r>
+                            <w:proofErr w:type="gramStart"/>
+                            <w:r>
+                              <w:rPr>
+                                <w:color w:val="000000" w:themeColor="text1"/>
+                                <w:kern w:val="24"/>
+                                <w:sz w:val="21"/>
+                                <w:szCs w:val="21"/>
+                                <w:lang w:val="es-ES"/>
+                              </w:rPr>
+                              <w:t>cuenta</w:t>
+                            </w:r>
+                            <w:proofErr w:type="gramEnd"/>
+                            <w:r>
+                              <w:rPr>
+                                <w:color w:val="000000" w:themeColor="text1"/>
+                                <w:kern w:val="24"/>
+                                <w:sz w:val="21"/>
+                                <w:szCs w:val="21"/>
+                                <w:lang w:val="es-ES"/>
+                              </w:rPr>
+                              <w:t xml:space="preserve"> pero todas heredan de la misma cuenta desde la cual se gestiona la creación y eliminación de las mismas. Esto puede dar cambios positivos ya que permite al banco contar con diversos tipos de cuenta de manera inmediata, tan sólo instanciando una clase padre.</w:t>
+                            </w:r>
+                          </w:p>
+                        </w:txbxContent>
+                      </wps:txbx>
+                      <wps:bodyPr wrap="square" rtlCol="0">
+                        <a:noAutofit/>
+                      </wps:bodyPr>
+                    </wps:wsp>
+                  </a:graphicData>
+                </a:graphic>
+                <wp14:sizeRelH relativeFrom="margin">
+                  <wp14:pctWidth>0</wp14:pctWidth>
+                </wp14:sizeRelH>
+                <wp14:sizeRelV relativeFrom="margin">
+                  <wp14:pctHeight>0</wp14:pctHeight>
+                </wp14:sizeRelV>
+              </wp:anchor>
+            </w:drawing>
+          </mc:Choice>
+          <mc:Fallback>
+            <w:pict>
+              <v:shape w14:anchorId="39B56A7E" id="TextBox 51" o:spid="_x0000_s1031" type="#_x0000_t202" style="position:absolute;margin-left:185.4pt;margin-top:58.6pt;width:453pt;height:58.2pt;z-index:251684865;visibility:visible;mso-wrap-style:square;mso-width-percent:0;mso-height-percent:0;mso-wrap-distance-left:9pt;mso-wrap-distance-top:0;mso-wrap-distance-right:9pt;mso-wrap-distance-bottom:0;mso-position-horizontal:absolute;mso-position-horizontal-relative:text;mso-position-vertical:absolute;mso-position-vertical-relative:text;mso-width-percent:0;mso-height-percent:0;mso-width-relative:margin;mso-height-relative:margin;v-text-anchor:top" o:gfxdata="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" filled="f" stroked="f">
+                <v:textbox>
+                  <w:txbxContent>
+                    <w:p>
+                      <w:pPr>
+                        <w:spacing w:after="140"/>
+                        <w:rPr>
+                          <w:color w:val="000000" w:themeColor="text1"/>
+                          <w:kern w:val="24"/>
+                          <w:sz w:val="21"/>
+                          <w:szCs w:val="21"/>
+                          <w:lang w:val="es-ES"/>
+                        </w:rPr>
+                      </w:pPr>
+                      <w:r>
+                        <w:rPr>
+                          <w:color w:val="000000" w:themeColor="text1"/>
+                          <w:kern w:val="24"/>
+                          <w:sz w:val="21"/>
+                          <w:szCs w:val="21"/>
+                          <w:lang w:val="es-ES"/>
+                        </w:rPr>
+                        <w:t>La intención de realizar este producto</w:t>
+                      </w:r>
+                      <w:r>
+                        <w:rPr>
+                          <w:color w:val="000000" w:themeColor="text1"/>
+                          <w:kern w:val="24"/>
+                          <w:sz w:val="21"/>
+                          <w:szCs w:val="21"/>
+                          <w:lang w:val="es-ES"/>
+                        </w:rPr>
+                        <w:t xml:space="preserve"> es crear el núcleo de negocio de un Banco que maneja diversos tipos de </w:t>
+                      </w:r>
+                      <w:proofErr w:type="gramStart"/>
+                      <w:r>
+                        <w:rPr>
+                          <w:color w:val="000000" w:themeColor="text1"/>
+                          <w:kern w:val="24"/>
+                          <w:sz w:val="21"/>
+                          <w:szCs w:val="21"/>
+                          <w:lang w:val="es-ES"/>
+                        </w:rPr>
+                        <w:t>cuenta</w:t>
+                      </w:r>
+                      <w:proofErr w:type="gramEnd"/>
+                      <w:r>
+                        <w:rPr>
+                          <w:color w:val="000000" w:themeColor="text1"/>
+                          <w:kern w:val="24"/>
+                          <w:sz w:val="21"/>
+                          <w:szCs w:val="21"/>
+                          <w:lang w:val="es-ES"/>
+                        </w:rPr>
+                        <w:t xml:space="preserve"> pero todas heredan de la misma cuenta desde la cual se gestiona la creación y eliminación de las mismas. Esto puede dar cambios positivos ya que permite al banco contar con diversos tipos de cuenta de manera inmediata, tan sólo instanciando una clase padre.</w:t>
+                      </w:r>
+                    </w:p>
+                  </w:txbxContent>
+                </v:textbox>
+              </v:shape>
+            </w:pict>
+          </mc:Fallback>
+        </mc:AlternateContent>
+      </w:r>
+      <w:r>
+        <w:rPr>
+          <w:rFonts w:ascii="Arial" w:hAnsi="Arial" w:cs="Arial"/>
+          <w:bCs/>
+          <w:noProof/>
+          <w:color w:val="808080" w:themeColor="background1" w:themeShade="80"/>
+          <w:sz w:val="22"/>
+          <w:szCs w:val="22"/>
+        </w:rPr>
+        <mc:AlternateContent>
+          <mc:Choice Requires="wps">
+            <w:drawing>
+              <wp:anchor distT="0" distB="0" distL="114300" distR="114300" simplePos="0" relativeHeight="251672577" behindDoc="0" locked="0" layoutInCell="1" allowOverlap="1" wp14:anchorId="6B226333" wp14:editId="6DAFF56D">
                 <wp:simplePos x="0" y="0"/>
                 <wp:positionH relativeFrom="column">
                   <wp:posOffset>2377440</wp:posOffset>
@@ -3238,7 +4466,7 @@
           </mc:Choice>
           <mc:Fallback>
             <w:pict>
-              <v:shape w14:anchorId="6B226333" id="TextBox 28" o:spid="_x0000_s1029" type="#_x0000_t202" style="position:absolute;margin-left:187.2pt;margin-top:135.2pt;width:154pt;height:32.05pt;z-index:251672577;visibility:visible;mso-wrap-style:square;mso-width-percent:0;mso-wrap-distance-left:9pt;mso-wrap-distance-top:0;mso-wrap-distance-right:9pt;mso-wrap-distance-bottom:0;mso-position-horizontal:absolute;mso-position-horizontal-relative:text;mso-position-vertical:absolute;mso-position-vertical-relative:text;mso-width-percent:0;mso-width-relative:margin;v-text-anchor:top" o:gfxdata="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" filled="f" stroked="f">
+              <v:shape w14:anchorId="6B226333" id="TextBox 28" o:spid="_x0000_s1032" type="#_x0000_t202" style="position:absolute;margin-left:187.2pt;margin-top:135.2pt;width:154pt;height:32.05pt;z-index:251672577;visibility:visible;mso-wrap-style:square;mso-width-percent:0;mso-wrap-distance-left:9pt;mso-wrap-distance-top:0;mso-wrap-distance-right:9pt;mso-wrap-distance-bottom:0;mso-position-horizontal:absolute;mso-position-horizontal-relative:text;mso-position-vertical:absolute;mso-position-vertical-relative:text;mso-width-percent:0;mso-width-relative:margin;v-text-anchor:top" o:gfxdata="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" filled="f" stroked="f">
                 <v:textbox>
                   <w:txbxContent>
                     <w:p>
@@ -3260,218 +4488,6 @@
                           <w:lang w:val="es-ES"/>
                         </w:rPr>
                         <w:t>Necesidades</w:t>
-                      </w:r>
-                    </w:p>
-                  </w:txbxContent>
-                </v:textbox>
-              </v:shape>
-            </w:pict>
-          </mc:Fallback>
-        </mc:AlternateContent>
-      </w:r>
-      <w:r>
-        <w:rPr>
-          <w:rFonts w:ascii="Arial" w:hAnsi="Arial" w:cs="Arial"/>
-          <w:bCs/>
-          <w:noProof/>
-          <w:color w:val="808080" w:themeColor="background1" w:themeShade="80"/>
-          <w:sz w:val="22"/>
-          <w:szCs w:val="22"/>
-        </w:rPr>
-        <mc:AlternateContent>
-          <mc:Choice Requires="wps">
-            <w:drawing>
-              <wp:anchor distT="0" distB="0" distL="114300" distR="114300" simplePos="0" relativeHeight="251681793" behindDoc="0" locked="0" layoutInCell="1" allowOverlap="1" wp14:anchorId="5CA33E69" wp14:editId="7D9E2040">
-                <wp:simplePos x="0" y="0"/>
-                <wp:positionH relativeFrom="column">
-                  <wp:posOffset>2390775</wp:posOffset>
-                </wp:positionH>
-                <wp:positionV relativeFrom="paragraph">
-                  <wp:posOffset>2880360</wp:posOffset>
-                </wp:positionV>
-                <wp:extent cx="2157095" cy="313055"/>
-                <wp:effectExtent l="0" t="0" r="0" b="0"/>
-                <wp:wrapNone/>
-                <wp:docPr id="34" name="TextBox 48"/>
-                <wp:cNvGraphicFramePr/>
-                <a:graphic xmlns:a="http://schemas.openxmlformats.org/drawingml/2006/main">
-                  <a:graphicData uri="http://schemas.microsoft.com/office/word/2010/wordprocessingShape">
-                    <wps:wsp>
-                      <wps:cNvSpPr txBox="1"/>
-                      <wps:spPr>
-                        <a:xfrm>
-                          <a:off x="0" y="0"/>
-                          <a:ext cx="2157095" cy="313055"/>
-                        </a:xfrm>
-                        <a:prstGeom prst="rect">
-                          <a:avLst/>
-                        </a:prstGeom>
-                        <a:noFill/>
-                      </wps:spPr>
-                      <wps:txbx>
-                        <w:txbxContent>
-                          <w:p>
-                            <w:pPr>
-                              <w:spacing w:after="140"/>
-                              <w:rPr>
-                                <w:color w:val="000000" w:themeColor="text1"/>
-                                <w:kern w:val="24"/>
-                                <w:sz w:val="21"/>
-                                <w:szCs w:val="21"/>
-                              </w:rPr>
-                            </w:pPr>
-                            <w:r>
-                              <w:rPr>
-                                <w:color w:val="000000" w:themeColor="text1"/>
-                                <w:kern w:val="24"/>
-                                <w:sz w:val="21"/>
-                                <w:szCs w:val="21"/>
-                              </w:rPr>
-                              <w:t>Texto</w:t>
-                            </w:r>
-                          </w:p>
-                        </w:txbxContent>
-                      </wps:txbx>
-                      <wps:bodyPr wrap="square" rtlCol="0">
-                        <a:noAutofit/>
-                      </wps:bodyPr>
-                    </wps:wsp>
-                  </a:graphicData>
-                </a:graphic>
-              </wp:anchor>
-            </w:drawing>
-          </mc:Choice>
-          <mc:Fallback>
-            <w:pict>
-              <v:shape w14:anchorId="5CA33E69" id="TextBox 48" o:spid="_x0000_s1030" type="#_x0000_t202" style="position:absolute;margin-left:188.25pt;margin-top:226.8pt;width:169.85pt;height:24.65pt;z-index:251681793;visibility:visible;mso-wrap-style:square;mso-wrap-distance-left:9pt;mso-wrap-distance-top:0;mso-wrap-distance-right:9pt;mso-wrap-distance-bottom:0;mso-position-horizontal:absolute;mso-position-horizontal-relative:text;mso-position-vertical:absolute;mso-position-vertical-relative:text;v-text-anchor:top" o:gfxdata="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" filled="f" stroked="f">
-                <v:textbox>
-                  <w:txbxContent>
-                    <w:p>
-                      <w:pPr>
-                        <w:spacing w:after="140"/>
-                        <w:rPr>
-                          <w:color w:val="000000" w:themeColor="text1"/>
-                          <w:kern w:val="24"/>
-                          <w:sz w:val="21"/>
-                          <w:szCs w:val="21"/>
-                        </w:rPr>
-                      </w:pPr>
-                      <w:r>
-                        <w:rPr>
-                          <w:color w:val="000000" w:themeColor="text1"/>
-                          <w:kern w:val="24"/>
-                          <w:sz w:val="21"/>
-                          <w:szCs w:val="21"/>
-                        </w:rPr>
-                        <w:t>Texto</w:t>
-                      </w:r>
-                    </w:p>
-                  </w:txbxContent>
-                </v:textbox>
-              </v:shape>
-            </w:pict>
-          </mc:Fallback>
-        </mc:AlternateContent>
-      </w:r>
-      <w:r>
-        <w:rPr>
-          <w:rFonts w:ascii="Arial" w:hAnsi="Arial" w:cs="Arial"/>
-          <w:bCs/>
-          <w:noProof/>
-          <w:color w:val="808080" w:themeColor="background1" w:themeShade="80"/>
-          <w:sz w:val="22"/>
-          <w:szCs w:val="22"/>
-        </w:rPr>
-        <mc:AlternateContent>
-          <mc:Choice Requires="wps">
-            <w:drawing>
-              <wp:anchor distT="0" distB="0" distL="114300" distR="114300" simplePos="0" relativeHeight="251680769" behindDoc="0" locked="0" layoutInCell="1" allowOverlap="1" wp14:anchorId="36483CD9" wp14:editId="0C532594">
-                <wp:simplePos x="0" y="0"/>
-                <wp:positionH relativeFrom="column">
-                  <wp:posOffset>22860</wp:posOffset>
-                </wp:positionH>
-                <wp:positionV relativeFrom="paragraph">
-                  <wp:posOffset>2880850</wp:posOffset>
-                </wp:positionV>
-                <wp:extent cx="2131060" cy="313055"/>
-                <wp:effectExtent l="0" t="0" r="0" b="0"/>
-                <wp:wrapNone/>
-                <wp:docPr id="33" name="TextBox 47"/>
-                <wp:cNvGraphicFramePr/>
-                <a:graphic xmlns:a="http://schemas.openxmlformats.org/drawingml/2006/main">
-                  <a:graphicData uri="http://schemas.microsoft.com/office/word/2010/wordprocessingShape">
-                    <wps:wsp>
-                      <wps:cNvSpPr txBox="1"/>
-                      <wps:spPr>
-                        <a:xfrm>
-                          <a:off x="0" y="0"/>
-                          <a:ext cx="2131060" cy="313055"/>
-                        </a:xfrm>
-                        <a:prstGeom prst="rect">
-                          <a:avLst/>
-                        </a:prstGeom>
-                        <a:noFill/>
-                      </wps:spPr>
-                      <wps:txbx>
-                        <w:txbxContent>
-                          <w:p>
-                            <w:pPr>
-                              <w:spacing w:after="140"/>
-                              <w:rPr>
-                                <w:color w:val="000000" w:themeColor="text1"/>
-                                <w:kern w:val="24"/>
-                                <w:sz w:val="21"/>
-                                <w:szCs w:val="21"/>
-                                <w:lang w:val="es-ES"/>
-                              </w:rPr>
-                            </w:pPr>
-                            <w:r>
-                              <w:rPr>
-                                <w:color w:val="000000" w:themeColor="text1"/>
-                                <w:kern w:val="24"/>
-                                <w:sz w:val="21"/>
-                                <w:szCs w:val="21"/>
-                                <w:lang w:val="es-ES"/>
-                              </w:rPr>
-                              <w:t>Texto</w:t>
-                            </w:r>
-                          </w:p>
-                        </w:txbxContent>
-                      </wps:txbx>
-                      <wps:bodyPr wrap="square" rtlCol="0">
-                        <a:noAutofit/>
-                      </wps:bodyPr>
-                    </wps:wsp>
-                  </a:graphicData>
-                </a:graphic>
-              </wp:anchor>
-            </w:drawing>
-          </mc:Choice>
-          <mc:Fallback>
-            <w:pict>
-              <v:shape w14:anchorId="36483CD9" id="TextBox 47" o:spid="_x0000_s1031" type="#_x0000_t202" style="position:absolute;margin-left:1.8pt;margin-top:226.85pt;width:167.8pt;height:24.65pt;z-index:251680769;visibility:visible;mso-wrap-style:square;mso-wrap-distance-left:9pt;mso-wrap-distance-top:0;mso-wrap-distance-right:9pt;mso-wrap-distance-bottom:0;mso-position-horizontal:absolute;mso-position-horizontal-relative:text;mso-position-vertical:absolute;mso-position-vertical-relative:text;v-text-anchor:top" o:gfxdata="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" filled="f" stroked="f">
-                <v:textbox>
-                  <w:txbxContent>
-                    <w:p>
-                      <w:pPr>
-                        <w:spacing w:after="140"/>
-                        <w:rPr>
-                          <w:color w:val="000000" w:themeColor="text1"/>
-                          <w:kern w:val="24"/>
-                          <w:sz w:val="21"/>
-                          <w:szCs w:val="21"/>
-                          <w:lang w:val="es-ES"/>
-                        </w:rPr>
-                      </w:pPr>
-                      <w:r>
-                        <w:rPr>
-                          <w:color w:val="000000" w:themeColor="text1"/>
-                          <w:kern w:val="24"/>
-                          <w:sz w:val="21"/>
-                          <w:szCs w:val="21"/>
-                          <w:lang w:val="es-ES"/>
-                        </w:rPr>
-                        <w:t>Texto</w:t>
                       </w:r>
                     </w:p>
                   </w:txbxContent>
@@ -3695,7 +4711,7 @@
         <mc:AlternateContent>
           <mc:Choice Requires="wps">
             <w:drawing>
-              <wp:anchor distT="0" distB="0" distL="114300" distR="114300" simplePos="0" relativeHeight="251670529" behindDoc="0" locked="0" layoutInCell="1" allowOverlap="1" wp14:anchorId="68A2233F" wp14:editId="2F2F03E6">
+              <wp:anchor distT="0" distB="0" distL="114300" distR="114300" simplePos="0" relativeHeight="251670529" behindDoc="0" locked="0" layoutInCell="1" allowOverlap="1" wp14:anchorId="68A2233F" wp14:editId="135CE15F">
                 <wp:simplePos x="0" y="0"/>
                 <wp:positionH relativeFrom="column">
                   <wp:posOffset>27305</wp:posOffset>
@@ -3847,7 +4863,7 @@
           </mc:Choice>
           <mc:Fallback>
             <w:pict>
-              <v:shape w14:anchorId="68A2233F" id="TextBox 21" o:spid="_x0000_s1033" type="#_x0000_t202" style="position:absolute;margin-left:2.15pt;margin-top:164.9pt;width:161.3pt;height:77.45pt;z-index:251670529;visibility:visible;mso-wrap-style:square;mso-width-percent:0;mso-height-percent:0;mso-wrap-distance-left:9pt;mso-wrap-distance-top:0;mso-wrap-distance-right:9pt;mso-wrap-distance-bottom:0;mso-position-horizontal:absolute;mso-position-horizontal-relative:text;mso-position-vertical:absolute;mso-position-vertical-relative:text;mso-width-percent:0;mso-height-percent:0;mso-width-relative:margin;mso-height-relative:margin;v-text-anchor:top" o:gfxdata="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" filled="f" stroked="f">
+              <v:shape w14:anchorId="68A2233F" id="TextBox 21" o:spid="_x0000_s1034" type="#_x0000_t202" style="position:absolute;margin-left:2.15pt;margin-top:164.9pt;width:161.3pt;height:77.45pt;z-index:251670529;visibility:visible;mso-wrap-style:square;mso-width-percent:0;mso-height-percent:0;mso-wrap-distance-left:9pt;mso-wrap-distance-top:0;mso-wrap-distance-right:9pt;mso-wrap-distance-bottom:0;mso-position-horizontal:absolute;mso-position-horizontal-relative:text;mso-position-vertical:absolute;mso-position-vertical-relative:text;mso-width-percent:0;mso-height-percent:0;mso-width-relative:margin;mso-height-relative:margin;v-text-anchor:top" o:gfxdata="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" filled="f" stroked="f">
                 <v:textbox>
                   <w:txbxContent>
                     <w:p>
@@ -3952,114 +4968,6 @@
                           <w:lang w:val="es-MX"/>
                         </w:rPr>
                         <w:t>rios a los que apunta?</w:t>
-                      </w:r>
-                    </w:p>
-                  </w:txbxContent>
-                </v:textbox>
-              </v:shape>
-            </w:pict>
-          </mc:Fallback>
-        </mc:AlternateContent>
-      </w:r>
-      <w:r>
-        <w:rPr>
-          <w:rFonts w:ascii="Arial" w:hAnsi="Arial" w:cs="Arial"/>
-          <w:bCs/>
-          <w:noProof/>
-          <w:color w:val="808080" w:themeColor="background1" w:themeShade="80"/>
-          <w:sz w:val="22"/>
-          <w:szCs w:val="22"/>
-        </w:rPr>
-        <mc:AlternateContent>
-          <mc:Choice Requires="wps">
-            <w:drawing>
-              <wp:anchor distT="0" distB="0" distL="114300" distR="114300" simplePos="0" relativeHeight="251684865" behindDoc="0" locked="0" layoutInCell="1" allowOverlap="1" wp14:anchorId="39B56A7E" wp14:editId="7FC338BD">
-                <wp:simplePos x="0" y="0"/>
-                <wp:positionH relativeFrom="column">
-                  <wp:posOffset>2353165</wp:posOffset>
-                </wp:positionH>
-                <wp:positionV relativeFrom="paragraph">
-                  <wp:posOffset>742950</wp:posOffset>
-                </wp:positionV>
-                <wp:extent cx="2157095" cy="313055"/>
-                <wp:effectExtent l="0" t="0" r="0" b="0"/>
-                <wp:wrapNone/>
-                <wp:docPr id="37" name="TextBox 51"/>
-                <wp:cNvGraphicFramePr/>
-                <a:graphic xmlns:a="http://schemas.openxmlformats.org/drawingml/2006/main">
-                  <a:graphicData uri="http://schemas.microsoft.com/office/word/2010/wordprocessingShape">
-                    <wps:wsp>
-                      <wps:cNvSpPr txBox="1"/>
-                      <wps:spPr>
-                        <a:xfrm>
-                          <a:off x="0" y="0"/>
-                          <a:ext cx="2157095" cy="313055"/>
-                        </a:xfrm>
-                        <a:prstGeom prst="rect">
-                          <a:avLst/>
-                        </a:prstGeom>
-                        <a:noFill/>
-                      </wps:spPr>
-                      <wps:txbx>
-                        <w:txbxContent>
-                          <w:p>
-                            <w:pPr>
-                              <w:spacing w:after="140"/>
-                              <w:rPr>
-                                <w:color w:val="000000" w:themeColor="text1"/>
-                                <w:kern w:val="24"/>
-                                <w:sz w:val="21"/>
-                                <w:szCs w:val="21"/>
-                                <w:lang w:val="es-ES"/>
-                              </w:rPr>
-                            </w:pPr>
-                            <w:r>
-                              <w:rPr>
-                                <w:color w:val="000000" w:themeColor="text1"/>
-                                <w:kern w:val="24"/>
-                                <w:sz w:val="21"/>
-                                <w:szCs w:val="21"/>
-                                <w:lang w:val="es-ES"/>
-                              </w:rPr>
-                              <w:t>Texto</w:t>
-                            </w:r>
-                          </w:p>
-                        </w:txbxContent>
-                      </wps:txbx>
-                      <wps:bodyPr wrap="square" rtlCol="0">
-                        <a:noAutofit/>
-                      </wps:bodyPr>
-                    </wps:wsp>
-                  </a:graphicData>
-                </a:graphic>
-              </wp:anchor>
-            </w:drawing>
-          </mc:Choice>
-          <mc:Fallback>
-            <w:pict>
-              <v:shape w14:anchorId="39B56A7E" id="TextBox 51" o:spid="_x0000_s1034" type="#_x0000_t202" style="position:absolute;margin-left:185.3pt;margin-top:58.5pt;width:169.85pt;height:24.65pt;z-index:251684865;visibility:visible;mso-wrap-style:square;mso-wrap-distance-left:9pt;mso-wrap-distance-top:0;mso-wrap-distance-right:9pt;mso-wrap-distance-bottom:0;mso-position-horizontal:absolute;mso-position-horizontal-relative:text;mso-position-vertical:absolute;mso-position-vertical-relative:text;v-text-anchor:top" o:gfxdata="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" filled="f" stroked="f">
-                <v:textbox>
-                  <w:txbxContent>
-                    <w:p>
-                      <w:pPr>
-                        <w:spacing w:after="140"/>
-                        <w:rPr>
-                          <w:color w:val="000000" w:themeColor="text1"/>
-                          <w:kern w:val="24"/>
-                          <w:sz w:val="21"/>
-                          <w:szCs w:val="21"/>
-                          <w:lang w:val="es-ES"/>
-                        </w:rPr>
-                      </w:pPr>
-                      <w:r>
-                        <w:rPr>
-                          <w:color w:val="000000" w:themeColor="text1"/>
-                          <w:kern w:val="24"/>
-                          <w:sz w:val="21"/>
-                          <w:szCs w:val="21"/>
-                          <w:lang w:val="es-ES"/>
-                        </w:rPr>
-                        <w:t>Texto</w:t>
                       </w:r>
                     </w:p>
                   </w:txbxContent>
@@ -5353,7 +6261,7 @@
                     </pic:cNvPicPr>
                   </pic:nvPicPr>
                   <pic:blipFill>
-                    <a:blip r:embed="rId18">
+                    <a:blip r:embed="rId19">
                       <a:extLst>
                         <a:ext uri="{28A0092B-C50C-407E-A947-70E740481C1C}">
                           <a14:useLocalDpi xmlns:a14="http://schemas.microsoft.com/office/drawing/2010/main" val="0"/>
@@ -5417,7 +6325,7 @@
                     </pic:cNvPicPr>
                   </pic:nvPicPr>
                   <pic:blipFill>
-                    <a:blip r:embed="rId19" cstate="print">
+                    <a:blip r:embed="rId20" cstate="print">
                       <a:extLst>
                         <a:ext uri="{28A0092B-C50C-407E-A947-70E740481C1C}">
                           <a14:useLocalDpi xmlns:a14="http://schemas.microsoft.com/office/drawing/2010/main" val="0"/>
@@ -5481,7 +6389,7 @@
                     </pic:cNvPicPr>
                   </pic:nvPicPr>
                   <pic:blipFill>
-                    <a:blip r:embed="rId20" cstate="print">
+                    <a:blip r:embed="rId21" cstate="print">
                       <a:extLst>
                         <a:ext uri="{28A0092B-C50C-407E-A947-70E740481C1C}">
                           <a14:useLocalDpi xmlns:a14="http://schemas.microsoft.com/office/drawing/2010/main" val="0"/>
@@ -5545,7 +6453,7 @@
                     </pic:cNvPicPr>
                   </pic:nvPicPr>
                   <pic:blipFill>
-                    <a:blip r:embed="rId21" cstate="print">
+                    <a:blip r:embed="rId22" cstate="print">
                       <a:extLst>
                         <a:ext uri="{28A0092B-C50C-407E-A947-70E740481C1C}">
                           <a14:useLocalDpi xmlns:a14="http://schemas.microsoft.com/office/drawing/2010/main" val="0"/>
@@ -5609,7 +6517,7 @@
                     </pic:cNvPicPr>
                   </pic:nvPicPr>
                   <pic:blipFill>
-                    <a:blip r:embed="rId22" cstate="print">
+                    <a:blip r:embed="rId23" cstate="print">
                       <a:extLst>
                         <a:ext uri="{28A0092B-C50C-407E-A947-70E740481C1C}">
                           <a14:useLocalDpi xmlns:a14="http://schemas.microsoft.com/office/drawing/2010/main" val="0"/>
@@ -6500,7 +7408,7 @@
                 <w:szCs w:val="22"/>
                 <w:lang w:val="es-MX"/>
               </w:rPr>
-              <w:t>&lt;&lt;rol&gt;&gt;</w:t>
+              <w:t>Gestor de Cuentas Bancarias</w:t>
             </w:r>
             <w:r>
               <w:rPr>
@@ -6524,7 +7432,7 @@
                 <w:szCs w:val="22"/>
                 <w:lang w:val="es-MX"/>
               </w:rPr>
-              <w:t>&lt;&lt;funcionalidad&gt;&gt;</w:t>
+              <w:t>Crear, aplicar pagos, aplicar cobros y eliminar cuentas</w:t>
             </w:r>
             <w:r>
               <w:rPr>
@@ -6548,7 +7456,7 @@
                 <w:szCs w:val="22"/>
                 <w:lang w:val="es-MX"/>
               </w:rPr>
-              <w:t>&lt;&lt;beneficio&gt;&gt;</w:t>
+              <w:t>realizar una gestión más rápida de las cuentas creadas</w:t>
             </w:r>
           </w:p>
         </w:tc>
@@ -6693,7 +7601,7 @@
                 <w:szCs w:val="22"/>
                 <w:lang w:val="es-MX"/>
               </w:rPr>
-              <w:t>&lt;&lt;Título escenario&gt;&gt;</w:t>
+              <w:t>Creación de Cuenta de Ahorro</w:t>
             </w:r>
           </w:p>
         </w:tc>
@@ -6720,27 +7628,6 @@
             <w:pPr>
               <w:rPr>
                 <w:rFonts w:ascii="Arial" w:hAnsi="Arial" w:cs="Arial"/>
-                <w:color w:val="000000" w:themeColor="text1"/>
-                <w:kern w:val="24"/>
-                <w:sz w:val="22"/>
-                <w:szCs w:val="22"/>
-                <w:lang w:val="es-MX"/>
-              </w:rPr>
-            </w:pPr>
-            <w:r>
-              <w:rPr>
-                <w:rFonts w:ascii="Arial" w:eastAsia="Times New Roman" w:hAnsi="Arial" w:cs="Arial"/>
-                <w:color w:val="000000" w:themeColor="text1"/>
-                <w:kern w:val="24"/>
-                <w:sz w:val="22"/>
-                <w:szCs w:val="22"/>
-                <w:lang w:val="es-MX"/>
-              </w:rPr>
-              <w:t xml:space="preserve">En caso que </w:t>
-            </w:r>
-            <w:r>
-              <w:rPr>
-                <w:rFonts w:ascii="Arial" w:eastAsia="Times New Roman" w:hAnsi="Arial" w:cs="Arial"/>
                 <w:b/>
                 <w:bCs/>
                 <w:color w:val="000000" w:themeColor="text1"/>
@@ -6749,8 +7636,7 @@
                 <w:szCs w:val="22"/>
                 <w:lang w:val="es-MX"/>
               </w:rPr>
-              <w:t>&lt;&lt;contexto&gt;&gt;</w:t>
-            </w:r>
+            </w:pPr>
             <w:r>
               <w:rPr>
                 <w:rFonts w:ascii="Arial" w:eastAsia="Times New Roman" w:hAnsi="Arial" w:cs="Arial"/>
@@ -6760,7 +7646,18 @@
                 <w:szCs w:val="22"/>
                 <w:lang w:val="es-MX"/>
               </w:rPr>
-              <w:t xml:space="preserve"> y adicionalmente </w:t>
+              <w:t>En caso de que</w:t>
+            </w:r>
+            <w:r>
+              <w:rPr>
+                <w:rFonts w:ascii="Arial" w:eastAsia="Times New Roman" w:hAnsi="Arial" w:cs="Arial"/>
+                <w:color w:val="000000" w:themeColor="text1"/>
+                <w:kern w:val="24"/>
+                <w:sz w:val="22"/>
+                <w:szCs w:val="22"/>
+                <w:lang w:val="es-MX"/>
+              </w:rPr>
+              <w:t xml:space="preserve"> </w:t>
             </w:r>
             <w:r>
               <w:rPr>
@@ -6773,7 +7670,7 @@
                 <w:szCs w:val="22"/>
                 <w:lang w:val="es-MX"/>
               </w:rPr>
-              <w:t>&lt;&lt;contexto&gt;&gt;</w:t>
+              <w:t>se solicite la creación de una cuenta de ahorro esta se debe hacer los más sencillo posible</w:t>
             </w:r>
             <w:r>
               <w:rPr>
@@ -6784,7 +7681,7 @@
                 <w:szCs w:val="22"/>
                 <w:lang w:val="es-MX"/>
               </w:rPr>
-              <w:t xml:space="preserve">, cuando </w:t>
+              <w:t xml:space="preserve"> y adicionalmente </w:t>
             </w:r>
             <w:r>
               <w:rPr>
@@ -6797,19 +7694,9 @@
                 <w:szCs w:val="22"/>
                 <w:lang w:val="es-MX"/>
               </w:rPr>
-              <w:t>&lt;&lt;evento&gt;&gt;</w:t>
-            </w:r>
-            <w:r>
-              <w:rPr>
-                <w:rFonts w:ascii="Arial" w:eastAsia="Times New Roman" w:hAnsi="Arial" w:cs="Arial"/>
-                <w:color w:val="000000" w:themeColor="text1"/>
-                <w:kern w:val="24"/>
-                <w:sz w:val="22"/>
-                <w:szCs w:val="22"/>
-                <w:lang w:val="es-MX"/>
-              </w:rPr>
-              <w:t xml:space="preserve">, el sistema </w:t>
-            </w:r>
+              <w:t xml:space="preserve">permitir la gestión de </w:t>
+            </w:r>
+            <w:proofErr w:type="gramStart"/>
             <w:r>
               <w:rPr>
                 <w:rFonts w:ascii="Arial" w:eastAsia="Times New Roman" w:hAnsi="Arial" w:cs="Arial"/>
@@ -6821,7 +7708,56 @@
                 <w:szCs w:val="22"/>
                 <w:lang w:val="es-MX"/>
               </w:rPr>
-              <w:t>&lt;&lt;resultado / comportamiento esperado&gt;&gt;</w:t>
+              <w:t>la misma</w:t>
+            </w:r>
+            <w:proofErr w:type="gramEnd"/>
+            <w:r>
+              <w:rPr>
+                <w:rFonts w:ascii="Arial" w:eastAsia="Times New Roman" w:hAnsi="Arial" w:cs="Arial"/>
+                <w:color w:val="000000" w:themeColor="text1"/>
+                <w:kern w:val="24"/>
+                <w:sz w:val="22"/>
+                <w:szCs w:val="22"/>
+                <w:lang w:val="es-MX"/>
+              </w:rPr>
+              <w:t xml:space="preserve">, cuando </w:t>
+            </w:r>
+            <w:r>
+              <w:rPr>
+                <w:rFonts w:ascii="Arial" w:eastAsia="Times New Roman" w:hAnsi="Arial" w:cs="Arial"/>
+                <w:b/>
+                <w:bCs/>
+                <w:color w:val="000000" w:themeColor="text1"/>
+                <w:kern w:val="24"/>
+                <w:sz w:val="22"/>
+                <w:szCs w:val="22"/>
+                <w:lang w:val="es-MX"/>
+              </w:rPr>
+              <w:t>el gestor lo determine</w:t>
+            </w:r>
+            <w:r>
+              <w:rPr>
+                <w:rFonts w:ascii="Arial" w:eastAsia="Times New Roman" w:hAnsi="Arial" w:cs="Arial"/>
+                <w:color w:val="000000" w:themeColor="text1"/>
+                <w:kern w:val="24"/>
+                <w:sz w:val="22"/>
+                <w:szCs w:val="22"/>
+                <w:lang w:val="es-MX"/>
+              </w:rPr>
+              <w:t xml:space="preserve">, el sistema </w:t>
+            </w:r>
+            <w:r>
+              <w:rPr>
+                <w:rFonts w:ascii="Arial" w:eastAsia="Times New Roman" w:hAnsi="Arial" w:cs="Arial"/>
+                <w:b/>
+                <w:bCs/>
+                <w:color w:val="000000" w:themeColor="text1"/>
+                <w:kern w:val="24"/>
+                <w:sz w:val="22"/>
+                <w:szCs w:val="22"/>
+                <w:lang w:val="es-MX"/>
+              </w:rPr>
+              <w:t>debe permitir la creación de la cuenta.</w:t>
             </w:r>
           </w:p>
         </w:tc>
@@ -6914,7 +7850,7 @@
                 <w:szCs w:val="22"/>
                 <w:lang w:val="es-MX"/>
               </w:rPr>
-              <w:t>&lt;&lt;Título escenario&gt;&gt;</w:t>
+              <w:t>Creación de cuenta Corriente</w:t>
             </w:r>
           </w:p>
         </w:tc>
@@ -6957,7 +7893,18 @@
                 <w:szCs w:val="22"/>
                 <w:lang w:val="es-MX"/>
               </w:rPr>
-              <w:t xml:space="preserve">En caso que </w:t>
+              <w:t>En caso de que</w:t>
+            </w:r>
+            <w:r>
+              <w:rPr>
+                <w:rFonts w:ascii="Arial" w:eastAsia="Times New Roman" w:hAnsi="Arial" w:cs="Arial"/>
+                <w:color w:val="000000" w:themeColor="text1"/>
+                <w:kern w:val="24"/>
+                <w:sz w:val="22"/>
+                <w:szCs w:val="22"/>
+                <w:lang w:val="es-MX"/>
+              </w:rPr>
+              <w:t xml:space="preserve"> </w:t>
             </w:r>
             <w:r>
               <w:rPr>
@@ -6970,18 +7917,7 @@
                 <w:szCs w:val="22"/>
                 <w:lang w:val="es-MX"/>
               </w:rPr>
-              <w:t>&lt;&lt;contexto&gt;&gt;</w:t>
-            </w:r>
-            <w:r>
-              <w:rPr>
-                <w:rFonts w:ascii="Arial" w:eastAsia="Times New Roman" w:hAnsi="Arial" w:cs="Arial"/>
-                <w:color w:val="000000" w:themeColor="text1"/>
-                <w:kern w:val="24"/>
-                <w:sz w:val="22"/>
-                <w:szCs w:val="22"/>
-                <w:lang w:val="es-MX"/>
-              </w:rPr>
-              <w:t xml:space="preserve"> y adicionalmente </w:t>
+              <w:t xml:space="preserve">se solicite la creación de una cuenta </w:t>
             </w:r>
             <w:r>
               <w:rPr>
@@ -6994,18 +7930,7 @@
                 <w:szCs w:val="22"/>
                 <w:lang w:val="es-MX"/>
               </w:rPr>
-              <w:t>&lt;&lt;contexto&gt;&gt;</w:t>
-            </w:r>
-            <w:r>
-              <w:rPr>
-                <w:rFonts w:ascii="Arial" w:eastAsia="Times New Roman" w:hAnsi="Arial" w:cs="Arial"/>
-                <w:color w:val="000000" w:themeColor="text1"/>
-                <w:kern w:val="24"/>
-                <w:sz w:val="22"/>
-                <w:szCs w:val="22"/>
-                <w:lang w:val="es-MX"/>
-              </w:rPr>
-              <w:t xml:space="preserve">, cuando </w:t>
+              <w:t xml:space="preserve">corriente </w:t>
             </w:r>
             <w:r>
               <w:rPr>
@@ -7018,7 +7943,7 @@
                 <w:szCs w:val="22"/>
                 <w:lang w:val="es-MX"/>
               </w:rPr>
-              <w:t>&lt;&lt;evento&gt;&gt;</w:t>
+              <w:t>esta se debe hacer los más sencillo posible</w:t>
             </w:r>
             <w:r>
               <w:rPr>
@@ -7029,7 +7954,7 @@
                 <w:szCs w:val="22"/>
                 <w:lang w:val="es-MX"/>
               </w:rPr>
-              <w:t xml:space="preserve">, el sistema </w:t>
+              <w:t xml:space="preserve"> y adicionalmente </w:t>
             </w:r>
             <w:r>
               <w:rPr>
@@ -7042,7 +7967,70 @@
                 <w:szCs w:val="22"/>
                 <w:lang w:val="es-MX"/>
               </w:rPr>
-              <w:t>&lt;&lt;resultado / comportamiento esperado&gt;&gt;</w:t>
+              <w:t xml:space="preserve">permitir la gestión de </w:t>
+            </w:r>
+            <w:proofErr w:type="gramStart"/>
+            <w:r>
+              <w:rPr>
+                <w:rFonts w:ascii="Arial" w:eastAsia="Times New Roman" w:hAnsi="Arial" w:cs="Arial"/>
+                <w:b/>
+                <w:bCs/>
+                <w:color w:val="000000" w:themeColor="text1"/>
+                <w:kern w:val="24"/>
+                <w:sz w:val="22"/>
+                <w:szCs w:val="22"/>
+                <w:lang w:val="es-MX"/>
+              </w:rPr>
+              <w:t>la misma</w:t>
+            </w:r>
+            <w:proofErr w:type="gramEnd"/>
+            <w:r>
+              <w:rPr>
+                <w:rFonts w:ascii="Arial" w:eastAsia="Times New Roman" w:hAnsi="Arial" w:cs="Arial"/>
+                <w:color w:val="000000" w:themeColor="text1"/>
+                <w:kern w:val="24"/>
+                <w:sz w:val="22"/>
+                <w:szCs w:val="22"/>
+                <w:lang w:val="es-MX"/>
+              </w:rPr>
+              <w:t xml:space="preserve">, cuando </w:t>
+            </w:r>
+            <w:r>
+              <w:rPr>
+                <w:rFonts w:ascii="Arial" w:eastAsia="Times New Roman" w:hAnsi="Arial" w:cs="Arial"/>
+                <w:b/>
+                <w:bCs/>
+                <w:color w:val="000000" w:themeColor="text1"/>
+                <w:kern w:val="24"/>
+                <w:sz w:val="22"/>
+                <w:szCs w:val="22"/>
+                <w:lang w:val="es-MX"/>
+              </w:rPr>
+              <w:t>el gestor lo determine</w:t>
+            </w:r>
+            <w:r>
+              <w:rPr>
+                <w:rFonts w:ascii="Arial" w:eastAsia="Times New Roman" w:hAnsi="Arial" w:cs="Arial"/>
+                <w:color w:val="000000" w:themeColor="text1"/>
+                <w:kern w:val="24"/>
+                <w:sz w:val="22"/>
+                <w:szCs w:val="22"/>
+                <w:lang w:val="es-MX"/>
+              </w:rPr>
+              <w:t xml:space="preserve">, el sistema </w:t>
+            </w:r>
+            <w:r>
+              <w:rPr>
+                <w:rFonts w:ascii="Arial" w:eastAsia="Times New Roman" w:hAnsi="Arial" w:cs="Arial"/>
+                <w:b/>
+                <w:bCs/>
+                <w:color w:val="000000" w:themeColor="text1"/>
+                <w:kern w:val="24"/>
+                <w:sz w:val="22"/>
+                <w:szCs w:val="22"/>
+                <w:lang w:val="es-MX"/>
+              </w:rPr>
+              <w:t>debe permitir la creación de la cuenta.</w:t>
             </w:r>
           </w:p>
         </w:tc>
@@ -7135,7 +8123,7 @@
                 <w:szCs w:val="22"/>
                 <w:lang w:val="es-MX"/>
               </w:rPr>
-              <w:t>&lt;&lt;Título escenario&gt;&gt;</w:t>
+              <w:t>Visualización de las cuentas de Ahorro</w:t>
             </w:r>
           </w:p>
         </w:tc>
@@ -7162,27 +8150,6 @@
             <w:pPr>
               <w:rPr>
                 <w:rFonts w:ascii="Arial" w:hAnsi="Arial" w:cs="Arial"/>
-                <w:color w:val="000000" w:themeColor="text1"/>
-                <w:kern w:val="24"/>
-                <w:sz w:val="22"/>
-                <w:szCs w:val="22"/>
-                <w:lang w:val="es-MX"/>
-              </w:rPr>
-            </w:pPr>
-            <w:r>
-              <w:rPr>
-                <w:rFonts w:ascii="Arial" w:eastAsia="Times New Roman" w:hAnsi="Arial" w:cs="Arial"/>
-                <w:color w:val="000000" w:themeColor="text1"/>
-                <w:kern w:val="24"/>
-                <w:sz w:val="22"/>
-                <w:szCs w:val="22"/>
-                <w:lang w:val="es-MX"/>
-              </w:rPr>
-              <w:t xml:space="preserve">En caso que </w:t>
-            </w:r>
-            <w:r>
-              <w:rPr>
-                <w:rFonts w:ascii="Arial" w:eastAsia="Times New Roman" w:hAnsi="Arial" w:cs="Arial"/>
                 <w:b/>
                 <w:bCs/>
                 <w:color w:val="000000" w:themeColor="text1"/>
@@ -7191,8 +8158,7 @@
                 <w:szCs w:val="22"/>
                 <w:lang w:val="es-MX"/>
               </w:rPr>
-              <w:t>&lt;&lt;contexto&gt;&gt;</w:t>
-            </w:r>
+            </w:pPr>
             <w:r>
               <w:rPr>
                 <w:rFonts w:ascii="Arial" w:eastAsia="Times New Roman" w:hAnsi="Arial" w:cs="Arial"/>
@@ -7202,7 +8168,29 @@
                 <w:szCs w:val="22"/>
                 <w:lang w:val="es-MX"/>
               </w:rPr>
-              <w:t xml:space="preserve"> y adicionalmente </w:t>
+              <w:t>En caso</w:t>
+            </w:r>
+            <w:r>
+              <w:rPr>
+                <w:rFonts w:ascii="Arial" w:eastAsia="Times New Roman" w:hAnsi="Arial" w:cs="Arial"/>
+                <w:color w:val="000000" w:themeColor="text1"/>
+                <w:kern w:val="24"/>
+                <w:sz w:val="22"/>
+                <w:szCs w:val="22"/>
+                <w:lang w:val="es-MX"/>
+              </w:rPr>
+              <w:t xml:space="preserve"> de</w:t>
+            </w:r>
+            <w:r>
+              <w:rPr>
+                <w:rFonts w:ascii="Arial" w:eastAsia="Times New Roman" w:hAnsi="Arial" w:cs="Arial"/>
+                <w:color w:val="000000" w:themeColor="text1"/>
+                <w:kern w:val="24"/>
+                <w:sz w:val="22"/>
+                <w:szCs w:val="22"/>
+                <w:lang w:val="es-MX"/>
+              </w:rPr>
+              <w:t xml:space="preserve"> </w:t>
             </w:r>
             <w:r>
               <w:rPr>
@@ -7215,18 +8203,7 @@
                 <w:szCs w:val="22"/>
                 <w:lang w:val="es-MX"/>
               </w:rPr>
-              <w:t>&lt;&lt;contexto&gt;&gt;</w:t>
-            </w:r>
-            <w:r>
-              <w:rPr>
-                <w:rFonts w:ascii="Arial" w:eastAsia="Times New Roman" w:hAnsi="Arial" w:cs="Arial"/>
-                <w:color w:val="000000" w:themeColor="text1"/>
-                <w:kern w:val="24"/>
-                <w:sz w:val="22"/>
-                <w:szCs w:val="22"/>
-                <w:lang w:val="es-MX"/>
-              </w:rPr>
-              <w:t xml:space="preserve">, cuando </w:t>
+              <w:t>necesitar ver las cuentas de ahorro se</w:t>
             </w:r>
             <w:r>
               <w:rPr>
@@ -7239,19 +8216,9 @@
                 <w:szCs w:val="22"/>
                 <w:lang w:val="es-MX"/>
               </w:rPr>
-              <w:t>&lt;&lt;evento&gt;&gt;</w:t>
-            </w:r>
-            <w:r>
-              <w:rPr>
-                <w:rFonts w:ascii="Arial" w:eastAsia="Times New Roman" w:hAnsi="Arial" w:cs="Arial"/>
-                <w:color w:val="000000" w:themeColor="text1"/>
-                <w:kern w:val="24"/>
-                <w:sz w:val="22"/>
-                <w:szCs w:val="22"/>
-                <w:lang w:val="es-MX"/>
-              </w:rPr>
-              <w:t xml:space="preserve">, el sistema </w:t>
-            </w:r>
+              <w:t xml:space="preserve"> debe indicar al </w:t>
+            </w:r>
+            <w:proofErr w:type="gramStart"/>
             <w:r>
               <w:rPr>
                 <w:rFonts w:ascii="Arial" w:eastAsia="Times New Roman" w:hAnsi="Arial" w:cs="Arial"/>
@@ -7263,7 +8230,104 @@
                 <w:szCs w:val="22"/>
                 <w:lang w:val="es-MX"/>
               </w:rPr>
-              <w:t>&lt;&lt;resultado / comportamiento esperado&gt;&gt;</w:t>
+              <w:t>sistema</w:t>
+            </w:r>
+            <w:r>
+              <w:rPr>
+                <w:rFonts w:ascii="Arial" w:eastAsia="Times New Roman" w:hAnsi="Arial" w:cs="Arial"/>
+                <w:b/>
+                <w:bCs/>
+                <w:color w:val="000000" w:themeColor="text1"/>
+                <w:kern w:val="24"/>
+                <w:sz w:val="22"/>
+                <w:szCs w:val="22"/>
+                <w:lang w:val="es-MX"/>
+              </w:rPr>
+              <w:t xml:space="preserve"> </w:t>
+            </w:r>
+            <w:r>
+              <w:rPr>
+                <w:rFonts w:ascii="Arial" w:eastAsia="Times New Roman" w:hAnsi="Arial" w:cs="Arial"/>
+                <w:color w:val="000000" w:themeColor="text1"/>
+                <w:kern w:val="24"/>
+                <w:sz w:val="22"/>
+                <w:szCs w:val="22"/>
+                <w:lang w:val="es-MX"/>
+              </w:rPr>
+              <w:t xml:space="preserve"> y</w:t>
+            </w:r>
+            <w:proofErr w:type="gramEnd"/>
+            <w:r>
+              <w:rPr>
+                <w:rFonts w:ascii="Arial" w:eastAsia="Times New Roman" w:hAnsi="Arial" w:cs="Arial"/>
+                <w:color w:val="000000" w:themeColor="text1"/>
+                <w:kern w:val="24"/>
+                <w:sz w:val="22"/>
+                <w:szCs w:val="22"/>
+                <w:lang w:val="es-MX"/>
+              </w:rPr>
+              <w:t xml:space="preserve"> adicionalmente </w:t>
+            </w:r>
+            <w:r>
+              <w:rPr>
+                <w:rFonts w:ascii="Arial" w:eastAsia="Times New Roman" w:hAnsi="Arial" w:cs="Arial"/>
+                <w:b/>
+                <w:bCs/>
+                <w:color w:val="000000" w:themeColor="text1"/>
+                <w:kern w:val="24"/>
+                <w:sz w:val="22"/>
+                <w:szCs w:val="22"/>
+                <w:lang w:val="es-MX"/>
+              </w:rPr>
+              <w:t>ver la información de la cuenta</w:t>
+            </w:r>
+            <w:r>
+              <w:rPr>
+                <w:rFonts w:ascii="Arial" w:eastAsia="Times New Roman" w:hAnsi="Arial" w:cs="Arial"/>
+                <w:color w:val="000000" w:themeColor="text1"/>
+                <w:kern w:val="24"/>
+                <w:sz w:val="22"/>
+                <w:szCs w:val="22"/>
+                <w:lang w:val="es-MX"/>
+              </w:rPr>
+              <w:t xml:space="preserve">, cuando </w:t>
+            </w:r>
+            <w:r>
+              <w:rPr>
+                <w:rFonts w:ascii="Arial" w:eastAsia="Times New Roman" w:hAnsi="Arial" w:cs="Arial"/>
+                <w:b/>
+                <w:bCs/>
+                <w:color w:val="000000" w:themeColor="text1"/>
+                <w:kern w:val="24"/>
+                <w:sz w:val="22"/>
+                <w:szCs w:val="22"/>
+                <w:lang w:val="es-MX"/>
+              </w:rPr>
+              <w:t>el gestor lo requiera</w:t>
+            </w:r>
+            <w:r>
+              <w:rPr>
+                <w:rFonts w:ascii="Arial" w:eastAsia="Times New Roman" w:hAnsi="Arial" w:cs="Arial"/>
+                <w:color w:val="000000" w:themeColor="text1"/>
+                <w:kern w:val="24"/>
+                <w:sz w:val="22"/>
+                <w:szCs w:val="22"/>
+                <w:lang w:val="es-MX"/>
+              </w:rPr>
+              <w:t xml:space="preserve">, el sistema </w:t>
+            </w:r>
+            <w:r>
+              <w:rPr>
+                <w:rFonts w:ascii="Arial" w:eastAsia="Times New Roman" w:hAnsi="Arial" w:cs="Arial"/>
+                <w:b/>
+                <w:bCs/>
+                <w:color w:val="000000" w:themeColor="text1"/>
+                <w:kern w:val="24"/>
+                <w:sz w:val="22"/>
+                <w:szCs w:val="22"/>
+                <w:lang w:val="es-MX"/>
+              </w:rPr>
+              <w:t>debe mostrar los datos más relevantes de la cuenta</w:t>
             </w:r>
           </w:p>
         </w:tc>
@@ -7356,7 +8420,7 @@
                 <w:szCs w:val="22"/>
                 <w:lang w:val="es-MX"/>
               </w:rPr>
-              <w:t>&lt;&lt;Título escenario&gt;&gt;</w:t>
+              <w:t>Eliminación de una cuenta</w:t>
             </w:r>
           </w:p>
         </w:tc>
@@ -7390,6 +8454,7 @@
                 <w:lang w:val="es-MX"/>
               </w:rPr>
             </w:pPr>
+            <w:proofErr w:type="gramStart"/>
             <w:r>
               <w:rPr>
                 <w:rFonts w:ascii="Arial" w:eastAsia="Times New Roman" w:hAnsi="Arial" w:cs="Arial"/>
@@ -7399,7 +8464,19 @@
                 <w:szCs w:val="22"/>
                 <w:lang w:val="es-MX"/>
               </w:rPr>
-              <w:t xml:space="preserve">En caso que </w:t>
+              <w:t>En caso que</w:t>
+            </w:r>
+            <w:proofErr w:type="gramEnd"/>
+            <w:r>
+              <w:rPr>
+                <w:rFonts w:ascii="Arial" w:eastAsia="Times New Roman" w:hAnsi="Arial" w:cs="Arial"/>
+                <w:color w:val="000000" w:themeColor="text1"/>
+                <w:kern w:val="24"/>
+                <w:sz w:val="22"/>
+                <w:szCs w:val="22"/>
+                <w:lang w:val="es-MX"/>
+              </w:rPr>
+              <w:t xml:space="preserve"> </w:t>
             </w:r>
             <w:r>
               <w:rPr>
@@ -7412,7 +8489,7 @@
                 <w:szCs w:val="22"/>
                 <w:lang w:val="es-MX"/>
               </w:rPr>
-              <w:t>&lt;&lt;contexto&gt;&gt;</w:t>
+              <w:t>se solicite la eliminación de una cuenta</w:t>
             </w:r>
             <w:r>
               <w:rPr>
@@ -7436,7 +8513,7 @@
                 <w:szCs w:val="22"/>
                 <w:lang w:val="es-MX"/>
               </w:rPr>
-              <w:t>&lt;&lt;contexto&gt;&gt;</w:t>
+              <w:t>se deba ingresar el motivo,</w:t>
             </w:r>
             <w:r>
               <w:rPr>
@@ -7447,7 +8524,7 @@
                 <w:szCs w:val="22"/>
                 <w:lang w:val="es-MX"/>
               </w:rPr>
-              <w:t xml:space="preserve">, cuando </w:t>
+              <w:t xml:space="preserve"> cuando </w:t>
             </w:r>
             <w:r>
               <w:rPr>
@@ -7460,7 +8537,7 @@
                 <w:szCs w:val="22"/>
                 <w:lang w:val="es-MX"/>
               </w:rPr>
-              <w:t>&lt;&lt;evento&gt;&gt;</w:t>
+              <w:t>las reglas de negocio o el cliente así lo requieran</w:t>
             </w:r>
             <w:r>
               <w:rPr>
@@ -7484,7 +8561,7 @@
                 <w:szCs w:val="22"/>
                 <w:lang w:val="es-MX"/>
               </w:rPr>
-              <w:t>&lt;&lt;resultado / comportamiento esperado&gt;&gt;</w:t>
+              <w:t>debe permitir la eliminación de la cuenta.</w:t>
             </w:r>
           </w:p>
         </w:tc>
@@ -7498,19 +8575,6 @@
           <w:kern w:val="24"/>
           <w:sz w:val="22"/>
           <w:szCs w:val="22"/>
-          <w:lang w:val="es-MX"/>
-        </w:rPr>
-      </w:pPr>
-    </w:p>
-    <w:p>
-      <w:pPr>
-        <w:rPr>
-          <w:rFonts w:ascii="Arial" w:hAnsi="Arial" w:cs="Arial"/>
-          <w:color w:val="000000" w:themeColor="text1"/>
-          <w:kern w:val="24"/>
-          <w:sz w:val="22"/>
-          <w:szCs w:val="22"/>
-          <w:lang w:val="es-ES"/>
         </w:rPr>
       </w:pPr>
     </w:p>
@@ -7655,54 +8719,113 @@
         <w:jc w:val="both"/>
         <w:rPr>
           <w:rFonts w:ascii="Arial" w:hAnsi="Arial" w:cs="Arial"/>
+          <w:bCs/>
+          <w:color w:val="000000" w:themeColor="text1"/>
+          <w:lang w:val="es-MX"/>
+        </w:rPr>
+      </w:pPr>
+      <w:r>
+        <w:rPr>
+          <w:rFonts w:ascii="Arial" w:hAnsi="Arial" w:cs="Arial"/>
+          <w:bCs/>
+          <w:color w:val="000000" w:themeColor="text1"/>
+          <w:lang w:val="es-MX"/>
+        </w:rPr>
+        <w:tab/>
+        <w:t xml:space="preserve">A </w:t>
+      </w:r>
+      <w:proofErr w:type="gramStart"/>
+      <w:r>
+        <w:rPr>
+          <w:rFonts w:ascii="Arial" w:hAnsi="Arial" w:cs="Arial"/>
+          <w:bCs/>
+          <w:color w:val="000000" w:themeColor="text1"/>
+          <w:lang w:val="es-MX"/>
+        </w:rPr>
+        <w:t>continu</w:t>
+      </w:r>
+      <w:r>
+        <w:rPr>
+          <w:rFonts w:ascii="Arial" w:hAnsi="Arial" w:cs="Arial"/>
+          <w:bCs/>
+          <w:color w:val="000000" w:themeColor="text1"/>
+          <w:lang w:val="es-MX"/>
+        </w:rPr>
+        <w:t>ación</w:t>
+      </w:r>
+      <w:proofErr w:type="gramEnd"/>
+      <w:r>
+        <w:rPr>
+          <w:rFonts w:ascii="Arial" w:hAnsi="Arial" w:cs="Arial"/>
+          <w:bCs/>
+          <w:color w:val="000000" w:themeColor="text1"/>
+          <w:lang w:val="es-MX"/>
+        </w:rPr>
+        <w:t xml:space="preserve"> se muestra el diagrama de clases de los componentes que interactúan dentro de la actividad: clase padre </w:t>
+      </w:r>
+      <w:proofErr w:type="spellStart"/>
+      <w:r>
+        <w:rPr>
+          <w:rFonts w:ascii="Arial" w:hAnsi="Arial" w:cs="Arial"/>
+          <w:bCs/>
+          <w:color w:val="000000" w:themeColor="text1"/>
+          <w:lang w:val="es-MX"/>
+        </w:rPr>
+        <w:t>CuentaBancaria</w:t>
+      </w:r>
+      <w:proofErr w:type="spellEnd"/>
+      <w:r>
+        <w:rPr>
+          <w:rFonts w:ascii="Arial" w:hAnsi="Arial" w:cs="Arial"/>
+          <w:bCs/>
+          <w:color w:val="000000" w:themeColor="text1"/>
+          <w:lang w:val="es-MX"/>
+        </w:rPr>
+        <w:t xml:space="preserve"> y clases hijas </w:t>
+      </w:r>
+      <w:proofErr w:type="spellStart"/>
+      <w:r>
+        <w:rPr>
+          <w:rFonts w:ascii="Arial" w:hAnsi="Arial" w:cs="Arial"/>
+          <w:bCs/>
+          <w:color w:val="000000" w:themeColor="text1"/>
+          <w:lang w:val="es-MX"/>
+        </w:rPr>
+        <w:t>CuentaAhorro</w:t>
+      </w:r>
+      <w:proofErr w:type="spellEnd"/>
+      <w:r>
+        <w:rPr>
+          <w:rFonts w:ascii="Arial" w:hAnsi="Arial" w:cs="Arial"/>
+          <w:bCs/>
+          <w:color w:val="000000" w:themeColor="text1"/>
+          <w:lang w:val="es-MX"/>
+        </w:rPr>
+        <w:t xml:space="preserve"> y </w:t>
+      </w:r>
+      <w:proofErr w:type="spellStart"/>
+      <w:r>
+        <w:rPr>
+          <w:rFonts w:ascii="Arial" w:hAnsi="Arial" w:cs="Arial"/>
+          <w:bCs/>
+          <w:color w:val="000000" w:themeColor="text1"/>
+          <w:lang w:val="es-MX"/>
+        </w:rPr>
+        <w:t>CuentaCorriente</w:t>
+      </w:r>
+      <w:proofErr w:type="spellEnd"/>
+    </w:p>
+    <w:p>
+      <w:pPr>
+        <w:spacing w:line="360" w:lineRule="auto"/>
+        <w:jc w:val="both"/>
+        <w:rPr>
+          <w:rFonts w:ascii="Arial" w:hAnsi="Arial" w:cs="Arial"/>
           <w:b/>
           <w:color w:val="000000" w:themeColor="text1"/>
           <w:lang w:val="es-MX"/>
         </w:rPr>
       </w:pPr>
-    </w:p>
-    <w:p>
-      <w:pPr>
-        <w:spacing w:line="360" w:lineRule="auto"/>
-        <w:jc w:val="both"/>
-        <w:rPr>
-          <w:rFonts w:ascii="Arial" w:hAnsi="Arial" w:cs="Arial"/>
-          <w:bCs/>
-          <w:color w:val="000000" w:themeColor="text1"/>
-          <w:lang w:val="es-MX"/>
-        </w:rPr>
-      </w:pPr>
-      <w:r>
-        <w:rPr>
-          <w:rFonts w:ascii="Arial" w:hAnsi="Arial" w:cs="Arial"/>
-          <w:bCs/>
-          <w:color w:val="000000" w:themeColor="text1"/>
-          <w:lang w:val="es-MX"/>
-        </w:rPr>
-        <w:tab/>
-        <w:t>A continu</w:t>
-      </w:r>
-      <w:r>
-        <w:rPr>
-          <w:rFonts w:ascii="Arial" w:hAnsi="Arial" w:cs="Arial"/>
-          <w:bCs/>
-          <w:color w:val="000000" w:themeColor="text1"/>
-          <w:lang w:val="es-MX"/>
-        </w:rPr>
-        <w:t>ación se muestra el diagrama de clases de los componentes que interactúan dentro de la actividad: clase padre CuentaBancaria y clases hijas CuentaAhorro y CuentaCorriente</w:t>
-      </w:r>
-    </w:p>
-    <w:p>
-      <w:pPr>
-        <w:spacing w:line="360" w:lineRule="auto"/>
-        <w:jc w:val="both"/>
-        <w:rPr>
-          <w:rFonts w:ascii="Arial" w:hAnsi="Arial" w:cs="Arial"/>
-          <w:b/>
-          <w:color w:val="000000" w:themeColor="text1"/>
-          <w:lang w:val="es-MX"/>
-        </w:rPr>
-      </w:pPr>
       <w:r>
         <w:rPr>
           <w:rFonts w:ascii="Arial" w:hAnsi="Arial" w:cs="Arial"/>
@@ -7711,16 +8834,16 @@
           <w:lang w:val="es-MX"/>
         </w:rPr>
         <w:drawing>
-          <wp:anchor distT="0" distB="0" distL="114300" distR="114300" simplePos="0" relativeHeight="251685889" behindDoc="0" locked="0" layoutInCell="1" allowOverlap="1" wp14:anchorId="7C2CC01E" wp14:editId="3FEEE564">
+          <wp:anchor distT="0" distB="0" distL="114300" distR="114300" simplePos="0" relativeHeight="251685889" behindDoc="0" locked="0" layoutInCell="1" allowOverlap="1" wp14:anchorId="7C2CC01E" wp14:editId="6922C082">
             <wp:simplePos x="0" y="0"/>
             <wp:positionH relativeFrom="margin">
-              <wp:align>center</wp:align>
+              <wp:posOffset>1759585</wp:posOffset>
             </wp:positionH>
             <wp:positionV relativeFrom="paragraph">
-              <wp:posOffset>260350</wp:posOffset>
+              <wp:posOffset>256540</wp:posOffset>
             </wp:positionV>
-            <wp:extent cx="4732020" cy="2834640"/>
-            <wp:effectExtent l="0" t="0" r="0" b="3810"/>
+            <wp:extent cx="3985260" cy="2386965"/>
+            <wp:effectExtent l="0" t="0" r="0" b="0"/>
             <wp:wrapTopAndBottom/>
             <wp:docPr id="4" name="Picture 4" descr="Diagram&#10;&#10;Description automatically generated"/>
             <wp:cNvGraphicFramePr>
@@ -7734,7 +8857,7 @@
                     <pic:cNvPicPr/>
                   </pic:nvPicPr>
                   <pic:blipFill>
-                    <a:blip r:embed="rId23">
+                    <a:blip r:embed="rId24">
                       <a:extLst>
                         <a:ext uri="{28A0092B-C50C-407E-A947-70E740481C1C}">
                           <a14:useLocalDpi xmlns:a14="http://schemas.microsoft.com/office/drawing/2010/main" val="0"/>
@@ -7748,7 +8871,7 @@
                   <pic:spPr>
                     <a:xfrm>
                       <a:off x="0" y="0"/>
-                      <a:ext cx="4732020" cy="2834640"/>
+                      <a:ext cx="3985260" cy="2386965"/>
                     </a:xfrm>
                     <a:prstGeom prst="rect">
                       <a:avLst/>
@@ -7757,6 +8880,12 @@
                 </pic:pic>
               </a:graphicData>
             </a:graphic>
+            <wp14:sizeRelH relativeFrom="margin">
+              <wp14:pctWidth>0</wp14:pctWidth>
+            </wp14:sizeRelH>
+            <wp14:sizeRelV relativeFrom="margin">
+              <wp14:pctHeight>0</wp14:pctHeight>
+            </wp14:sizeRelV>
           </wp:anchor>
         </w:drawing>
       </w:r>
@@ -7822,8 +8951,11 @@
     </w:p>
     <w:p>
       <w:pPr>
-        <w:rPr>
-          <w:rFonts w:ascii="Arial" w:hAnsi="Arial" w:cs="Arial"/>
+        <w:spacing w:line="360" w:lineRule="auto"/>
+        <w:rPr>
+          <w:rFonts w:ascii="Arial" w:hAnsi="Arial" w:cs="Arial"/>
+          <w:b/>
+          <w:bCs/>
           <w:color w:val="000000" w:themeColor="text1"/>
           <w:sz w:val="22"/>
           <w:szCs w:val="22"/>
@@ -7838,11 +8970,10 @@
           <w:szCs w:val="22"/>
           <w:lang w:val="es-MX"/>
         </w:rPr>
-        <w:t>Descripción de herramientas del lenguaje de programación a utilizar para solucionar el problema propuesto y su papel en el código presentado (estructuras de control utilizadas, métodos, listas, control de errores, etc.)</w:t>
+        <w:t xml:space="preserve">Para este desarrollo se hizo uso de C# en Visual Studio, implementando la herencia de la clase Padre </w:t>
       </w:r>
-    </w:p>
-    <w:p>
-      <w:pPr>
+      <w:proofErr w:type="spellStart"/>
+      <w:r>
         <w:rPr>
           <w:rFonts w:ascii="Arial" w:hAnsi="Arial" w:cs="Arial"/>
           <w:color w:val="000000" w:themeColor="text1"/>
@@ -7850,10 +8981,10 @@
           <w:szCs w:val="22"/>
           <w:lang w:val="es-MX"/>
         </w:rPr>
-      </w:pPr>
-    </w:p>
-    <w:p>
-      <w:pPr>
+        <w:t>CuentaBancaria</w:t>
+      </w:r>
+      <w:proofErr w:type="spellEnd"/>
+      <w:r>
         <w:rPr>
           <w:rFonts w:ascii="Arial" w:hAnsi="Arial" w:cs="Arial"/>
           <w:color w:val="000000" w:themeColor="text1"/>
@@ -7861,247 +8992,98 @@
           <w:szCs w:val="22"/>
           <w:lang w:val="es-MX"/>
         </w:rPr>
-      </w:pPr>
-    </w:p>
-    <w:p>
-      <w:pPr>
+        <w:t xml:space="preserve"> heredando a dos clases hijas: </w:t>
+      </w:r>
+      <w:proofErr w:type="spellStart"/>
+      <w:r>
         <w:rPr>
           <w:rFonts w:ascii="Arial" w:hAnsi="Arial" w:cs="Arial"/>
           <w:color w:val="000000" w:themeColor="text1"/>
-          <w:kern w:val="24"/>
-          <w:sz w:val="22"/>
-          <w:szCs w:val="22"/>
-          <w:lang w:val="es-ES"/>
-        </w:rPr>
-      </w:pPr>
-    </w:p>
-    <w:p>
-      <w:pPr>
+          <w:sz w:val="22"/>
+          <w:szCs w:val="22"/>
+          <w:lang w:val="es-MX"/>
+        </w:rPr>
+        <w:t>CuentaAhorro</w:t>
+      </w:r>
+      <w:proofErr w:type="spellEnd"/>
+      <w:r>
         <w:rPr>
           <w:rFonts w:ascii="Arial" w:hAnsi="Arial" w:cs="Arial"/>
           <w:color w:val="000000" w:themeColor="text1"/>
-          <w:kern w:val="24"/>
-          <w:sz w:val="22"/>
-          <w:szCs w:val="22"/>
-          <w:lang w:val="es-ES"/>
-        </w:rPr>
-      </w:pPr>
-    </w:p>
-    <w:p>
-      <w:pPr>
+          <w:sz w:val="22"/>
+          <w:szCs w:val="22"/>
+          <w:lang w:val="es-MX"/>
+        </w:rPr>
+        <w:t xml:space="preserve"> que genera ganancia y </w:t>
+      </w:r>
+      <w:proofErr w:type="spellStart"/>
+      <w:r>
         <w:rPr>
           <w:rFonts w:ascii="Arial" w:hAnsi="Arial" w:cs="Arial"/>
           <w:color w:val="000000" w:themeColor="text1"/>
-          <w:kern w:val="24"/>
-          <w:sz w:val="22"/>
-          <w:szCs w:val="22"/>
-          <w:lang w:val="es-ES"/>
-        </w:rPr>
-      </w:pPr>
-    </w:p>
-    <w:p>
-      <w:pPr>
+          <w:sz w:val="22"/>
+          <w:szCs w:val="22"/>
+          <w:lang w:val="es-MX"/>
+        </w:rPr>
+        <w:t>CuentaCorriente</w:t>
+      </w:r>
+      <w:proofErr w:type="spellEnd"/>
+      <w:r>
         <w:rPr>
           <w:rFonts w:ascii="Arial" w:hAnsi="Arial" w:cs="Arial"/>
           <w:color w:val="000000" w:themeColor="text1"/>
-          <w:kern w:val="24"/>
-          <w:sz w:val="22"/>
-          <w:szCs w:val="22"/>
-          <w:lang w:val="es-ES"/>
-        </w:rPr>
-      </w:pPr>
-    </w:p>
-    <w:p>
-      <w:pPr>
+          <w:sz w:val="22"/>
+          <w:szCs w:val="22"/>
+          <w:lang w:val="es-MX"/>
+        </w:rPr>
+        <w:t xml:space="preserve"> que genera un pago o descuento. Además de la Herencia los aspectos más sobresalientes son los métodos de encapsulamiento y los métodos que permiten la </w:t>
+      </w:r>
+      <w:proofErr w:type="spellStart"/>
+      <w:r>
         <w:rPr>
           <w:rFonts w:ascii="Arial" w:hAnsi="Arial" w:cs="Arial"/>
           <w:color w:val="000000" w:themeColor="text1"/>
-          <w:kern w:val="24"/>
-          <w:sz w:val="22"/>
-          <w:szCs w:val="22"/>
-          <w:lang w:val="es-ES"/>
-        </w:rPr>
-      </w:pPr>
-    </w:p>
-    <w:p>
-      <w:pPr>
+          <w:sz w:val="22"/>
+          <w:szCs w:val="22"/>
+          <w:lang w:val="es-MX"/>
+        </w:rPr>
+        <w:t>sobreecritura</w:t>
+      </w:r>
+      <w:proofErr w:type="spellEnd"/>
+      <w:r>
         <w:rPr>
           <w:rFonts w:ascii="Arial" w:hAnsi="Arial" w:cs="Arial"/>
           <w:color w:val="000000" w:themeColor="text1"/>
-          <w:kern w:val="24"/>
-          <w:sz w:val="22"/>
-          <w:szCs w:val="22"/>
-          <w:lang w:val="es-ES"/>
-        </w:rPr>
-      </w:pPr>
-    </w:p>
-    <w:p>
-      <w:pPr>
-        <w:rPr>
-          <w:rFonts w:ascii="Arial" w:hAnsi="Arial" w:cs="Arial"/>
+          <w:sz w:val="22"/>
+          <w:szCs w:val="22"/>
+          <w:lang w:val="es-MX"/>
+        </w:rPr>
+        <w:t xml:space="preserve"> de un método padre mediante la palabra reservada</w:t>
+      </w:r>
+      <w:r>
+        <w:rPr>
+          <w:rFonts w:ascii="Arial" w:hAnsi="Arial" w:cs="Arial"/>
+          <w:b/>
+          <w:bCs/>
           <w:color w:val="000000" w:themeColor="text1"/>
-          <w:kern w:val="24"/>
-          <w:sz w:val="22"/>
-          <w:szCs w:val="22"/>
-          <w:lang w:val="es-ES"/>
-        </w:rPr>
-      </w:pPr>
-    </w:p>
-    <w:p>
-      <w:pPr>
-        <w:rPr>
-          <w:rFonts w:ascii="Arial" w:hAnsi="Arial" w:cs="Arial"/>
+          <w:sz w:val="22"/>
+          <w:szCs w:val="22"/>
+          <w:lang w:val="es-MX"/>
+        </w:rPr>
+        <w:t xml:space="preserve"> new</w:t>
+      </w:r>
+      <w:r>
+        <w:rPr>
+          <w:rFonts w:ascii="Arial" w:hAnsi="Arial" w:cs="Arial"/>
+          <w:b/>
+          <w:bCs/>
           <w:color w:val="000000" w:themeColor="text1"/>
-          <w:kern w:val="24"/>
-          <w:sz w:val="22"/>
-          <w:szCs w:val="22"/>
-          <w:lang w:val="es-ES"/>
-        </w:rPr>
-      </w:pPr>
-    </w:p>
-    <w:p>
-      <w:pPr>
-        <w:rPr>
-          <w:rFonts w:ascii="Arial" w:hAnsi="Arial" w:cs="Arial"/>
-          <w:color w:val="000000" w:themeColor="text1"/>
-          <w:kern w:val="24"/>
-          <w:sz w:val="22"/>
-          <w:szCs w:val="22"/>
-          <w:lang w:val="es-ES"/>
-        </w:rPr>
-      </w:pPr>
-    </w:p>
-    <w:p>
-      <w:pPr>
-        <w:rPr>
-          <w:rFonts w:ascii="Arial" w:hAnsi="Arial" w:cs="Arial"/>
-          <w:color w:val="000000" w:themeColor="text1"/>
-          <w:kern w:val="24"/>
-          <w:sz w:val="22"/>
-          <w:szCs w:val="22"/>
-          <w:lang w:val="es-ES"/>
-        </w:rPr>
-      </w:pPr>
-    </w:p>
-    <w:p>
-      <w:pPr>
-        <w:rPr>
-          <w:rFonts w:ascii="Arial" w:hAnsi="Arial" w:cs="Arial"/>
-          <w:color w:val="000000" w:themeColor="text1"/>
-          <w:kern w:val="24"/>
-          <w:sz w:val="22"/>
-          <w:szCs w:val="22"/>
-          <w:lang w:val="es-ES"/>
-        </w:rPr>
-      </w:pPr>
-    </w:p>
-    <w:p>
-      <w:pPr>
-        <w:rPr>
-          <w:rFonts w:ascii="Arial" w:hAnsi="Arial" w:cs="Arial"/>
-          <w:color w:val="000000" w:themeColor="text1"/>
-          <w:kern w:val="24"/>
-          <w:sz w:val="22"/>
-          <w:szCs w:val="22"/>
-          <w:lang w:val="es-ES"/>
-        </w:rPr>
-      </w:pPr>
-    </w:p>
-    <w:p>
-      <w:pPr>
-        <w:rPr>
-          <w:rFonts w:ascii="Arial" w:hAnsi="Arial" w:cs="Arial"/>
-          <w:color w:val="000000" w:themeColor="text1"/>
-          <w:kern w:val="24"/>
-          <w:sz w:val="22"/>
-          <w:szCs w:val="22"/>
-          <w:lang w:val="es-ES"/>
-        </w:rPr>
-      </w:pPr>
-    </w:p>
-    <w:p>
-      <w:pPr>
-        <w:rPr>
-          <w:rFonts w:ascii="Arial" w:hAnsi="Arial" w:cs="Arial"/>
-          <w:color w:val="000000" w:themeColor="text1"/>
-          <w:kern w:val="24"/>
-          <w:sz w:val="22"/>
-          <w:szCs w:val="22"/>
-          <w:lang w:val="es-ES"/>
-        </w:rPr>
-      </w:pPr>
-    </w:p>
-    <w:p>
-      <w:pPr>
-        <w:rPr>
-          <w:rFonts w:ascii="Arial" w:hAnsi="Arial" w:cs="Arial"/>
-          <w:color w:val="000000" w:themeColor="text1"/>
-          <w:kern w:val="24"/>
-          <w:sz w:val="22"/>
-          <w:szCs w:val="22"/>
-          <w:lang w:val="es-ES"/>
-        </w:rPr>
-      </w:pPr>
-    </w:p>
-    <w:p>
-      <w:pPr>
-        <w:rPr>
-          <w:rFonts w:ascii="Arial" w:hAnsi="Arial" w:cs="Arial"/>
-          <w:color w:val="000000" w:themeColor="text1"/>
-          <w:kern w:val="24"/>
-          <w:sz w:val="22"/>
-          <w:szCs w:val="22"/>
-          <w:lang w:val="es-ES"/>
-        </w:rPr>
-      </w:pPr>
-    </w:p>
-    <w:p>
-      <w:pPr>
-        <w:rPr>
-          <w:rFonts w:ascii="Arial" w:hAnsi="Arial" w:cs="Arial"/>
-          <w:color w:val="000000" w:themeColor="text1"/>
-          <w:kern w:val="24"/>
-          <w:sz w:val="22"/>
-          <w:szCs w:val="22"/>
-          <w:lang w:val="es-ES"/>
-        </w:rPr>
-      </w:pPr>
-    </w:p>
-    <w:p>
-      <w:pPr>
-        <w:rPr>
-          <w:rFonts w:ascii="Arial" w:hAnsi="Arial" w:cs="Arial"/>
-          <w:color w:val="000000" w:themeColor="text1"/>
-          <w:kern w:val="24"/>
-          <w:sz w:val="22"/>
-          <w:szCs w:val="22"/>
-          <w:lang w:val="es-ES"/>
-        </w:rPr>
-      </w:pPr>
-    </w:p>
-    <w:p>
-      <w:pPr>
-        <w:rPr>
-          <w:rFonts w:ascii="Arial" w:hAnsi="Arial" w:cs="Arial"/>
-          <w:color w:val="000000" w:themeColor="text1"/>
-          <w:kern w:val="24"/>
-          <w:sz w:val="22"/>
-          <w:szCs w:val="22"/>
-          <w:lang w:val="es-ES"/>
-        </w:rPr>
-      </w:pPr>
-    </w:p>
-    <w:p>
-      <w:pPr>
-        <w:rPr>
-          <w:rFonts w:ascii="Arial" w:hAnsi="Arial" w:cs="Arial"/>
-          <w:color w:val="000000" w:themeColor="text1"/>
-          <w:kern w:val="24"/>
-          <w:sz w:val="22"/>
-          <w:szCs w:val="22"/>
-          <w:lang w:val="es-ES"/>
-        </w:rPr>
-      </w:pPr>
+          <w:sz w:val="22"/>
+          <w:szCs w:val="22"/>
+          <w:lang w:val="es-MX"/>
+        </w:rPr>
+        <w:t>.</w:t>
+      </w:r>
     </w:p>
     <w:p>
       <w:pPr>
@@ -8422,6 +9404,15 @@
                 <w:szCs w:val="22"/>
               </w:rPr>
             </w:pPr>
+            <w:r>
+              <w:rPr>
+                <w:rFonts w:ascii="Arial" w:eastAsia="Times New Roman" w:hAnsi="Arial" w:cs="Arial"/>
+                <w:color w:val="000000"/>
+                <w:sz w:val="22"/>
+                <w:szCs w:val="22"/>
+              </w:rPr>
+              <w:t>Prueba del correcto funcionamiento del software: Banco</w:t>
+            </w:r>
           </w:p>
         </w:tc>
         <w:tc>
@@ -8454,7 +9445,7 @@
                 <w:sz w:val="22"/>
                 <w:szCs w:val="22"/>
               </w:rPr>
-              <w:t> </w:t>
+              <w:t>02/11/22</w:t>
             </w:r>
           </w:p>
         </w:tc>
@@ -8642,8 +9633,16 @@
                 <w:sz w:val="22"/>
                 <w:szCs w:val="22"/>
               </w:rPr>
-              <w:lastRenderedPageBreak/>
               <w:t> </w:t>
+            </w:r>
+            <w:r>
+              <w:rPr>
+                <w:rFonts w:ascii="Arial" w:eastAsia="Times New Roman" w:hAnsi="Arial" w:cs="Arial"/>
+                <w:color w:val="000000"/>
+                <w:sz w:val="22"/>
+                <w:szCs w:val="22"/>
+              </w:rPr>
+              <w:t>Se realiza la prueba del sistema con base en las historias de usuario. Adicional se prueba la correcta interacción con el menú de uso.</w:t>
             </w:r>
           </w:p>
         </w:tc>
@@ -8677,6 +9676,15 @@
                 <w:sz w:val="22"/>
                 <w:szCs w:val="22"/>
               </w:rPr>
+              <w:t>Francisco González Antonio</w:t>
+            </w:r>
+            <w:r>
+              <w:rPr>
+                <w:rFonts w:ascii="Arial" w:eastAsia="Times New Roman" w:hAnsi="Arial" w:cs="Arial"/>
+                <w:color w:val="000000"/>
+                <w:sz w:val="22"/>
+                <w:szCs w:val="22"/>
+              </w:rPr>
               <w:t> </w:t>
             </w:r>
           </w:p>
@@ -8723,6 +9731,15 @@
                 <w:szCs w:val="22"/>
               </w:rPr>
             </w:pPr>
+            <w:r>
+              <w:rPr>
+                <w:rFonts w:ascii="Arial" w:eastAsia="Times New Roman" w:hAnsi="Arial" w:cs="Arial"/>
+                <w:color w:val="000000"/>
+                <w:sz w:val="22"/>
+                <w:szCs w:val="22"/>
+              </w:rPr>
+              <w:t>02/11/22</w:t>
+            </w:r>
             <w:r>
               <w:rPr>
                 <w:rFonts w:ascii="Arial" w:eastAsia="Times New Roman" w:hAnsi="Arial" w:cs="Arial"/>
@@ -8962,6 +9979,15 @@
               </w:rPr>
               <w:t> </w:t>
             </w:r>
+            <w:r>
+              <w:rPr>
+                <w:rFonts w:ascii="Arial" w:eastAsia="Times New Roman" w:hAnsi="Arial" w:cs="Arial"/>
+                <w:color w:val="000000"/>
+                <w:sz w:val="22"/>
+                <w:szCs w:val="22"/>
+              </w:rPr>
+              <w:t>Prueba del sistema para verificar la creación, visualización y eliminación de cuentas.</w:t>
+            </w:r>
           </w:p>
         </w:tc>
         <w:tc>
@@ -8994,6 +10020,86 @@
                 <w:sz w:val="22"/>
                 <w:szCs w:val="22"/>
               </w:rPr>
+              <w:t xml:space="preserve">Clases </w:t>
+            </w:r>
+            <w:proofErr w:type="spellStart"/>
+            <w:r>
+              <w:rPr>
+                <w:rFonts w:ascii="Arial" w:eastAsia="Times New Roman" w:hAnsi="Arial" w:cs="Arial"/>
+                <w:color w:val="000000"/>
+                <w:sz w:val="22"/>
+                <w:szCs w:val="22"/>
+              </w:rPr>
+              <w:t>CuentaAhorro</w:t>
+            </w:r>
+            <w:proofErr w:type="spellEnd"/>
+            <w:r>
+              <w:rPr>
+                <w:rFonts w:ascii="Arial" w:eastAsia="Times New Roman" w:hAnsi="Arial" w:cs="Arial"/>
+                <w:color w:val="000000"/>
+                <w:sz w:val="22"/>
+                <w:szCs w:val="22"/>
+              </w:rPr>
+              <w:t xml:space="preserve"> y </w:t>
+            </w:r>
+            <w:proofErr w:type="spellStart"/>
+            <w:r>
+              <w:rPr>
+                <w:rFonts w:ascii="Arial" w:eastAsia="Times New Roman" w:hAnsi="Arial" w:cs="Arial"/>
+                <w:color w:val="000000"/>
+                <w:sz w:val="22"/>
+                <w:szCs w:val="22"/>
+              </w:rPr>
+              <w:t>CuentaCorriente</w:t>
+            </w:r>
+            <w:proofErr w:type="spellEnd"/>
+            <w:r>
+              <w:rPr>
+                <w:rFonts w:ascii="Arial" w:eastAsia="Times New Roman" w:hAnsi="Arial" w:cs="Arial"/>
+                <w:color w:val="000000"/>
+                <w:sz w:val="22"/>
+                <w:szCs w:val="22"/>
+              </w:rPr>
+              <w:t xml:space="preserve">, así como los métodos de </w:t>
+            </w:r>
+            <w:proofErr w:type="spellStart"/>
+            <w:proofErr w:type="gramStart"/>
+            <w:r>
+              <w:rPr>
+                <w:rFonts w:ascii="Arial" w:eastAsia="Times New Roman" w:hAnsi="Arial" w:cs="Arial"/>
+                <w:color w:val="000000"/>
+                <w:sz w:val="22"/>
+                <w:szCs w:val="22"/>
+              </w:rPr>
+              <w:t>mostrarInformacion</w:t>
+            </w:r>
+            <w:proofErr w:type="spellEnd"/>
+            <w:r>
+              <w:rPr>
+                <w:rFonts w:ascii="Arial" w:eastAsia="Times New Roman" w:hAnsi="Arial" w:cs="Arial"/>
+                <w:color w:val="000000"/>
+                <w:sz w:val="22"/>
+                <w:szCs w:val="22"/>
+              </w:rPr>
+              <w:t>(</w:t>
+            </w:r>
+            <w:proofErr w:type="gramEnd"/>
+            <w:r>
+              <w:rPr>
+                <w:rFonts w:ascii="Arial" w:eastAsia="Times New Roman" w:hAnsi="Arial" w:cs="Arial"/>
+                <w:color w:val="000000"/>
+                <w:sz w:val="22"/>
+                <w:szCs w:val="22"/>
+              </w:rPr>
+              <w:t>) de cada clase.</w:t>
+            </w:r>
+            <w:r>
+              <w:rPr>
+                <w:rFonts w:ascii="Arial" w:eastAsia="Times New Roman" w:hAnsi="Arial" w:cs="Arial"/>
+                <w:color w:val="000000"/>
+                <w:sz w:val="22"/>
+                <w:szCs w:val="22"/>
+              </w:rPr>
               <w:t> </w:t>
             </w:r>
           </w:p>
@@ -9021,6 +10127,15 @@
                 <w:szCs w:val="22"/>
               </w:rPr>
             </w:pPr>
+            <w:r>
+              <w:rPr>
+                <w:rFonts w:ascii="Arial" w:eastAsia="Times New Roman" w:hAnsi="Arial" w:cs="Arial"/>
+                <w:color w:val="000000"/>
+                <w:sz w:val="22"/>
+                <w:szCs w:val="22"/>
+              </w:rPr>
+              <w:t>Prueba se realiza en condiciones reales de uso.</w:t>
+            </w:r>
             <w:r>
               <w:rPr>
                 <w:rFonts w:ascii="Arial" w:eastAsia="Times New Roman" w:hAnsi="Arial" w:cs="Arial"/>
@@ -9056,6 +10171,15 @@
                 <w:szCs w:val="22"/>
               </w:rPr>
             </w:pPr>
+            <w:r>
+              <w:rPr>
+                <w:rFonts w:ascii="Arial" w:eastAsia="Times New Roman" w:hAnsi="Arial" w:cs="Arial"/>
+                <w:color w:val="000000"/>
+                <w:sz w:val="22"/>
+                <w:szCs w:val="22"/>
+              </w:rPr>
+              <w:t>Se verifica que los resultados sean los esperados por el usuario.</w:t>
+            </w:r>
             <w:r>
               <w:rPr>
                 <w:rFonts w:ascii="Arial" w:eastAsia="Times New Roman" w:hAnsi="Arial" w:cs="Arial"/>
@@ -9412,6 +10536,15 @@
               </w:rPr>
               <w:t> </w:t>
             </w:r>
+            <w:r>
+              <w:rPr>
+                <w:rFonts w:ascii="Arial" w:eastAsia="Times New Roman" w:hAnsi="Arial" w:cs="Arial"/>
+                <w:color w:val="000000"/>
+                <w:sz w:val="22"/>
+                <w:szCs w:val="22"/>
+              </w:rPr>
+              <w:t>1</w:t>
+            </w:r>
           </w:p>
         </w:tc>
         <w:tc>
@@ -9444,6 +10577,15 @@
                 <w:szCs w:val="22"/>
               </w:rPr>
               <w:t> </w:t>
+            </w:r>
+            <w:r>
+              <w:rPr>
+                <w:rFonts w:ascii="Arial" w:eastAsia="Times New Roman" w:hAnsi="Arial" w:cs="Arial"/>
+                <w:color w:val="000000"/>
+                <w:sz w:val="22"/>
+                <w:szCs w:val="22"/>
+              </w:rPr>
+              <w:t>Se realiza la creación de la cuenta de Ahorro</w:t>
             </w:r>
           </w:p>
         </w:tc>
@@ -9471,6 +10613,15 @@
                 <w:szCs w:val="22"/>
               </w:rPr>
             </w:pPr>
+            <w:r>
+              <w:rPr>
+                <w:rFonts w:ascii="Arial" w:eastAsia="Times New Roman" w:hAnsi="Arial" w:cs="Arial"/>
+                <w:color w:val="000000"/>
+                <w:sz w:val="22"/>
+                <w:szCs w:val="22"/>
+              </w:rPr>
+              <w:t>001</w:t>
+            </w:r>
           </w:p>
         </w:tc>
         <w:tc>
@@ -9505,6 +10656,15 @@
               </w:rPr>
               <w:t> </w:t>
             </w:r>
+            <w:r>
+              <w:rPr>
+                <w:rFonts w:ascii="Arial" w:eastAsia="Times New Roman" w:hAnsi="Arial" w:cs="Arial"/>
+                <w:color w:val="000000"/>
+                <w:sz w:val="22"/>
+                <w:szCs w:val="22"/>
+              </w:rPr>
+              <w:t>Se realice la creación correcta de la cuenta Ahorro</w:t>
+            </w:r>
           </w:p>
         </w:tc>
         <w:tc>
@@ -9539,6 +10699,15 @@
               </w:rPr>
               <w:t> </w:t>
             </w:r>
+            <w:r>
+              <w:rPr>
+                <w:rFonts w:ascii="Arial" w:eastAsia="Times New Roman" w:hAnsi="Arial" w:cs="Arial"/>
+                <w:color w:val="000000"/>
+                <w:sz w:val="22"/>
+                <w:szCs w:val="22"/>
+              </w:rPr>
+              <w:t>Se realiza la creación</w:t>
+            </w:r>
           </w:p>
         </w:tc>
         <w:tc>
@@ -9571,6 +10740,15 @@
                 <w:sz w:val="22"/>
                 <w:szCs w:val="22"/>
               </w:rPr>
+              <w:t>Aprobada</w:t>
+            </w:r>
+            <w:r>
+              <w:rPr>
+                <w:rFonts w:ascii="Arial" w:eastAsia="Times New Roman" w:hAnsi="Arial" w:cs="Arial"/>
+                <w:color w:val="000000"/>
+                <w:sz w:val="22"/>
+                <w:szCs w:val="22"/>
+              </w:rPr>
               <w:t> </w:t>
             </w:r>
           </w:p>
@@ -9605,7 +10783,7 @@
                 <w:sz w:val="22"/>
                 <w:szCs w:val="22"/>
               </w:rPr>
-              <w:t> </w:t>
+              <w:t>Éxito</w:t>
             </w:r>
           </w:p>
         </w:tc>
@@ -9645,6 +10823,15 @@
               </w:rPr>
               <w:t> </w:t>
             </w:r>
+            <w:r>
+              <w:rPr>
+                <w:rFonts w:ascii="Arial" w:eastAsia="Times New Roman" w:hAnsi="Arial" w:cs="Arial"/>
+                <w:color w:val="000000"/>
+                <w:sz w:val="22"/>
+                <w:szCs w:val="22"/>
+              </w:rPr>
+              <w:t>2</w:t>
+            </w:r>
           </w:p>
         </w:tc>
         <w:tc>
@@ -9677,6 +10864,15 @@
                 <w:szCs w:val="22"/>
               </w:rPr>
               <w:t> </w:t>
+            </w:r>
+            <w:r>
+              <w:rPr>
+                <w:rFonts w:ascii="Arial" w:eastAsia="Times New Roman" w:hAnsi="Arial" w:cs="Arial"/>
+                <w:color w:val="000000"/>
+                <w:sz w:val="22"/>
+                <w:szCs w:val="22"/>
+              </w:rPr>
+              <w:t>Se realiza la creación de una cuenta Corriente</w:t>
             </w:r>
           </w:p>
         </w:tc>
@@ -9704,6 +10900,15 @@
                 <w:szCs w:val="22"/>
               </w:rPr>
             </w:pPr>
+            <w:r>
+              <w:rPr>
+                <w:rFonts w:ascii="Arial" w:eastAsia="Times New Roman" w:hAnsi="Arial" w:cs="Arial"/>
+                <w:color w:val="000000"/>
+                <w:sz w:val="22"/>
+                <w:szCs w:val="22"/>
+              </w:rPr>
+              <w:t>002</w:t>
+            </w:r>
           </w:p>
         </w:tc>
         <w:tc>
@@ -9738,6 +10943,33 @@
               </w:rPr>
               <w:t> </w:t>
             </w:r>
+            <w:r>
+              <w:rPr>
+                <w:rFonts w:ascii="Arial" w:eastAsia="Times New Roman" w:hAnsi="Arial" w:cs="Arial"/>
+                <w:color w:val="000000"/>
+                <w:sz w:val="22"/>
+                <w:szCs w:val="22"/>
+              </w:rPr>
+              <w:t xml:space="preserve">Se realice la creación correcta de la cuenta </w:t>
+            </w:r>
+            <w:r>
+              <w:rPr>
+                <w:rFonts w:ascii="Arial" w:eastAsia="Times New Roman" w:hAnsi="Arial" w:cs="Arial"/>
+                <w:color w:val="000000"/>
+                <w:sz w:val="22"/>
+                <w:szCs w:val="22"/>
+              </w:rPr>
+              <w:t>Corriente</w:t>
+            </w:r>
+            <w:r>
+              <w:rPr>
+                <w:rFonts w:ascii="Arial" w:eastAsia="Times New Roman" w:hAnsi="Arial" w:cs="Arial"/>
+                <w:color w:val="000000"/>
+                <w:sz w:val="22"/>
+                <w:szCs w:val="22"/>
+              </w:rPr>
+              <w:t> </w:t>
+            </w:r>
           </w:p>
         </w:tc>
         <w:tc>
@@ -9772,6 +11004,15 @@
               </w:rPr>
               <w:t> </w:t>
             </w:r>
+            <w:r>
+              <w:rPr>
+                <w:rFonts w:ascii="Arial" w:eastAsia="Times New Roman" w:hAnsi="Arial" w:cs="Arial"/>
+                <w:color w:val="000000"/>
+                <w:sz w:val="22"/>
+                <w:szCs w:val="22"/>
+              </w:rPr>
+              <w:t>Se realiza la creación</w:t>
+            </w:r>
           </w:p>
         </w:tc>
         <w:tc>
@@ -9806,6 +11047,15 @@
               </w:rPr>
               <w:t> </w:t>
             </w:r>
+            <w:r>
+              <w:rPr>
+                <w:rFonts w:ascii="Arial" w:eastAsia="Times New Roman" w:hAnsi="Arial" w:cs="Arial"/>
+                <w:color w:val="000000"/>
+                <w:sz w:val="22"/>
+                <w:szCs w:val="22"/>
+              </w:rPr>
+              <w:t>Aprobada</w:t>
+            </w:r>
           </w:p>
         </w:tc>
         <w:tc>
@@ -9838,7 +11088,7 @@
                 <w:sz w:val="22"/>
                 <w:szCs w:val="22"/>
               </w:rPr>
-              <w:t> </w:t>
+              <w:t>Éxito</w:t>
             </w:r>
           </w:p>
         </w:tc>
@@ -9876,7 +11126,17 @@
                 <w:sz w:val="22"/>
                 <w:szCs w:val="22"/>
               </w:rPr>
+              <w:lastRenderedPageBreak/>
               <w:t> </w:t>
+            </w:r>
+            <w:r>
+              <w:rPr>
+                <w:rFonts w:ascii="Arial" w:eastAsia="Times New Roman" w:hAnsi="Arial" w:cs="Arial"/>
+                <w:color w:val="000000"/>
+                <w:sz w:val="22"/>
+                <w:szCs w:val="22"/>
+              </w:rPr>
+              <w:t>3</w:t>
             </w:r>
           </w:p>
         </w:tc>
@@ -9910,6 +11170,15 @@
                 <w:szCs w:val="22"/>
               </w:rPr>
               <w:t> </w:t>
+            </w:r>
+            <w:r>
+              <w:rPr>
+                <w:rFonts w:ascii="Arial" w:eastAsia="Times New Roman" w:hAnsi="Arial" w:cs="Arial"/>
+                <w:color w:val="000000"/>
+                <w:sz w:val="22"/>
+                <w:szCs w:val="22"/>
+              </w:rPr>
+              <w:t>Visualización de la cuenta de Ahorro</w:t>
             </w:r>
           </w:p>
         </w:tc>
@@ -9937,6 +11206,15 @@
                 <w:szCs w:val="22"/>
               </w:rPr>
             </w:pPr>
+            <w:r>
+              <w:rPr>
+                <w:rFonts w:ascii="Arial" w:eastAsia="Times New Roman" w:hAnsi="Arial" w:cs="Arial"/>
+                <w:color w:val="000000"/>
+                <w:sz w:val="22"/>
+                <w:szCs w:val="22"/>
+              </w:rPr>
+              <w:t>003</w:t>
+            </w:r>
           </w:p>
         </w:tc>
         <w:tc>
@@ -9971,6 +11249,15 @@
               </w:rPr>
               <w:t> </w:t>
             </w:r>
+            <w:r>
+              <w:rPr>
+                <w:rFonts w:ascii="Arial" w:eastAsia="Times New Roman" w:hAnsi="Arial" w:cs="Arial"/>
+                <w:color w:val="000000"/>
+                <w:sz w:val="22"/>
+                <w:szCs w:val="22"/>
+              </w:rPr>
+              <w:t>Se visualice la Cuenta de Ahorro creada</w:t>
+            </w:r>
           </w:p>
         </w:tc>
         <w:tc>
@@ -10005,6 +11292,15 @@
               </w:rPr>
               <w:t> </w:t>
             </w:r>
+            <w:r>
+              <w:rPr>
+                <w:rFonts w:ascii="Arial" w:eastAsia="Times New Roman" w:hAnsi="Arial" w:cs="Arial"/>
+                <w:color w:val="000000"/>
+                <w:sz w:val="22"/>
+                <w:szCs w:val="22"/>
+              </w:rPr>
+              <w:t>Se visualiza la cuenta de Ahorro creada</w:t>
+            </w:r>
           </w:p>
         </w:tc>
         <w:tc>
@@ -10037,7 +11333,7 @@
                 <w:sz w:val="22"/>
                 <w:szCs w:val="22"/>
               </w:rPr>
-              <w:t> </w:t>
+              <w:t>Aprobada</w:t>
             </w:r>
           </w:p>
         </w:tc>
@@ -10071,7 +11367,7 @@
                 <w:sz w:val="22"/>
                 <w:szCs w:val="22"/>
               </w:rPr>
-              <w:t> </w:t>
+              <w:t>Éxito</w:t>
             </w:r>
           </w:p>
         </w:tc>
@@ -10111,6 +11407,15 @@
               </w:rPr>
               <w:t> </w:t>
             </w:r>
+            <w:r>
+              <w:rPr>
+                <w:rFonts w:ascii="Arial" w:eastAsia="Times New Roman" w:hAnsi="Arial" w:cs="Arial"/>
+                <w:color w:val="000000"/>
+                <w:sz w:val="22"/>
+                <w:szCs w:val="22"/>
+              </w:rPr>
+              <w:t>4</w:t>
+            </w:r>
           </w:p>
         </w:tc>
         <w:tc>
@@ -10143,6 +11448,15 @@
                 <w:szCs w:val="22"/>
               </w:rPr>
               <w:t> </w:t>
+            </w:r>
+            <w:r>
+              <w:rPr>
+                <w:rFonts w:ascii="Arial" w:eastAsia="Times New Roman" w:hAnsi="Arial" w:cs="Arial"/>
+                <w:color w:val="000000"/>
+                <w:sz w:val="22"/>
+                <w:szCs w:val="22"/>
+              </w:rPr>
+              <w:t>Eliminación de la cuenta de Ahorro</w:t>
             </w:r>
           </w:p>
         </w:tc>
@@ -10170,6 +11484,15 @@
                 <w:szCs w:val="22"/>
               </w:rPr>
             </w:pPr>
+            <w:r>
+              <w:rPr>
+                <w:rFonts w:ascii="Arial" w:eastAsia="Times New Roman" w:hAnsi="Arial" w:cs="Arial"/>
+                <w:color w:val="000000"/>
+                <w:sz w:val="22"/>
+                <w:szCs w:val="22"/>
+              </w:rPr>
+              <w:t>004</w:t>
+            </w:r>
           </w:p>
         </w:tc>
         <w:tc>
@@ -10204,6 +11527,15 @@
               </w:rPr>
               <w:t> </w:t>
             </w:r>
+            <w:r>
+              <w:rPr>
+                <w:rFonts w:ascii="Arial" w:eastAsia="Times New Roman" w:hAnsi="Arial" w:cs="Arial"/>
+                <w:color w:val="000000"/>
+                <w:sz w:val="22"/>
+                <w:szCs w:val="22"/>
+              </w:rPr>
+              <w:t>Se elimine la cuenta de Ahorro</w:t>
+            </w:r>
           </w:p>
         </w:tc>
         <w:tc>
@@ -10236,7 +11568,7 @@
                 <w:sz w:val="22"/>
                 <w:szCs w:val="22"/>
               </w:rPr>
-              <w:t> </w:t>
+              <w:t>Se elimina correctamente la cuenta</w:t>
             </w:r>
           </w:p>
         </w:tc>
@@ -10270,7 +11602,7 @@
                 <w:sz w:val="22"/>
                 <w:szCs w:val="22"/>
               </w:rPr>
-              <w:t> </w:t>
+              <w:t>Aprobada</w:t>
             </w:r>
           </w:p>
         </w:tc>
@@ -10304,940 +11636,7 @@
                 <w:sz w:val="22"/>
                 <w:szCs w:val="22"/>
               </w:rPr>
-              <w:t> </w:t>
-            </w:r>
-          </w:p>
-        </w:tc>
-      </w:tr>
-      <w:tr>
-        <w:trPr>
-          <w:trHeight w:val="855"/>
-        </w:trPr>
-        <w:tc>
-          <w:tcPr>
-            <w:tcW w:w="1135" w:type="dxa"/>
-            <w:tcBorders>
-              <w:top w:val="nil"/>
-              <w:left w:val="single" w:sz="4" w:space="0" w:color="BFBFBF"/>
-              <w:bottom w:val="single" w:sz="4" w:space="0" w:color="BFBFBF"/>
-              <w:right w:val="single" w:sz="4" w:space="0" w:color="BFBFBF"/>
-            </w:tcBorders>
-            <w:shd w:val="clear" w:color="000000" w:fill="D9D9D9"/>
-            <w:vAlign w:val="center"/>
-            <w:hideMark/>
-          </w:tcPr>
-          <w:p>
-            <w:pPr>
-              <w:rPr>
-                <w:rFonts w:ascii="Arial" w:eastAsia="Times New Roman" w:hAnsi="Arial" w:cs="Arial"/>
-                <w:color w:val="000000"/>
-                <w:sz w:val="22"/>
-                <w:szCs w:val="22"/>
-              </w:rPr>
-            </w:pPr>
-            <w:r>
-              <w:rPr>
-                <w:rFonts w:ascii="Arial" w:eastAsia="Times New Roman" w:hAnsi="Arial" w:cs="Arial"/>
-                <w:color w:val="000000"/>
-                <w:sz w:val="22"/>
-                <w:szCs w:val="22"/>
-              </w:rPr>
-              <w:t> </w:t>
-            </w:r>
-          </w:p>
-        </w:tc>
-        <w:tc>
-          <w:tcPr>
-            <w:tcW w:w="2310" w:type="dxa"/>
-            <w:tcBorders>
-              <w:top w:val="nil"/>
-              <w:left w:val="nil"/>
-              <w:bottom w:val="single" w:sz="4" w:space="0" w:color="BFBFBF"/>
-              <w:right w:val="single" w:sz="4" w:space="0" w:color="BFBFBF"/>
-            </w:tcBorders>
-            <w:shd w:val="clear" w:color="000000" w:fill="E6E6E6"/>
-            <w:vAlign w:val="center"/>
-            <w:hideMark/>
-          </w:tcPr>
-          <w:p>
-            <w:pPr>
-              <w:rPr>
-                <w:rFonts w:ascii="Arial" w:eastAsia="Times New Roman" w:hAnsi="Arial" w:cs="Arial"/>
-                <w:color w:val="000000"/>
-                <w:sz w:val="22"/>
-                <w:szCs w:val="22"/>
-              </w:rPr>
-            </w:pPr>
-            <w:r>
-              <w:rPr>
-                <w:rFonts w:ascii="Arial" w:eastAsia="Times New Roman" w:hAnsi="Arial" w:cs="Arial"/>
-                <w:color w:val="000000"/>
-                <w:sz w:val="22"/>
-                <w:szCs w:val="22"/>
-              </w:rPr>
-              <w:t> </w:t>
-            </w:r>
-          </w:p>
-        </w:tc>
-        <w:tc>
-          <w:tcPr>
-            <w:tcW w:w="1536" w:type="dxa"/>
-            <w:tcBorders>
-              <w:top w:val="nil"/>
-              <w:left w:val="nil"/>
-              <w:bottom w:val="single" w:sz="4" w:space="0" w:color="BFBFBF"/>
-              <w:right w:val="single" w:sz="4" w:space="0" w:color="BFBFBF"/>
-            </w:tcBorders>
-            <w:shd w:val="clear" w:color="000000" w:fill="EAEEF3"/>
-            <w:noWrap/>
-            <w:vAlign w:val="center"/>
-            <w:hideMark/>
-          </w:tcPr>
-          <w:p>
-            <w:pPr>
-              <w:jc w:val="center"/>
-              <w:rPr>
-                <w:rFonts w:ascii="Arial" w:eastAsia="Times New Roman" w:hAnsi="Arial" w:cs="Arial"/>
-                <w:color w:val="000000"/>
-                <w:sz w:val="22"/>
-                <w:szCs w:val="22"/>
-              </w:rPr>
-            </w:pPr>
-          </w:p>
-        </w:tc>
-        <w:tc>
-          <w:tcPr>
-            <w:tcW w:w="2800" w:type="dxa"/>
-            <w:gridSpan w:val="4"/>
-            <w:tcBorders>
-              <w:top w:val="nil"/>
-              <w:left w:val="nil"/>
-              <w:bottom w:val="single" w:sz="4" w:space="0" w:color="BFBFBF"/>
-              <w:right w:val="single" w:sz="4" w:space="0" w:color="BFBFBF"/>
-            </w:tcBorders>
-            <w:shd w:val="clear" w:color="auto" w:fill="auto"/>
-            <w:vAlign w:val="center"/>
-            <w:hideMark/>
-          </w:tcPr>
-          <w:p>
-            <w:pPr>
-              <w:rPr>
-                <w:rFonts w:ascii="Arial" w:eastAsia="Times New Roman" w:hAnsi="Arial" w:cs="Arial"/>
-                <w:color w:val="000000"/>
-                <w:sz w:val="22"/>
-                <w:szCs w:val="22"/>
-              </w:rPr>
-            </w:pPr>
-            <w:r>
-              <w:rPr>
-                <w:rFonts w:ascii="Arial" w:eastAsia="Times New Roman" w:hAnsi="Arial" w:cs="Arial"/>
-                <w:color w:val="000000"/>
-                <w:sz w:val="22"/>
-                <w:szCs w:val="22"/>
-              </w:rPr>
-              <w:t> </w:t>
-            </w:r>
-          </w:p>
-        </w:tc>
-        <w:tc>
-          <w:tcPr>
-            <w:tcW w:w="2800" w:type="dxa"/>
-            <w:gridSpan w:val="2"/>
-            <w:tcBorders>
-              <w:top w:val="nil"/>
-              <w:left w:val="nil"/>
-              <w:bottom w:val="single" w:sz="4" w:space="0" w:color="BFBFBF"/>
-              <w:right w:val="single" w:sz="4" w:space="0" w:color="BFBFBF"/>
-            </w:tcBorders>
-            <w:shd w:val="clear" w:color="000000" w:fill="F2F2F2"/>
-            <w:vAlign w:val="center"/>
-            <w:hideMark/>
-          </w:tcPr>
-          <w:p>
-            <w:pPr>
-              <w:rPr>
-                <w:rFonts w:ascii="Arial" w:eastAsia="Times New Roman" w:hAnsi="Arial" w:cs="Arial"/>
-                <w:color w:val="000000"/>
-                <w:sz w:val="22"/>
-                <w:szCs w:val="22"/>
-              </w:rPr>
-            </w:pPr>
-            <w:r>
-              <w:rPr>
-                <w:rFonts w:ascii="Arial" w:eastAsia="Times New Roman" w:hAnsi="Arial" w:cs="Arial"/>
-                <w:color w:val="000000"/>
-                <w:sz w:val="22"/>
-                <w:szCs w:val="22"/>
-              </w:rPr>
-              <w:t> </w:t>
-            </w:r>
-          </w:p>
-        </w:tc>
-        <w:tc>
-          <w:tcPr>
-            <w:tcW w:w="1264" w:type="dxa"/>
-            <w:gridSpan w:val="2"/>
-            <w:tcBorders>
-              <w:top w:val="nil"/>
-              <w:left w:val="nil"/>
-              <w:bottom w:val="single" w:sz="4" w:space="0" w:color="BFBFBF"/>
-              <w:right w:val="single" w:sz="4" w:space="0" w:color="BFBFBF"/>
-            </w:tcBorders>
-            <w:shd w:val="clear" w:color="000000" w:fill="EAEEF3"/>
-            <w:vAlign w:val="center"/>
-            <w:hideMark/>
-          </w:tcPr>
-          <w:p>
-            <w:pPr>
-              <w:rPr>
-                <w:rFonts w:ascii="Arial" w:eastAsia="Times New Roman" w:hAnsi="Arial" w:cs="Arial"/>
-                <w:color w:val="000000"/>
-                <w:sz w:val="22"/>
-                <w:szCs w:val="22"/>
-              </w:rPr>
-            </w:pPr>
-            <w:r>
-              <w:rPr>
-                <w:rFonts w:ascii="Arial" w:eastAsia="Times New Roman" w:hAnsi="Arial" w:cs="Arial"/>
-                <w:color w:val="000000"/>
-                <w:sz w:val="22"/>
-                <w:szCs w:val="22"/>
-              </w:rPr>
-              <w:t> </w:t>
-            </w:r>
-          </w:p>
-        </w:tc>
-        <w:tc>
-          <w:tcPr>
-            <w:tcW w:w="2231" w:type="dxa"/>
-            <w:gridSpan w:val="2"/>
-            <w:tcBorders>
-              <w:top w:val="nil"/>
-              <w:left w:val="nil"/>
-              <w:bottom w:val="single" w:sz="4" w:space="0" w:color="BFBFBF"/>
-              <w:right w:val="single" w:sz="4" w:space="0" w:color="BFBFBF"/>
-            </w:tcBorders>
-            <w:shd w:val="clear" w:color="auto" w:fill="auto"/>
-            <w:vAlign w:val="center"/>
-            <w:hideMark/>
-          </w:tcPr>
-          <w:p>
-            <w:pPr>
-              <w:rPr>
-                <w:rFonts w:ascii="Arial" w:eastAsia="Times New Roman" w:hAnsi="Arial" w:cs="Arial"/>
-                <w:color w:val="000000"/>
-                <w:sz w:val="22"/>
-                <w:szCs w:val="22"/>
-              </w:rPr>
-            </w:pPr>
-            <w:r>
-              <w:rPr>
-                <w:rFonts w:ascii="Arial" w:eastAsia="Times New Roman" w:hAnsi="Arial" w:cs="Arial"/>
-                <w:color w:val="000000"/>
-                <w:sz w:val="22"/>
-                <w:szCs w:val="22"/>
-              </w:rPr>
-              <w:t> </w:t>
-            </w:r>
-          </w:p>
-        </w:tc>
-      </w:tr>
-      <w:tr>
-        <w:trPr>
-          <w:trHeight w:val="855"/>
-        </w:trPr>
-        <w:tc>
-          <w:tcPr>
-            <w:tcW w:w="1135" w:type="dxa"/>
-            <w:tcBorders>
-              <w:top w:val="nil"/>
-              <w:left w:val="single" w:sz="4" w:space="0" w:color="BFBFBF"/>
-              <w:bottom w:val="single" w:sz="4" w:space="0" w:color="BFBFBF"/>
-              <w:right w:val="single" w:sz="4" w:space="0" w:color="BFBFBF"/>
-            </w:tcBorders>
-            <w:shd w:val="clear" w:color="000000" w:fill="D9D9D9"/>
-            <w:vAlign w:val="center"/>
-            <w:hideMark/>
-          </w:tcPr>
-          <w:p>
-            <w:pPr>
-              <w:rPr>
-                <w:rFonts w:ascii="Arial" w:eastAsia="Times New Roman" w:hAnsi="Arial" w:cs="Arial"/>
-                <w:color w:val="000000"/>
-                <w:sz w:val="22"/>
-                <w:szCs w:val="22"/>
-              </w:rPr>
-            </w:pPr>
-            <w:r>
-              <w:rPr>
-                <w:rFonts w:ascii="Arial" w:eastAsia="Times New Roman" w:hAnsi="Arial" w:cs="Arial"/>
-                <w:color w:val="000000"/>
-                <w:sz w:val="22"/>
-                <w:szCs w:val="22"/>
-              </w:rPr>
-              <w:t> </w:t>
-            </w:r>
-          </w:p>
-        </w:tc>
-        <w:tc>
-          <w:tcPr>
-            <w:tcW w:w="2310" w:type="dxa"/>
-            <w:tcBorders>
-              <w:top w:val="nil"/>
-              <w:left w:val="nil"/>
-              <w:bottom w:val="single" w:sz="4" w:space="0" w:color="BFBFBF"/>
-              <w:right w:val="single" w:sz="4" w:space="0" w:color="BFBFBF"/>
-            </w:tcBorders>
-            <w:shd w:val="clear" w:color="000000" w:fill="E6E6E6"/>
-            <w:vAlign w:val="center"/>
-            <w:hideMark/>
-          </w:tcPr>
-          <w:p>
-            <w:pPr>
-              <w:rPr>
-                <w:rFonts w:ascii="Arial" w:eastAsia="Times New Roman" w:hAnsi="Arial" w:cs="Arial"/>
-                <w:color w:val="000000"/>
-                <w:sz w:val="22"/>
-                <w:szCs w:val="22"/>
-              </w:rPr>
-            </w:pPr>
-            <w:r>
-              <w:rPr>
-                <w:rFonts w:ascii="Arial" w:eastAsia="Times New Roman" w:hAnsi="Arial" w:cs="Arial"/>
-                <w:color w:val="000000"/>
-                <w:sz w:val="22"/>
-                <w:szCs w:val="22"/>
-              </w:rPr>
-              <w:t> </w:t>
-            </w:r>
-          </w:p>
-        </w:tc>
-        <w:tc>
-          <w:tcPr>
-            <w:tcW w:w="1536" w:type="dxa"/>
-            <w:tcBorders>
-              <w:top w:val="nil"/>
-              <w:left w:val="nil"/>
-              <w:bottom w:val="single" w:sz="4" w:space="0" w:color="BFBFBF"/>
-              <w:right w:val="single" w:sz="4" w:space="0" w:color="BFBFBF"/>
-            </w:tcBorders>
-            <w:shd w:val="clear" w:color="000000" w:fill="EAEEF3"/>
-            <w:noWrap/>
-            <w:vAlign w:val="center"/>
-            <w:hideMark/>
-          </w:tcPr>
-          <w:p>
-            <w:pPr>
-              <w:jc w:val="center"/>
-              <w:rPr>
-                <w:rFonts w:ascii="Arial" w:eastAsia="Times New Roman" w:hAnsi="Arial" w:cs="Arial"/>
-                <w:color w:val="000000"/>
-                <w:sz w:val="22"/>
-                <w:szCs w:val="22"/>
-              </w:rPr>
-            </w:pPr>
-          </w:p>
-        </w:tc>
-        <w:tc>
-          <w:tcPr>
-            <w:tcW w:w="2800" w:type="dxa"/>
-            <w:gridSpan w:val="4"/>
-            <w:tcBorders>
-              <w:top w:val="nil"/>
-              <w:left w:val="nil"/>
-              <w:bottom w:val="single" w:sz="4" w:space="0" w:color="BFBFBF"/>
-              <w:right w:val="single" w:sz="4" w:space="0" w:color="BFBFBF"/>
-            </w:tcBorders>
-            <w:shd w:val="clear" w:color="auto" w:fill="auto"/>
-            <w:vAlign w:val="center"/>
-            <w:hideMark/>
-          </w:tcPr>
-          <w:p>
-            <w:pPr>
-              <w:rPr>
-                <w:rFonts w:ascii="Arial" w:eastAsia="Times New Roman" w:hAnsi="Arial" w:cs="Arial"/>
-                <w:color w:val="000000"/>
-                <w:sz w:val="22"/>
-                <w:szCs w:val="22"/>
-              </w:rPr>
-            </w:pPr>
-            <w:r>
-              <w:rPr>
-                <w:rFonts w:ascii="Arial" w:eastAsia="Times New Roman" w:hAnsi="Arial" w:cs="Arial"/>
-                <w:color w:val="000000"/>
-                <w:sz w:val="22"/>
-                <w:szCs w:val="22"/>
-              </w:rPr>
-              <w:t> </w:t>
-            </w:r>
-          </w:p>
-        </w:tc>
-        <w:tc>
-          <w:tcPr>
-            <w:tcW w:w="2800" w:type="dxa"/>
-            <w:gridSpan w:val="2"/>
-            <w:tcBorders>
-              <w:top w:val="nil"/>
-              <w:left w:val="nil"/>
-              <w:bottom w:val="single" w:sz="4" w:space="0" w:color="BFBFBF"/>
-              <w:right w:val="single" w:sz="4" w:space="0" w:color="BFBFBF"/>
-            </w:tcBorders>
-            <w:shd w:val="clear" w:color="000000" w:fill="F2F2F2"/>
-            <w:vAlign w:val="center"/>
-            <w:hideMark/>
-          </w:tcPr>
-          <w:p>
-            <w:pPr>
-              <w:rPr>
-                <w:rFonts w:ascii="Arial" w:eastAsia="Times New Roman" w:hAnsi="Arial" w:cs="Arial"/>
-                <w:color w:val="000000"/>
-                <w:sz w:val="22"/>
-                <w:szCs w:val="22"/>
-              </w:rPr>
-            </w:pPr>
-            <w:r>
-              <w:rPr>
-                <w:rFonts w:ascii="Arial" w:eastAsia="Times New Roman" w:hAnsi="Arial" w:cs="Arial"/>
-                <w:color w:val="000000"/>
-                <w:sz w:val="22"/>
-                <w:szCs w:val="22"/>
-              </w:rPr>
-              <w:t> </w:t>
-            </w:r>
-          </w:p>
-        </w:tc>
-        <w:tc>
-          <w:tcPr>
-            <w:tcW w:w="1264" w:type="dxa"/>
-            <w:gridSpan w:val="2"/>
-            <w:tcBorders>
-              <w:top w:val="nil"/>
-              <w:left w:val="nil"/>
-              <w:bottom w:val="single" w:sz="4" w:space="0" w:color="BFBFBF"/>
-              <w:right w:val="single" w:sz="4" w:space="0" w:color="BFBFBF"/>
-            </w:tcBorders>
-            <w:shd w:val="clear" w:color="000000" w:fill="EAEEF3"/>
-            <w:vAlign w:val="center"/>
-            <w:hideMark/>
-          </w:tcPr>
-          <w:p>
-            <w:pPr>
-              <w:rPr>
-                <w:rFonts w:ascii="Arial" w:eastAsia="Times New Roman" w:hAnsi="Arial" w:cs="Arial"/>
-                <w:color w:val="000000"/>
-                <w:sz w:val="22"/>
-                <w:szCs w:val="22"/>
-              </w:rPr>
-            </w:pPr>
-            <w:r>
-              <w:rPr>
-                <w:rFonts w:ascii="Arial" w:eastAsia="Times New Roman" w:hAnsi="Arial" w:cs="Arial"/>
-                <w:color w:val="000000"/>
-                <w:sz w:val="22"/>
-                <w:szCs w:val="22"/>
-              </w:rPr>
-              <w:t> </w:t>
-            </w:r>
-          </w:p>
-        </w:tc>
-        <w:tc>
-          <w:tcPr>
-            <w:tcW w:w="2231" w:type="dxa"/>
-            <w:gridSpan w:val="2"/>
-            <w:tcBorders>
-              <w:top w:val="nil"/>
-              <w:left w:val="nil"/>
-              <w:bottom w:val="single" w:sz="4" w:space="0" w:color="BFBFBF"/>
-              <w:right w:val="single" w:sz="4" w:space="0" w:color="BFBFBF"/>
-            </w:tcBorders>
-            <w:shd w:val="clear" w:color="auto" w:fill="auto"/>
-            <w:vAlign w:val="center"/>
-            <w:hideMark/>
-          </w:tcPr>
-          <w:p>
-            <w:pPr>
-              <w:rPr>
-                <w:rFonts w:ascii="Arial" w:eastAsia="Times New Roman" w:hAnsi="Arial" w:cs="Arial"/>
-                <w:color w:val="000000"/>
-                <w:sz w:val="22"/>
-                <w:szCs w:val="22"/>
-              </w:rPr>
-            </w:pPr>
-            <w:r>
-              <w:rPr>
-                <w:rFonts w:ascii="Arial" w:eastAsia="Times New Roman" w:hAnsi="Arial" w:cs="Arial"/>
-                <w:color w:val="000000"/>
-                <w:sz w:val="22"/>
-                <w:szCs w:val="22"/>
-              </w:rPr>
-              <w:t> </w:t>
-            </w:r>
-          </w:p>
-        </w:tc>
-      </w:tr>
-      <w:tr>
-        <w:trPr>
-          <w:trHeight w:val="855"/>
-        </w:trPr>
-        <w:tc>
-          <w:tcPr>
-            <w:tcW w:w="1135" w:type="dxa"/>
-            <w:tcBorders>
-              <w:top w:val="nil"/>
-              <w:left w:val="single" w:sz="4" w:space="0" w:color="BFBFBF"/>
-              <w:bottom w:val="single" w:sz="4" w:space="0" w:color="BFBFBF"/>
-              <w:right w:val="single" w:sz="4" w:space="0" w:color="BFBFBF"/>
-            </w:tcBorders>
-            <w:shd w:val="clear" w:color="000000" w:fill="D9D9D9"/>
-            <w:vAlign w:val="center"/>
-            <w:hideMark/>
-          </w:tcPr>
-          <w:p>
-            <w:pPr>
-              <w:rPr>
-                <w:rFonts w:ascii="Arial" w:eastAsia="Times New Roman" w:hAnsi="Arial" w:cs="Arial"/>
-                <w:color w:val="000000"/>
-                <w:sz w:val="22"/>
-                <w:szCs w:val="22"/>
-              </w:rPr>
-            </w:pPr>
-            <w:r>
-              <w:rPr>
-                <w:rFonts w:ascii="Arial" w:eastAsia="Times New Roman" w:hAnsi="Arial" w:cs="Arial"/>
-                <w:color w:val="000000"/>
-                <w:sz w:val="22"/>
-                <w:szCs w:val="22"/>
-              </w:rPr>
-              <w:lastRenderedPageBreak/>
-              <w:t> </w:t>
-            </w:r>
-          </w:p>
-        </w:tc>
-        <w:tc>
-          <w:tcPr>
-            <w:tcW w:w="2310" w:type="dxa"/>
-            <w:tcBorders>
-              <w:top w:val="nil"/>
-              <w:left w:val="nil"/>
-              <w:bottom w:val="single" w:sz="4" w:space="0" w:color="BFBFBF"/>
-              <w:right w:val="single" w:sz="4" w:space="0" w:color="BFBFBF"/>
-            </w:tcBorders>
-            <w:shd w:val="clear" w:color="000000" w:fill="E6E6E6"/>
-            <w:vAlign w:val="center"/>
-            <w:hideMark/>
-          </w:tcPr>
-          <w:p>
-            <w:pPr>
-              <w:rPr>
-                <w:rFonts w:ascii="Arial" w:eastAsia="Times New Roman" w:hAnsi="Arial" w:cs="Arial"/>
-                <w:color w:val="000000"/>
-                <w:sz w:val="22"/>
-                <w:szCs w:val="22"/>
-              </w:rPr>
-            </w:pPr>
-            <w:r>
-              <w:rPr>
-                <w:rFonts w:ascii="Arial" w:eastAsia="Times New Roman" w:hAnsi="Arial" w:cs="Arial"/>
-                <w:color w:val="000000"/>
-                <w:sz w:val="22"/>
-                <w:szCs w:val="22"/>
-              </w:rPr>
-              <w:t> </w:t>
-            </w:r>
-          </w:p>
-        </w:tc>
-        <w:tc>
-          <w:tcPr>
-            <w:tcW w:w="1536" w:type="dxa"/>
-            <w:tcBorders>
-              <w:top w:val="nil"/>
-              <w:left w:val="nil"/>
-              <w:bottom w:val="single" w:sz="4" w:space="0" w:color="BFBFBF"/>
-              <w:right w:val="single" w:sz="4" w:space="0" w:color="BFBFBF"/>
-            </w:tcBorders>
-            <w:shd w:val="clear" w:color="000000" w:fill="EAEEF3"/>
-            <w:noWrap/>
-            <w:vAlign w:val="center"/>
-            <w:hideMark/>
-          </w:tcPr>
-          <w:p>
-            <w:pPr>
-              <w:jc w:val="center"/>
-              <w:rPr>
-                <w:rFonts w:ascii="Arial" w:eastAsia="Times New Roman" w:hAnsi="Arial" w:cs="Arial"/>
-                <w:color w:val="000000"/>
-                <w:sz w:val="22"/>
-                <w:szCs w:val="22"/>
-              </w:rPr>
-            </w:pPr>
-          </w:p>
-        </w:tc>
-        <w:tc>
-          <w:tcPr>
-            <w:tcW w:w="2800" w:type="dxa"/>
-            <w:gridSpan w:val="4"/>
-            <w:tcBorders>
-              <w:top w:val="nil"/>
-              <w:left w:val="nil"/>
-              <w:bottom w:val="single" w:sz="4" w:space="0" w:color="BFBFBF"/>
-              <w:right w:val="single" w:sz="4" w:space="0" w:color="BFBFBF"/>
-            </w:tcBorders>
-            <w:shd w:val="clear" w:color="auto" w:fill="auto"/>
-            <w:vAlign w:val="center"/>
-            <w:hideMark/>
-          </w:tcPr>
-          <w:p>
-            <w:pPr>
-              <w:rPr>
-                <w:rFonts w:ascii="Arial" w:eastAsia="Times New Roman" w:hAnsi="Arial" w:cs="Arial"/>
-                <w:color w:val="000000"/>
-                <w:sz w:val="22"/>
-                <w:szCs w:val="22"/>
-              </w:rPr>
-            </w:pPr>
-            <w:r>
-              <w:rPr>
-                <w:rFonts w:ascii="Arial" w:eastAsia="Times New Roman" w:hAnsi="Arial" w:cs="Arial"/>
-                <w:color w:val="000000"/>
-                <w:sz w:val="22"/>
-                <w:szCs w:val="22"/>
-              </w:rPr>
-              <w:t> </w:t>
-            </w:r>
-          </w:p>
-        </w:tc>
-        <w:tc>
-          <w:tcPr>
-            <w:tcW w:w="2800" w:type="dxa"/>
-            <w:gridSpan w:val="2"/>
-            <w:tcBorders>
-              <w:top w:val="nil"/>
-              <w:left w:val="nil"/>
-              <w:bottom w:val="single" w:sz="4" w:space="0" w:color="BFBFBF"/>
-              <w:right w:val="single" w:sz="4" w:space="0" w:color="BFBFBF"/>
-            </w:tcBorders>
-            <w:shd w:val="clear" w:color="000000" w:fill="F2F2F2"/>
-            <w:vAlign w:val="center"/>
-            <w:hideMark/>
-          </w:tcPr>
-          <w:p>
-            <w:pPr>
-              <w:rPr>
-                <w:rFonts w:ascii="Arial" w:eastAsia="Times New Roman" w:hAnsi="Arial" w:cs="Arial"/>
-                <w:color w:val="000000"/>
-                <w:sz w:val="22"/>
-                <w:szCs w:val="22"/>
-              </w:rPr>
-            </w:pPr>
-            <w:r>
-              <w:rPr>
-                <w:rFonts w:ascii="Arial" w:eastAsia="Times New Roman" w:hAnsi="Arial" w:cs="Arial"/>
-                <w:color w:val="000000"/>
-                <w:sz w:val="22"/>
-                <w:szCs w:val="22"/>
-              </w:rPr>
-              <w:t> </w:t>
-            </w:r>
-          </w:p>
-        </w:tc>
-        <w:tc>
-          <w:tcPr>
-            <w:tcW w:w="1264" w:type="dxa"/>
-            <w:gridSpan w:val="2"/>
-            <w:tcBorders>
-              <w:top w:val="nil"/>
-              <w:left w:val="nil"/>
-              <w:bottom w:val="single" w:sz="4" w:space="0" w:color="BFBFBF"/>
-              <w:right w:val="single" w:sz="4" w:space="0" w:color="BFBFBF"/>
-            </w:tcBorders>
-            <w:shd w:val="clear" w:color="000000" w:fill="EAEEF3"/>
-            <w:vAlign w:val="center"/>
-            <w:hideMark/>
-          </w:tcPr>
-          <w:p>
-            <w:pPr>
-              <w:rPr>
-                <w:rFonts w:ascii="Arial" w:eastAsia="Times New Roman" w:hAnsi="Arial" w:cs="Arial"/>
-                <w:color w:val="000000"/>
-                <w:sz w:val="22"/>
-                <w:szCs w:val="22"/>
-              </w:rPr>
-            </w:pPr>
-            <w:r>
-              <w:rPr>
-                <w:rFonts w:ascii="Arial" w:eastAsia="Times New Roman" w:hAnsi="Arial" w:cs="Arial"/>
-                <w:color w:val="000000"/>
-                <w:sz w:val="22"/>
-                <w:szCs w:val="22"/>
-              </w:rPr>
-              <w:t> </w:t>
-            </w:r>
-          </w:p>
-        </w:tc>
-        <w:tc>
-          <w:tcPr>
-            <w:tcW w:w="2231" w:type="dxa"/>
-            <w:gridSpan w:val="2"/>
-            <w:tcBorders>
-              <w:top w:val="nil"/>
-              <w:left w:val="nil"/>
-              <w:bottom w:val="single" w:sz="4" w:space="0" w:color="BFBFBF"/>
-              <w:right w:val="single" w:sz="4" w:space="0" w:color="BFBFBF"/>
-            </w:tcBorders>
-            <w:shd w:val="clear" w:color="auto" w:fill="auto"/>
-            <w:vAlign w:val="center"/>
-            <w:hideMark/>
-          </w:tcPr>
-          <w:p>
-            <w:pPr>
-              <w:rPr>
-                <w:rFonts w:ascii="Arial" w:eastAsia="Times New Roman" w:hAnsi="Arial" w:cs="Arial"/>
-                <w:color w:val="000000"/>
-                <w:sz w:val="22"/>
-                <w:szCs w:val="22"/>
-              </w:rPr>
-            </w:pPr>
-            <w:r>
-              <w:rPr>
-                <w:rFonts w:ascii="Arial" w:eastAsia="Times New Roman" w:hAnsi="Arial" w:cs="Arial"/>
-                <w:color w:val="000000"/>
-                <w:sz w:val="22"/>
-                <w:szCs w:val="22"/>
-              </w:rPr>
-              <w:t> </w:t>
-            </w:r>
-          </w:p>
-        </w:tc>
-      </w:tr>
-      <w:tr>
-        <w:trPr>
-          <w:trHeight w:val="855"/>
-        </w:trPr>
-        <w:tc>
-          <w:tcPr>
-            <w:tcW w:w="1135" w:type="dxa"/>
-            <w:tcBorders>
-              <w:top w:val="nil"/>
-              <w:left w:val="single" w:sz="4" w:space="0" w:color="BFBFBF"/>
-              <w:bottom w:val="single" w:sz="4" w:space="0" w:color="BFBFBF"/>
-              <w:right w:val="single" w:sz="4" w:space="0" w:color="BFBFBF"/>
-            </w:tcBorders>
-            <w:shd w:val="clear" w:color="000000" w:fill="D9D9D9"/>
-            <w:vAlign w:val="center"/>
-            <w:hideMark/>
-          </w:tcPr>
-          <w:p>
-            <w:pPr>
-              <w:rPr>
-                <w:rFonts w:ascii="Arial" w:eastAsia="Times New Roman" w:hAnsi="Arial" w:cs="Arial"/>
-                <w:color w:val="000000"/>
-                <w:sz w:val="22"/>
-                <w:szCs w:val="22"/>
-              </w:rPr>
-            </w:pPr>
-            <w:r>
-              <w:rPr>
-                <w:rFonts w:ascii="Arial" w:eastAsia="Times New Roman" w:hAnsi="Arial" w:cs="Arial"/>
-                <w:color w:val="000000"/>
-                <w:sz w:val="22"/>
-                <w:szCs w:val="22"/>
-              </w:rPr>
-              <w:t> </w:t>
-            </w:r>
-          </w:p>
-        </w:tc>
-        <w:tc>
-          <w:tcPr>
-            <w:tcW w:w="2310" w:type="dxa"/>
-            <w:tcBorders>
-              <w:top w:val="nil"/>
-              <w:left w:val="nil"/>
-              <w:bottom w:val="single" w:sz="4" w:space="0" w:color="BFBFBF"/>
-              <w:right w:val="single" w:sz="4" w:space="0" w:color="BFBFBF"/>
-            </w:tcBorders>
-            <w:shd w:val="clear" w:color="000000" w:fill="E6E6E6"/>
-            <w:vAlign w:val="center"/>
-            <w:hideMark/>
-          </w:tcPr>
-          <w:p>
-            <w:pPr>
-              <w:rPr>
-                <w:rFonts w:ascii="Arial" w:eastAsia="Times New Roman" w:hAnsi="Arial" w:cs="Arial"/>
-                <w:color w:val="000000"/>
-                <w:sz w:val="22"/>
-                <w:szCs w:val="22"/>
-              </w:rPr>
-            </w:pPr>
-            <w:r>
-              <w:rPr>
-                <w:rFonts w:ascii="Arial" w:eastAsia="Times New Roman" w:hAnsi="Arial" w:cs="Arial"/>
-                <w:color w:val="000000"/>
-                <w:sz w:val="22"/>
-                <w:szCs w:val="22"/>
-              </w:rPr>
-              <w:t> </w:t>
-            </w:r>
-          </w:p>
-        </w:tc>
-        <w:tc>
-          <w:tcPr>
-            <w:tcW w:w="1536" w:type="dxa"/>
-            <w:tcBorders>
-              <w:top w:val="nil"/>
-              <w:left w:val="nil"/>
-              <w:bottom w:val="single" w:sz="4" w:space="0" w:color="BFBFBF"/>
-              <w:right w:val="single" w:sz="4" w:space="0" w:color="BFBFBF"/>
-            </w:tcBorders>
-            <w:shd w:val="clear" w:color="000000" w:fill="EAEEF3"/>
-            <w:noWrap/>
-            <w:vAlign w:val="center"/>
-            <w:hideMark/>
-          </w:tcPr>
-          <w:p>
-            <w:pPr>
-              <w:jc w:val="center"/>
-              <w:rPr>
-                <w:rFonts w:ascii="Arial" w:eastAsia="Times New Roman" w:hAnsi="Arial" w:cs="Arial"/>
-                <w:color w:val="000000"/>
-                <w:sz w:val="22"/>
-                <w:szCs w:val="22"/>
-              </w:rPr>
-            </w:pPr>
-          </w:p>
-        </w:tc>
-        <w:tc>
-          <w:tcPr>
-            <w:tcW w:w="2800" w:type="dxa"/>
-            <w:gridSpan w:val="4"/>
-            <w:tcBorders>
-              <w:top w:val="nil"/>
-              <w:left w:val="nil"/>
-              <w:bottom w:val="single" w:sz="4" w:space="0" w:color="BFBFBF"/>
-              <w:right w:val="single" w:sz="4" w:space="0" w:color="BFBFBF"/>
-            </w:tcBorders>
-            <w:shd w:val="clear" w:color="auto" w:fill="auto"/>
-            <w:vAlign w:val="center"/>
-            <w:hideMark/>
-          </w:tcPr>
-          <w:p>
-            <w:pPr>
-              <w:rPr>
-                <w:rFonts w:ascii="Arial" w:eastAsia="Times New Roman" w:hAnsi="Arial" w:cs="Arial"/>
-                <w:color w:val="000000"/>
-                <w:sz w:val="22"/>
-                <w:szCs w:val="22"/>
-              </w:rPr>
-            </w:pPr>
-            <w:r>
-              <w:rPr>
-                <w:rFonts w:ascii="Arial" w:eastAsia="Times New Roman" w:hAnsi="Arial" w:cs="Arial"/>
-                <w:color w:val="000000"/>
-                <w:sz w:val="22"/>
-                <w:szCs w:val="22"/>
-              </w:rPr>
-              <w:t> </w:t>
-            </w:r>
-          </w:p>
-        </w:tc>
-        <w:tc>
-          <w:tcPr>
-            <w:tcW w:w="2800" w:type="dxa"/>
-            <w:gridSpan w:val="2"/>
-            <w:tcBorders>
-              <w:top w:val="nil"/>
-              <w:left w:val="nil"/>
-              <w:bottom w:val="single" w:sz="4" w:space="0" w:color="BFBFBF"/>
-              <w:right w:val="single" w:sz="4" w:space="0" w:color="BFBFBF"/>
-            </w:tcBorders>
-            <w:shd w:val="clear" w:color="000000" w:fill="F2F2F2"/>
-            <w:vAlign w:val="center"/>
-            <w:hideMark/>
-          </w:tcPr>
-          <w:p>
-            <w:pPr>
-              <w:rPr>
-                <w:rFonts w:ascii="Arial" w:eastAsia="Times New Roman" w:hAnsi="Arial" w:cs="Arial"/>
-                <w:color w:val="000000"/>
-                <w:sz w:val="22"/>
-                <w:szCs w:val="22"/>
-              </w:rPr>
-            </w:pPr>
-            <w:r>
-              <w:rPr>
-                <w:rFonts w:ascii="Arial" w:eastAsia="Times New Roman" w:hAnsi="Arial" w:cs="Arial"/>
-                <w:color w:val="000000"/>
-                <w:sz w:val="22"/>
-                <w:szCs w:val="22"/>
-              </w:rPr>
-              <w:t> </w:t>
-            </w:r>
-          </w:p>
-        </w:tc>
-        <w:tc>
-          <w:tcPr>
-            <w:tcW w:w="1264" w:type="dxa"/>
-            <w:gridSpan w:val="2"/>
-            <w:tcBorders>
-              <w:top w:val="nil"/>
-              <w:left w:val="nil"/>
-              <w:bottom w:val="single" w:sz="4" w:space="0" w:color="BFBFBF"/>
-              <w:right w:val="single" w:sz="4" w:space="0" w:color="BFBFBF"/>
-            </w:tcBorders>
-            <w:shd w:val="clear" w:color="000000" w:fill="EAEEF3"/>
-            <w:vAlign w:val="center"/>
-            <w:hideMark/>
-          </w:tcPr>
-          <w:p>
-            <w:pPr>
-              <w:rPr>
-                <w:rFonts w:ascii="Arial" w:eastAsia="Times New Roman" w:hAnsi="Arial" w:cs="Arial"/>
-                <w:color w:val="000000"/>
-                <w:sz w:val="22"/>
-                <w:szCs w:val="22"/>
-              </w:rPr>
-            </w:pPr>
-            <w:r>
-              <w:rPr>
-                <w:rFonts w:ascii="Arial" w:eastAsia="Times New Roman" w:hAnsi="Arial" w:cs="Arial"/>
-                <w:color w:val="000000"/>
-                <w:sz w:val="22"/>
-                <w:szCs w:val="22"/>
-              </w:rPr>
-              <w:t> </w:t>
-            </w:r>
-          </w:p>
-        </w:tc>
-        <w:tc>
-          <w:tcPr>
-            <w:tcW w:w="2231" w:type="dxa"/>
-            <w:gridSpan w:val="2"/>
-            <w:tcBorders>
-              <w:top w:val="nil"/>
-              <w:left w:val="nil"/>
-              <w:bottom w:val="single" w:sz="4" w:space="0" w:color="BFBFBF"/>
-              <w:right w:val="single" w:sz="4" w:space="0" w:color="BFBFBF"/>
-            </w:tcBorders>
-            <w:shd w:val="clear" w:color="auto" w:fill="auto"/>
-            <w:vAlign w:val="center"/>
-            <w:hideMark/>
-          </w:tcPr>
-          <w:p>
-            <w:pPr>
-              <w:rPr>
-                <w:rFonts w:ascii="Arial" w:eastAsia="Times New Roman" w:hAnsi="Arial" w:cs="Arial"/>
-                <w:color w:val="000000"/>
-                <w:sz w:val="22"/>
-                <w:szCs w:val="22"/>
-              </w:rPr>
-            </w:pPr>
-            <w:r>
-              <w:rPr>
-                <w:rFonts w:ascii="Arial" w:eastAsia="Times New Roman" w:hAnsi="Arial" w:cs="Arial"/>
-                <w:color w:val="000000"/>
-                <w:sz w:val="22"/>
-                <w:szCs w:val="22"/>
-              </w:rPr>
-              <w:t> </w:t>
+              <w:t>Éxito</w:t>
             </w:r>
           </w:p>
         </w:tc>
@@ -11264,6 +11663,303 @@
           <w:lang w:val="es-MX"/>
         </w:rPr>
       </w:pPr>
+    </w:p>
+    <w:p>
+      <w:pPr>
+        <w:jc w:val="both"/>
+        <w:rPr>
+          <w:rFonts w:ascii="Arial" w:hAnsi="Arial" w:cs="Arial"/>
+          <w:sz w:val="22"/>
+          <w:szCs w:val="22"/>
+          <w:lang w:val="es-MX"/>
+        </w:rPr>
+      </w:pPr>
+    </w:p>
+    <w:p>
+      <w:pPr>
+        <w:jc w:val="both"/>
+        <w:rPr>
+          <w:rFonts w:ascii="Arial" w:hAnsi="Arial" w:cs="Arial"/>
+          <w:sz w:val="22"/>
+          <w:szCs w:val="22"/>
+          <w:lang w:val="es-MX"/>
+        </w:rPr>
+      </w:pPr>
+    </w:p>
+    <w:p>
+      <w:pPr>
+        <w:jc w:val="both"/>
+        <w:rPr>
+          <w:rFonts w:ascii="Arial" w:hAnsi="Arial" w:cs="Arial"/>
+          <w:sz w:val="22"/>
+          <w:szCs w:val="22"/>
+          <w:lang w:val="es-MX"/>
+        </w:rPr>
+      </w:pPr>
+    </w:p>
+    <w:p>
+      <w:pPr>
+        <w:jc w:val="both"/>
+        <w:rPr>
+          <w:rFonts w:ascii="Arial" w:hAnsi="Arial" w:cs="Arial"/>
+          <w:sz w:val="22"/>
+          <w:szCs w:val="22"/>
+          <w:lang w:val="es-MX"/>
+        </w:rPr>
+      </w:pPr>
+    </w:p>
+    <w:p>
+      <w:pPr>
+        <w:jc w:val="both"/>
+        <w:rPr>
+          <w:rFonts w:ascii="Arial" w:hAnsi="Arial" w:cs="Arial"/>
+          <w:sz w:val="22"/>
+          <w:szCs w:val="22"/>
+          <w:lang w:val="es-MX"/>
+        </w:rPr>
+      </w:pPr>
+    </w:p>
+    <w:p>
+      <w:pPr>
+        <w:jc w:val="both"/>
+        <w:rPr>
+          <w:rFonts w:ascii="Arial" w:hAnsi="Arial" w:cs="Arial"/>
+          <w:sz w:val="22"/>
+          <w:szCs w:val="22"/>
+          <w:lang w:val="es-MX"/>
+        </w:rPr>
+      </w:pPr>
+    </w:p>
+    <w:p>
+      <w:pPr>
+        <w:jc w:val="both"/>
+        <w:rPr>
+          <w:rFonts w:ascii="Arial" w:hAnsi="Arial" w:cs="Arial"/>
+          <w:sz w:val="22"/>
+          <w:szCs w:val="22"/>
+          <w:lang w:val="es-MX"/>
+        </w:rPr>
+      </w:pPr>
+    </w:p>
+    <w:p>
+      <w:pPr>
+        <w:jc w:val="both"/>
+        <w:rPr>
+          <w:rFonts w:ascii="Arial" w:hAnsi="Arial" w:cs="Arial"/>
+          <w:sz w:val="22"/>
+          <w:szCs w:val="22"/>
+          <w:lang w:val="es-MX"/>
+        </w:rPr>
+      </w:pPr>
+    </w:p>
+    <w:p>
+      <w:pPr>
+        <w:jc w:val="both"/>
+        <w:rPr>
+          <w:rFonts w:ascii="Arial" w:hAnsi="Arial" w:cs="Arial"/>
+          <w:sz w:val="22"/>
+          <w:szCs w:val="22"/>
+          <w:lang w:val="es-MX"/>
+        </w:rPr>
+      </w:pPr>
+    </w:p>
+    <w:p>
+      <w:pPr>
+        <w:jc w:val="both"/>
+        <w:rPr>
+          <w:rFonts w:ascii="Arial" w:hAnsi="Arial" w:cs="Arial"/>
+          <w:sz w:val="22"/>
+          <w:szCs w:val="22"/>
+          <w:lang w:val="es-MX"/>
+        </w:rPr>
+      </w:pPr>
+    </w:p>
+    <w:p>
+      <w:pPr>
+        <w:jc w:val="both"/>
+        <w:rPr>
+          <w:rFonts w:ascii="Arial" w:hAnsi="Arial" w:cs="Arial"/>
+          <w:sz w:val="22"/>
+          <w:szCs w:val="22"/>
+          <w:lang w:val="es-MX"/>
+        </w:rPr>
+      </w:pPr>
+    </w:p>
+    <w:p>
+      <w:pPr>
+        <w:jc w:val="both"/>
+        <w:rPr>
+          <w:rFonts w:ascii="Arial" w:hAnsi="Arial" w:cs="Arial"/>
+          <w:sz w:val="22"/>
+          <w:szCs w:val="22"/>
+          <w:lang w:val="es-MX"/>
+        </w:rPr>
+      </w:pPr>
+    </w:p>
+    <w:p>
+      <w:pPr>
+        <w:jc w:val="both"/>
+        <w:rPr>
+          <w:rFonts w:ascii="Arial" w:hAnsi="Arial" w:cs="Arial"/>
+          <w:sz w:val="22"/>
+          <w:szCs w:val="22"/>
+          <w:lang w:val="es-MX"/>
+        </w:rPr>
+      </w:pPr>
+    </w:p>
+    <w:p>
+      <w:pPr>
+        <w:jc w:val="both"/>
+        <w:rPr>
+          <w:rFonts w:ascii="Arial" w:hAnsi="Arial" w:cs="Arial"/>
+          <w:sz w:val="22"/>
+          <w:szCs w:val="22"/>
+          <w:lang w:val="es-MX"/>
+        </w:rPr>
+      </w:pPr>
+    </w:p>
+    <w:p>
+      <w:pPr>
+        <w:jc w:val="both"/>
+        <w:rPr>
+          <w:rFonts w:ascii="Arial" w:hAnsi="Arial" w:cs="Arial"/>
+          <w:sz w:val="22"/>
+          <w:szCs w:val="22"/>
+          <w:lang w:val="es-MX"/>
+        </w:rPr>
+      </w:pPr>
+    </w:p>
+    <w:p>
+      <w:pPr>
+        <w:jc w:val="both"/>
+        <w:rPr>
+          <w:rFonts w:ascii="Arial" w:hAnsi="Arial" w:cs="Arial"/>
+          <w:sz w:val="22"/>
+          <w:szCs w:val="22"/>
+          <w:lang w:val="es-MX"/>
+        </w:rPr>
+      </w:pPr>
+    </w:p>
+    <w:p>
+      <w:pPr>
+        <w:jc w:val="both"/>
+        <w:rPr>
+          <w:rFonts w:ascii="Arial" w:hAnsi="Arial" w:cs="Arial"/>
+          <w:sz w:val="22"/>
+          <w:szCs w:val="22"/>
+          <w:lang w:val="es-MX"/>
+        </w:rPr>
+      </w:pPr>
+    </w:p>
+    <w:p>
+      <w:pPr>
+        <w:jc w:val="both"/>
+        <w:rPr>
+          <w:rFonts w:ascii="Arial" w:hAnsi="Arial" w:cs="Arial"/>
+          <w:sz w:val="22"/>
+          <w:szCs w:val="22"/>
+          <w:lang w:val="es-MX"/>
+        </w:rPr>
+      </w:pPr>
+    </w:p>
+    <w:p>
+      <w:pPr>
+        <w:jc w:val="both"/>
+        <w:rPr>
+          <w:rFonts w:ascii="Arial" w:hAnsi="Arial" w:cs="Arial"/>
+          <w:sz w:val="22"/>
+          <w:szCs w:val="22"/>
+          <w:lang w:val="es-MX"/>
+        </w:rPr>
+      </w:pPr>
+    </w:p>
+    <w:p>
+      <w:pPr>
+        <w:jc w:val="both"/>
+        <w:rPr>
+          <w:rFonts w:ascii="Arial" w:hAnsi="Arial" w:cs="Arial"/>
+          <w:sz w:val="22"/>
+          <w:szCs w:val="22"/>
+          <w:lang w:val="es-MX"/>
+        </w:rPr>
+      </w:pPr>
+    </w:p>
+    <w:p>
+      <w:pPr>
+        <w:jc w:val="both"/>
+        <w:rPr>
+          <w:rFonts w:ascii="Arial" w:hAnsi="Arial" w:cs="Arial"/>
+          <w:sz w:val="22"/>
+          <w:szCs w:val="22"/>
+          <w:lang w:val="es-MX"/>
+        </w:rPr>
+      </w:pPr>
+    </w:p>
+    <w:p>
+      <w:pPr>
+        <w:jc w:val="both"/>
+        <w:rPr>
+          <w:rFonts w:ascii="Arial" w:hAnsi="Arial" w:cs="Arial"/>
+          <w:sz w:val="22"/>
+          <w:szCs w:val="22"/>
+          <w:lang w:val="es-MX"/>
+        </w:rPr>
+      </w:pPr>
+    </w:p>
+    <w:p>
+      <w:pPr>
+        <w:jc w:val="both"/>
+        <w:rPr>
+          <w:rFonts w:ascii="Arial" w:hAnsi="Arial" w:cs="Arial"/>
+          <w:sz w:val="22"/>
+          <w:szCs w:val="22"/>
+          <w:lang w:val="es-MX"/>
+        </w:rPr>
+      </w:pPr>
+    </w:p>
+    <w:p>
+      <w:pPr>
+        <w:jc w:val="both"/>
+        <w:rPr>
+          <w:rFonts w:ascii="Arial" w:hAnsi="Arial" w:cs="Arial"/>
+          <w:sz w:val="22"/>
+          <w:szCs w:val="22"/>
+          <w:lang w:val="es-MX"/>
+        </w:rPr>
+      </w:pPr>
+    </w:p>
+    <w:p>
+      <w:pPr>
+        <w:jc w:val="both"/>
+        <w:rPr>
+          <w:rFonts w:ascii="Arial" w:hAnsi="Arial" w:cs="Arial"/>
+          <w:sz w:val="22"/>
+          <w:szCs w:val="22"/>
+          <w:lang w:val="es-MX"/>
+        </w:rPr>
+      </w:pPr>
+    </w:p>
+    <w:p>
+      <w:pPr>
+        <w:jc w:val="both"/>
+        <w:rPr>
+          <w:rFonts w:ascii="Arial" w:hAnsi="Arial" w:cs="Arial"/>
+          <w:sz w:val="22"/>
+          <w:szCs w:val="22"/>
+          <w:lang w:val="es-MX"/>
+        </w:rPr>
+      </w:pPr>
+    </w:p>
+    <w:p>
+      <w:pPr>
+        <w:jc w:val="both"/>
+        <w:rPr>
+          <w:rFonts w:ascii="Arial" w:hAnsi="Arial" w:cs="Arial"/>
+          <w:sz w:val="22"/>
+          <w:szCs w:val="22"/>
+          <w:lang w:val="es-MX"/>
+        </w:rPr>
+      </w:pPr>
       <w:r>
         <w:rPr>
           <w:rFonts w:ascii="Arial" w:hAnsi="Arial" w:cs="Arial"/>
@@ -11271,7 +11967,573 @@
           <w:szCs w:val="22"/>
           <w:lang w:val="es-MX"/>
         </w:rPr>
-        <w:t>Agregar imágenes aquí con su identificador correspondiente (ID)</w:t>
+        <w:lastRenderedPageBreak/>
+        <w:t>ID: 001</w:t>
+      </w:r>
+    </w:p>
+    <w:p>
+      <w:pPr>
+        <w:jc w:val="both"/>
+        <w:rPr>
+          <w:rFonts w:ascii="Arial" w:hAnsi="Arial" w:cs="Arial"/>
+          <w:sz w:val="22"/>
+          <w:szCs w:val="22"/>
+          <w:lang w:val="es-MX"/>
+        </w:rPr>
+      </w:pPr>
+      <w:r>
+        <w:rPr>
+          <w:rFonts w:ascii="Arial" w:hAnsi="Arial" w:cs="Arial"/>
+          <w:sz w:val="22"/>
+          <w:szCs w:val="22"/>
+          <w:lang w:val="es-MX"/>
+        </w:rPr>
+        <w:t>Aquí se realiza la creación de la cuenta de Ahorro, la cual tendrá el id-1 de cuenta de Ahorro. Más adelante se visualizará que en verdad se guardó</w:t>
+      </w:r>
+    </w:p>
+    <w:p>
+      <w:pPr>
+        <w:jc w:val="both"/>
+        <w:rPr>
+          <w:rFonts w:ascii="Arial" w:hAnsi="Arial" w:cs="Arial"/>
+          <w:sz w:val="22"/>
+          <w:szCs w:val="22"/>
+          <w:lang w:val="es-MX"/>
+        </w:rPr>
+      </w:pPr>
+    </w:p>
+    <w:p>
+      <w:pPr>
+        <w:jc w:val="both"/>
+        <w:rPr>
+          <w:rFonts w:ascii="Arial" w:hAnsi="Arial" w:cs="Arial"/>
+          <w:sz w:val="22"/>
+          <w:szCs w:val="22"/>
+          <w:lang w:val="es-MX"/>
+        </w:rPr>
+      </w:pPr>
+      <w:r>
+        <w:rPr>
+          <w:rFonts w:ascii="Arial" w:hAnsi="Arial" w:cs="Arial"/>
+          <w:sz w:val="22"/>
+          <w:szCs w:val="22"/>
+          <w:lang w:val="es-MX"/>
+        </w:rPr>
+        <w:drawing>
+          <wp:inline distT="0" distB="0" distL="0" distR="0" wp14:anchorId="20BD3599" wp14:editId="320C2909">
+            <wp:extent cx="3060463" cy="2004060"/>
+            <wp:effectExtent l="0" t="0" r="6985" b="0"/>
+            <wp:docPr id="53" name="Picture 53" descr="Text&#10;&#10;Description automatically generated"/>
+            <wp:cNvGraphicFramePr>
+              <a:graphicFrameLocks xmlns:a="http://schemas.openxmlformats.org/drawingml/2006/main" noChangeAspect="1"/>
+            </wp:cNvGraphicFramePr>
+            <a:graphic xmlns:a="http://schemas.openxmlformats.org/drawingml/2006/main">
+              <a:graphicData uri="http://schemas.openxmlformats.org/drawingml/2006/picture">
+                <pic:pic xmlns:pic="http://schemas.openxmlformats.org/drawingml/2006/picture">
+                  <pic:nvPicPr>
+                    <pic:cNvPr id="53" name="Picture 53" descr="Text&#10;&#10;Description automatically generated"/>
+                    <pic:cNvPicPr/>
+                  </pic:nvPicPr>
+                  <pic:blipFill>
+                    <a:blip r:embed="rId25"/>
+                    <a:stretch>
+                      <a:fillRect/>
+                    </a:stretch>
+                  </pic:blipFill>
+                  <pic:spPr>
+                    <a:xfrm>
+                      <a:off x="0" y="0"/>
+                      <a:ext cx="3067142" cy="2008433"/>
+                    </a:xfrm>
+                    <a:prstGeom prst="rect">
+                      <a:avLst/>
+                    </a:prstGeom>
+                  </pic:spPr>
+                </pic:pic>
+              </a:graphicData>
+            </a:graphic>
+          </wp:inline>
+        </w:drawing>
+      </w:r>
+    </w:p>
+    <w:p>
+      <w:pPr>
+        <w:jc w:val="both"/>
+        <w:rPr>
+          <w:rFonts w:ascii="Arial" w:hAnsi="Arial" w:cs="Arial"/>
+          <w:sz w:val="22"/>
+          <w:szCs w:val="22"/>
+          <w:lang w:val="es-MX"/>
+        </w:rPr>
+      </w:pPr>
+    </w:p>
+    <w:p>
+      <w:pPr>
+        <w:jc w:val="both"/>
+        <w:rPr>
+          <w:rFonts w:ascii="Arial" w:hAnsi="Arial" w:cs="Arial"/>
+          <w:sz w:val="22"/>
+          <w:szCs w:val="22"/>
+          <w:lang w:val="es-MX"/>
+        </w:rPr>
+      </w:pPr>
+      <w:r>
+        <w:rPr>
+          <w:rFonts w:ascii="Arial" w:hAnsi="Arial" w:cs="Arial"/>
+          <w:sz w:val="22"/>
+          <w:szCs w:val="22"/>
+          <w:lang w:val="es-MX"/>
+        </w:rPr>
+        <w:t>ID: 002</w:t>
+      </w:r>
+    </w:p>
+    <w:p>
+      <w:pPr>
+        <w:jc w:val="both"/>
+        <w:rPr>
+          <w:rFonts w:ascii="Arial" w:hAnsi="Arial" w:cs="Arial"/>
+          <w:sz w:val="22"/>
+          <w:szCs w:val="22"/>
+          <w:lang w:val="es-MX"/>
+        </w:rPr>
+      </w:pPr>
+      <w:r>
+        <w:rPr>
+          <w:rFonts w:ascii="Arial" w:hAnsi="Arial" w:cs="Arial"/>
+          <w:sz w:val="22"/>
+          <w:szCs w:val="22"/>
+          <w:lang w:val="es-MX"/>
+        </w:rPr>
+        <w:t>Aquí se crea la cuenta Corriente solicitando el monto que se pagará de comisión</w:t>
+      </w:r>
+    </w:p>
+    <w:p>
+      <w:pPr>
+        <w:jc w:val="both"/>
+        <w:rPr>
+          <w:rFonts w:ascii="Arial" w:hAnsi="Arial" w:cs="Arial"/>
+          <w:sz w:val="22"/>
+          <w:szCs w:val="22"/>
+          <w:lang w:val="es-MX"/>
+        </w:rPr>
+      </w:pPr>
+    </w:p>
+    <w:p>
+      <w:pPr>
+        <w:jc w:val="both"/>
+        <w:rPr>
+          <w:rFonts w:ascii="Arial" w:hAnsi="Arial" w:cs="Arial"/>
+          <w:sz w:val="22"/>
+          <w:szCs w:val="22"/>
+          <w:lang w:val="es-MX"/>
+        </w:rPr>
+      </w:pPr>
+      <w:r>
+        <w:rPr>
+          <w:rFonts w:ascii="Arial" w:hAnsi="Arial" w:cs="Arial"/>
+          <w:sz w:val="22"/>
+          <w:szCs w:val="22"/>
+          <w:lang w:val="es-MX"/>
+        </w:rPr>
+        <w:drawing>
+          <wp:inline distT="0" distB="0" distL="0" distR="0" wp14:anchorId="72DF3B15" wp14:editId="2A2A0857">
+            <wp:extent cx="3268980" cy="2140601"/>
+            <wp:effectExtent l="0" t="0" r="7620" b="0"/>
+            <wp:docPr id="52" name="Picture 52" descr="Text&#10;&#10;Description automatically generated"/>
+            <wp:cNvGraphicFramePr>
+              <a:graphicFrameLocks xmlns:a="http://schemas.openxmlformats.org/drawingml/2006/main" noChangeAspect="1"/>
+            </wp:cNvGraphicFramePr>
+            <a:graphic xmlns:a="http://schemas.openxmlformats.org/drawingml/2006/main">
+              <a:graphicData uri="http://schemas.openxmlformats.org/drawingml/2006/picture">
+                <pic:pic xmlns:pic="http://schemas.openxmlformats.org/drawingml/2006/picture">
+                  <pic:nvPicPr>
+                    <pic:cNvPr id="52" name="Picture 52" descr="Text&#10;&#10;Description automatically generated"/>
+                    <pic:cNvPicPr/>
+                  </pic:nvPicPr>
+                  <pic:blipFill>
+                    <a:blip r:embed="rId26"/>
+                    <a:stretch>
+                      <a:fillRect/>
+                    </a:stretch>
+                  </pic:blipFill>
+                  <pic:spPr>
+                    <a:xfrm>
+                      <a:off x="0" y="0"/>
+                      <a:ext cx="3272874" cy="2143151"/>
+                    </a:xfrm>
+                    <a:prstGeom prst="rect">
+                      <a:avLst/>
+                    </a:prstGeom>
+                  </pic:spPr>
+                </pic:pic>
+              </a:graphicData>
+            </a:graphic>
+          </wp:inline>
+        </w:drawing>
+      </w:r>
+    </w:p>
+    <w:p>
+      <w:pPr>
+        <w:jc w:val="both"/>
+        <w:rPr>
+          <w:rFonts w:ascii="Arial" w:hAnsi="Arial" w:cs="Arial"/>
+          <w:sz w:val="22"/>
+          <w:szCs w:val="22"/>
+          <w:lang w:val="es-MX"/>
+        </w:rPr>
+      </w:pPr>
+    </w:p>
+    <w:p>
+      <w:pPr>
+        <w:jc w:val="both"/>
+        <w:rPr>
+          <w:rFonts w:ascii="Arial" w:hAnsi="Arial" w:cs="Arial"/>
+          <w:sz w:val="22"/>
+          <w:szCs w:val="22"/>
+          <w:lang w:val="es-MX"/>
+        </w:rPr>
+      </w:pPr>
+      <w:r>
+        <w:rPr>
+          <w:rFonts w:ascii="Arial" w:hAnsi="Arial" w:cs="Arial"/>
+          <w:sz w:val="22"/>
+          <w:szCs w:val="22"/>
+          <w:lang w:val="es-MX"/>
+        </w:rPr>
+        <w:lastRenderedPageBreak/>
+        <w:t>ID: 003</w:t>
+      </w:r>
+    </w:p>
+    <w:p>
+      <w:pPr>
+        <w:jc w:val="both"/>
+        <w:rPr>
+          <w:rFonts w:ascii="Arial" w:hAnsi="Arial" w:cs="Arial"/>
+          <w:sz w:val="22"/>
+          <w:szCs w:val="22"/>
+          <w:lang w:val="es-MX"/>
+        </w:rPr>
+      </w:pPr>
+      <w:r>
+        <w:rPr>
+          <w:rFonts w:ascii="Arial" w:hAnsi="Arial" w:cs="Arial"/>
+          <w:sz w:val="22"/>
+          <w:szCs w:val="22"/>
+          <w:lang w:val="es-MX"/>
+        </w:rPr>
+        <w:t>Se visualizan las cuentas de Ahorro y las cuentas corrientes implementadas</w:t>
+      </w:r>
+    </w:p>
+    <w:p>
+      <w:pPr>
+        <w:jc w:val="both"/>
+        <w:rPr>
+          <w:rFonts w:ascii="Arial" w:hAnsi="Arial" w:cs="Arial"/>
+          <w:sz w:val="22"/>
+          <w:szCs w:val="22"/>
+          <w:lang w:val="es-MX"/>
+        </w:rPr>
+      </w:pPr>
+    </w:p>
+    <w:p>
+      <w:pPr>
+        <w:jc w:val="both"/>
+        <w:rPr>
+          <w:rFonts w:ascii="Arial" w:hAnsi="Arial" w:cs="Arial"/>
+          <w:sz w:val="22"/>
+          <w:szCs w:val="22"/>
+          <w:lang w:val="es-MX"/>
+        </w:rPr>
+      </w:pPr>
+      <w:r>
+        <w:rPr>
+          <w:rFonts w:ascii="Arial" w:hAnsi="Arial" w:cs="Arial"/>
+          <w:sz w:val="22"/>
+          <w:szCs w:val="22"/>
+          <w:lang w:val="es-MX"/>
+        </w:rPr>
+        <w:drawing>
+          <wp:inline distT="0" distB="0" distL="0" distR="0" wp14:anchorId="38120276" wp14:editId="427B4985">
+            <wp:extent cx="3162300" cy="2200530"/>
+            <wp:effectExtent l="0" t="0" r="0" b="9525"/>
+            <wp:docPr id="54" name="Picture 54" descr="Text&#10;&#10;Description automatically generated"/>
+            <wp:cNvGraphicFramePr>
+              <a:graphicFrameLocks xmlns:a="http://schemas.openxmlformats.org/drawingml/2006/main" noChangeAspect="1"/>
+            </wp:cNvGraphicFramePr>
+            <a:graphic xmlns:a="http://schemas.openxmlformats.org/drawingml/2006/main">
+              <a:graphicData uri="http://schemas.openxmlformats.org/drawingml/2006/picture">
+                <pic:pic xmlns:pic="http://schemas.openxmlformats.org/drawingml/2006/picture">
+                  <pic:nvPicPr>
+                    <pic:cNvPr id="54" name="Picture 54" descr="Text&#10;&#10;Description automatically generated"/>
+                    <pic:cNvPicPr/>
+                  </pic:nvPicPr>
+                  <pic:blipFill>
+                    <a:blip r:embed="rId27"/>
+                    <a:stretch>
+                      <a:fillRect/>
+                    </a:stretch>
+                  </pic:blipFill>
+                  <pic:spPr>
+                    <a:xfrm>
+                      <a:off x="0" y="0"/>
+                      <a:ext cx="3165826" cy="2202983"/>
+                    </a:xfrm>
+                    <a:prstGeom prst="rect">
+                      <a:avLst/>
+                    </a:prstGeom>
+                  </pic:spPr>
+                </pic:pic>
+              </a:graphicData>
+            </a:graphic>
+          </wp:inline>
+        </w:drawing>
+      </w:r>
+    </w:p>
+    <w:p>
+      <w:pPr>
+        <w:jc w:val="both"/>
+        <w:rPr>
+          <w:rFonts w:ascii="Arial" w:hAnsi="Arial" w:cs="Arial"/>
+          <w:sz w:val="22"/>
+          <w:szCs w:val="22"/>
+          <w:lang w:val="es-MX"/>
+        </w:rPr>
+      </w:pPr>
+    </w:p>
+    <w:p>
+      <w:pPr>
+        <w:jc w:val="both"/>
+        <w:rPr>
+          <w:rFonts w:ascii="Arial" w:hAnsi="Arial" w:cs="Arial"/>
+          <w:sz w:val="22"/>
+          <w:szCs w:val="22"/>
+          <w:lang w:val="es-MX"/>
+        </w:rPr>
+      </w:pPr>
+      <w:r>
+        <w:rPr>
+          <w:rFonts w:ascii="Arial" w:hAnsi="Arial" w:cs="Arial"/>
+          <w:sz w:val="22"/>
+          <w:szCs w:val="22"/>
+          <w:lang w:val="es-MX"/>
+        </w:rPr>
+        <w:drawing>
+          <wp:inline distT="0" distB="0" distL="0" distR="0" wp14:anchorId="1E6B1378" wp14:editId="187DC11D">
+            <wp:extent cx="3154680" cy="2311886"/>
+            <wp:effectExtent l="0" t="0" r="7620" b="0"/>
+            <wp:docPr id="55" name="Picture 55" descr="Text&#10;&#10;Description automatically generated"/>
+            <wp:cNvGraphicFramePr>
+              <a:graphicFrameLocks xmlns:a="http://schemas.openxmlformats.org/drawingml/2006/main" noChangeAspect="1"/>
+            </wp:cNvGraphicFramePr>
+            <a:graphic xmlns:a="http://schemas.openxmlformats.org/drawingml/2006/main">
+              <a:graphicData uri="http://schemas.openxmlformats.org/drawingml/2006/picture">
+                <pic:pic xmlns:pic="http://schemas.openxmlformats.org/drawingml/2006/picture">
+                  <pic:nvPicPr>
+                    <pic:cNvPr id="55" name="Picture 55" descr="Text&#10;&#10;Description automatically generated"/>
+                    <pic:cNvPicPr/>
+                  </pic:nvPicPr>
+                  <pic:blipFill>
+                    <a:blip r:embed="rId28"/>
+                    <a:stretch>
+                      <a:fillRect/>
+                    </a:stretch>
+                  </pic:blipFill>
+                  <pic:spPr>
+                    <a:xfrm>
+                      <a:off x="0" y="0"/>
+                      <a:ext cx="3161059" cy="2316561"/>
+                    </a:xfrm>
+                    <a:prstGeom prst="rect">
+                      <a:avLst/>
+                    </a:prstGeom>
+                  </pic:spPr>
+                </pic:pic>
+              </a:graphicData>
+            </a:graphic>
+          </wp:inline>
+        </w:drawing>
+      </w:r>
+    </w:p>
+    <w:p>
+      <w:pPr>
+        <w:jc w:val="both"/>
+        <w:rPr>
+          <w:rFonts w:ascii="Arial" w:hAnsi="Arial" w:cs="Arial"/>
+          <w:sz w:val="22"/>
+          <w:szCs w:val="22"/>
+          <w:lang w:val="es-MX"/>
+        </w:rPr>
+      </w:pPr>
+    </w:p>
+    <w:p>
+      <w:pPr>
+        <w:jc w:val="both"/>
+        <w:rPr>
+          <w:rFonts w:ascii="Arial" w:hAnsi="Arial" w:cs="Arial"/>
+          <w:sz w:val="22"/>
+          <w:szCs w:val="22"/>
+          <w:lang w:val="es-MX"/>
+        </w:rPr>
+      </w:pPr>
+    </w:p>
+    <w:p>
+      <w:pPr>
+        <w:jc w:val="both"/>
+        <w:rPr>
+          <w:rFonts w:ascii="Arial" w:hAnsi="Arial" w:cs="Arial"/>
+          <w:sz w:val="22"/>
+          <w:szCs w:val="22"/>
+          <w:lang w:val="es-MX"/>
+        </w:rPr>
+      </w:pPr>
+      <w:r>
+        <w:rPr>
+          <w:rFonts w:ascii="Arial" w:hAnsi="Arial" w:cs="Arial"/>
+          <w:sz w:val="22"/>
+          <w:szCs w:val="22"/>
+          <w:lang w:val="es-MX"/>
+        </w:rPr>
+        <w:lastRenderedPageBreak/>
+        <w:t>ID: 004</w:t>
+      </w:r>
+    </w:p>
+    <w:p>
+      <w:pPr>
+        <w:jc w:val="both"/>
+        <w:rPr>
+          <w:rFonts w:ascii="Arial" w:hAnsi="Arial" w:cs="Arial"/>
+          <w:sz w:val="22"/>
+          <w:szCs w:val="22"/>
+          <w:lang w:val="es-MX"/>
+        </w:rPr>
+      </w:pPr>
+      <w:r>
+        <w:rPr>
+          <w:rFonts w:ascii="Arial" w:hAnsi="Arial" w:cs="Arial"/>
+          <w:sz w:val="22"/>
+          <w:szCs w:val="22"/>
+          <w:lang w:val="es-MX"/>
+        </w:rPr>
+        <w:t>Aquí se elimina la cuenta de Ahorro y se muestra que ya no hay nada almacenado</w:t>
+      </w:r>
+    </w:p>
+    <w:p>
+      <w:pPr>
+        <w:jc w:val="both"/>
+        <w:rPr>
+          <w:rFonts w:ascii="Arial" w:hAnsi="Arial" w:cs="Arial"/>
+          <w:sz w:val="22"/>
+          <w:szCs w:val="22"/>
+          <w:lang w:val="es-MX"/>
+        </w:rPr>
+      </w:pPr>
+    </w:p>
+    <w:p>
+      <w:pPr>
+        <w:jc w:val="both"/>
+        <w:rPr>
+          <w:rFonts w:ascii="Arial" w:hAnsi="Arial" w:cs="Arial"/>
+          <w:sz w:val="22"/>
+          <w:szCs w:val="22"/>
+          <w:lang w:val="es-MX"/>
+        </w:rPr>
+      </w:pPr>
+      <w:r>
+        <w:rPr>
+          <w:rFonts w:ascii="Arial" w:hAnsi="Arial" w:cs="Arial"/>
+          <w:sz w:val="22"/>
+          <w:szCs w:val="22"/>
+          <w:lang w:val="es-MX"/>
+        </w:rPr>
+        <w:drawing>
+          <wp:inline distT="0" distB="0" distL="0" distR="0" wp14:anchorId="1588C86A" wp14:editId="3058F0A5">
+            <wp:extent cx="3421380" cy="2869275"/>
+            <wp:effectExtent l="0" t="0" r="7620" b="7620"/>
+            <wp:docPr id="56" name="Picture 56" descr="A screenshot of a computer&#10;&#10;Description automatically generated with medium confidence"/>
+            <wp:cNvGraphicFramePr>
+              <a:graphicFrameLocks xmlns:a="http://schemas.openxmlformats.org/drawingml/2006/main" noChangeAspect="1"/>
+            </wp:cNvGraphicFramePr>
+            <a:graphic xmlns:a="http://schemas.openxmlformats.org/drawingml/2006/main">
+              <a:graphicData uri="http://schemas.openxmlformats.org/drawingml/2006/picture">
+                <pic:pic xmlns:pic="http://schemas.openxmlformats.org/drawingml/2006/picture">
+                  <pic:nvPicPr>
+                    <pic:cNvPr id="56" name="Picture 56" descr="A screenshot of a computer&#10;&#10;Description automatically generated with medium confidence"/>
+                    <pic:cNvPicPr/>
+                  </pic:nvPicPr>
+                  <pic:blipFill>
+                    <a:blip r:embed="rId29"/>
+                    <a:stretch>
+                      <a:fillRect/>
+                    </a:stretch>
+                  </pic:blipFill>
+                  <pic:spPr>
+                    <a:xfrm>
+                      <a:off x="0" y="0"/>
+                      <a:ext cx="3424862" cy="2872195"/>
+                    </a:xfrm>
+                    <a:prstGeom prst="rect">
+                      <a:avLst/>
+                    </a:prstGeom>
+                  </pic:spPr>
+                </pic:pic>
+              </a:graphicData>
+            </a:graphic>
+          </wp:inline>
+        </w:drawing>
+      </w:r>
+    </w:p>
+    <w:p>
+      <w:pPr>
+        <w:jc w:val="both"/>
+        <w:rPr>
+          <w:rFonts w:ascii="Arial" w:hAnsi="Arial" w:cs="Arial"/>
+          <w:sz w:val="22"/>
+          <w:szCs w:val="22"/>
+          <w:lang w:val="es-MX"/>
+        </w:rPr>
+      </w:pPr>
+      <w:r>
+        <w:rPr>
+          <w:rFonts w:ascii="Arial" w:hAnsi="Arial" w:cs="Arial"/>
+          <w:sz w:val="22"/>
+          <w:szCs w:val="22"/>
+          <w:lang w:val="es-MX"/>
+        </w:rPr>
+        <w:drawing>
+          <wp:inline distT="0" distB="0" distL="0" distR="0" wp14:anchorId="6B34188A" wp14:editId="3DA243B9">
+            <wp:extent cx="3444240" cy="1771797"/>
+            <wp:effectExtent l="0" t="0" r="3810" b="0"/>
+            <wp:docPr id="57" name="Picture 57" descr="Text&#10;&#10;Description automatically generated"/>
+            <wp:cNvGraphicFramePr>
+              <a:graphicFrameLocks xmlns:a="http://schemas.openxmlformats.org/drawingml/2006/main" noChangeAspect="1"/>
+            </wp:cNvGraphicFramePr>
+            <a:graphic xmlns:a="http://schemas.openxmlformats.org/drawingml/2006/main">
+              <a:graphicData uri="http://schemas.openxmlformats.org/drawingml/2006/picture">
+                <pic:pic xmlns:pic="http://schemas.openxmlformats.org/drawingml/2006/picture">
+                  <pic:nvPicPr>
+                    <pic:cNvPr id="57" name="Picture 57" descr="Text&#10;&#10;Description automatically generated"/>
+                    <pic:cNvPicPr/>
+                  </pic:nvPicPr>
+                  <pic:blipFill>
+                    <a:blip r:embed="rId30"/>
+                    <a:stretch>
+                      <a:fillRect/>
+                    </a:stretch>
+                  </pic:blipFill>
+                  <pic:spPr>
+                    <a:xfrm>
+                      <a:off x="0" y="0"/>
+                      <a:ext cx="3452794" cy="1776197"/>
+                    </a:xfrm>
+                    <a:prstGeom prst="rect">
+                      <a:avLst/>
+                    </a:prstGeom>
+                  </pic:spPr>
+                </pic:pic>
+              </a:graphicData>
+            </a:graphic>
+          </wp:inline>
+        </w:drawing>
       </w:r>
     </w:p>
     <w:sectPr>
@@ -12989,6 +14251,149 @@
 </file>
 
 <file path=customXml/item1.xml><?xml version="1.0" encoding="utf-8"?>
+<p:properties xmlns:p="http://schemas.microsoft.com/office/2006/metadata/properties" xmlns:xsi="http://www.w3.org/2001/XMLSchema-instance" xmlns:pc="http://schemas.microsoft.com/office/infopath/2007/PartnerControls">
+  <documentManagement>
+    <SharedWithUsers xmlns="c19244a2-2452-4df6-90cb-99883ac43cdc">
+      <UserInfo>
+        <DisplayName>POLICARPO AROL VELASCO HERRERA</DisplayName>
+        <AccountId>73</AccountId>
+        <AccountType/>
+      </UserInfo>
+      <UserInfo>
+        <DisplayName>EMILIO CARLOS AYALA MORALES</DisplayName>
+        <AccountId>13</AccountId>
+        <AccountType/>
+      </UserInfo>
+      <UserInfo>
+        <DisplayName>RAFAEL GAMAS GUTIERREZ</DisplayName>
+        <AccountId>41</AccountId>
+        <AccountType/>
+      </UserInfo>
+      <UserInfo>
+        <DisplayName>MONICA FLORES LOPEZ</DisplayName>
+        <AccountId>75</AccountId>
+        <AccountType/>
+      </UserInfo>
+      <UserInfo>
+        <DisplayName>MA. DE LA LUZ GALAN GONZALEZ</DisplayName>
+        <AccountId>57</AccountId>
+        <AccountType/>
+      </UserInfo>
+      <UserInfo>
+        <DisplayName>ALFREDO OROZCO ESCOBAR</DisplayName>
+        <AccountId>16</AccountId>
+        <AccountType/>
+      </UserInfo>
+      <UserInfo>
+        <DisplayName>MARTHA ANGELICA DE LA ROSA HERNANDEZ</DisplayName>
+        <AccountId>62</AccountId>
+        <AccountType/>
+      </UserInfo>
+      <UserInfo>
+        <DisplayName>ADELAIDA ROMERO MENDOZA</DisplayName>
+        <AccountId>37</AccountId>
+        <AccountType/>
+      </UserInfo>
+      <UserInfo>
+        <DisplayName>NEYDA LIZZETH MORENO CÁRDENAS</DisplayName>
+        <AccountId>18</AccountId>
+        <AccountType/>
+      </UserInfo>
+      <UserInfo>
+        <DisplayName>VANIA XIOMARA PACHECO AGUIRRE</DisplayName>
+        <AccountId>32</AccountId>
+        <AccountType/>
+      </UserInfo>
+      <UserInfo>
+        <DisplayName>SELENE MEDINA NIÑO</DisplayName>
+        <AccountId>58</AccountId>
+        <AccountType/>
+      </UserInfo>
+      <UserInfo>
+        <DisplayName>LUIS MANUEL NILA REYES</DisplayName>
+        <AccountId>59</AccountId>
+        <AccountType/>
+      </UserInfo>
+      <UserInfo>
+        <DisplayName>MARIA DE LOURDES SANTIAGO ZARAGOZA</DisplayName>
+        <AccountId>65</AccountId>
+        <AccountType/>
+      </UserInfo>
+      <UserInfo>
+        <DisplayName>AMADEO COPORO QUINTANA</DisplayName>
+        <AccountId>68</AccountId>
+        <AccountType/>
+      </UserInfo>
+      <UserInfo>
+        <DisplayName>ALEJANDRA OSTI FLORES</DisplayName>
+        <AccountId>26</AccountId>
+        <AccountType/>
+      </UserInfo>
+      <UserInfo>
+        <DisplayName>ANGELICA CRUZ CALOCH</DisplayName>
+        <AccountId>79</AccountId>
+        <AccountType/>
+      </UserInfo>
+      <UserInfo>
+        <DisplayName>RICARDO RODRIGUEZ NIEVES</DisplayName>
+        <AccountId>28</AccountId>
+        <AccountType/>
+      </UserInfo>
+      <UserInfo>
+        <DisplayName>ADRIANA ALVAREZ GUTIERREZ</DisplayName>
+        <AccountId>19</AccountId>
+        <AccountType/>
+      </UserInfo>
+      <UserInfo>
+        <DisplayName>MARIA ELENA MARTINEZ MENDOZA</DisplayName>
+        <AccountId>72</AccountId>
+        <AccountType/>
+      </UserInfo>
+      <UserInfo>
+        <DisplayName>MONICA AVELINA GUTIERREZ HAROS</DisplayName>
+        <AccountId>61</AccountId>
+        <AccountType/>
+      </UserInfo>
+      <UserInfo>
+        <DisplayName>VIRTUDEZ MARISOL TORRES CAMARGO</DisplayName>
+        <AccountId>56</AccountId>
+        <AccountType/>
+      </UserInfo>
+      <UserInfo>
+        <DisplayName>JOSAFAT POCTZIN DIRCIO</DisplayName>
+        <AccountId>81</AccountId>
+        <AccountType/>
+      </UserInfo>
+      <UserInfo>
+        <DisplayName>MONICA MORA TELLEZ</DisplayName>
+        <AccountId>20</AccountId>
+        <AccountType/>
+      </UserInfo>
+      <UserInfo>
+        <DisplayName>Irene Figueroa Garrido</DisplayName>
+        <AccountId>6</AccountId>
+        <AccountType/>
+      </UserInfo>
+      <UserInfo>
+        <DisplayName>MARIO GUADARRAMA MARTINEZ</DisplayName>
+        <AccountId>77</AccountId>
+        <AccountType/>
+      </UserInfo>
+    </SharedWithUsers>
+  </documentManagement>
+</p:properties>
+</file>
+
+<file path=customXml/item2.xml><?xml version="1.0" encoding="utf-8"?>
+<?mso-contentType ?>
+<FormTemplates xmlns="http://schemas.microsoft.com/sharepoint/v3/contenttype/forms">
+  <Display>DocumentLibraryForm</Display>
+  <Edit>DocumentLibraryForm</Edit>
+  <New>DocumentLibraryForm</New>
+</FormTemplates>
+</file>
+
+<file path=customXml/item3.xml><?xml version="1.0" encoding="utf-8"?>
 <ct:contentTypeSchema xmlns:ct="http://schemas.microsoft.com/office/2006/metadata/contentType" xmlns:ma="http://schemas.microsoft.com/office/2006/metadata/properties/metaAttributes" ct:_="" ma:_="" ma:contentTypeName="Documento" ma:contentTypeID="0x010100B1D97F1F798B6E49B681AD89F034D786" ma:contentTypeVersion="8" ma:contentTypeDescription="Crear nuevo documento." ma:contentTypeScope="" ma:versionID="92e52686090315c013c26389da7d69f7">
   <xsd:schema xmlns:xsd="http://www.w3.org/2001/XMLSchema" xmlns:xs="http://www.w3.org/2001/XMLSchema" xmlns:p="http://schemas.microsoft.com/office/2006/metadata/properties" xmlns:ns2="c19244a2-2452-4df6-90cb-99883ac43cdc" xmlns:ns3="45dbd0cc-bb2d-46a2-b5e1-187042bc16db" targetNamespace="http://schemas.microsoft.com/office/2006/metadata/properties" ma:root="true" ma:fieldsID="3faf82b8b841a2264b59af72cf84235e" ns2:_="" ns3:_="">
     <xsd:import namespace="c19244a2-2452-4df6-90cb-99883ac43cdc"/>
@@ -13179,150 +14584,25 @@
 </ct:contentTypeSchema>
 </file>
 
-<file path=customXml/item2.xml><?xml version="1.0" encoding="utf-8"?>
-<?mso-contentType ?>
-<FormTemplates xmlns="http://schemas.microsoft.com/sharepoint/v3/contenttype/forms">
-  <Display>DocumentLibraryForm</Display>
-  <Edit>DocumentLibraryForm</Edit>
-  <New>DocumentLibraryForm</New>
-</FormTemplates>
+<file path=customXml/itemProps1.xml><?xml version="1.0" encoding="utf-8"?>
+<ds:datastoreItem xmlns:ds="http://schemas.openxmlformats.org/officeDocument/2006/customXml" ds:itemID="{C616FEAC-F37E-4E54-87C6-780C6BDF14DE}">
+  <ds:schemaRefs>
+    <ds:schemaRef ds:uri="http://schemas.microsoft.com/office/2006/metadata/properties"/>
+    <ds:schemaRef ds:uri="http://schemas.microsoft.com/office/infopath/2007/PartnerControls"/>
+    <ds:schemaRef ds:uri="c19244a2-2452-4df6-90cb-99883ac43cdc"/>
+  </ds:schemaRefs>
+</ds:datastoreItem>
 </file>
 
-<file path=customXml/item3.xml><?xml version="1.0" encoding="utf-8"?>
-<p:properties xmlns:p="http://schemas.microsoft.com/office/2006/metadata/properties" xmlns:xsi="http://www.w3.org/2001/XMLSchema-instance" xmlns:pc="http://schemas.microsoft.com/office/infopath/2007/PartnerControls">
-  <documentManagement>
-    <SharedWithUsers xmlns="c19244a2-2452-4df6-90cb-99883ac43cdc">
-      <UserInfo>
-        <DisplayName>POLICARPO AROL VELASCO HERRERA</DisplayName>
-        <AccountId>73</AccountId>
-        <AccountType/>
-      </UserInfo>
-      <UserInfo>
-        <DisplayName>EMILIO CARLOS AYALA MORALES</DisplayName>
-        <AccountId>13</AccountId>
-        <AccountType/>
-      </UserInfo>
-      <UserInfo>
-        <DisplayName>RAFAEL GAMAS GUTIERREZ</DisplayName>
-        <AccountId>41</AccountId>
-        <AccountType/>
-      </UserInfo>
-      <UserInfo>
-        <DisplayName>MONICA FLORES LOPEZ</DisplayName>
-        <AccountId>75</AccountId>
-        <AccountType/>
-      </UserInfo>
-      <UserInfo>
-        <DisplayName>MA. DE LA LUZ GALAN GONZALEZ</DisplayName>
-        <AccountId>57</AccountId>
-        <AccountType/>
-      </UserInfo>
-      <UserInfo>
-        <DisplayName>ALFREDO OROZCO ESCOBAR</DisplayName>
-        <AccountId>16</AccountId>
-        <AccountType/>
-      </UserInfo>
-      <UserInfo>
-        <DisplayName>MARTHA ANGELICA DE LA ROSA HERNANDEZ</DisplayName>
-        <AccountId>62</AccountId>
-        <AccountType/>
-      </UserInfo>
-      <UserInfo>
-        <DisplayName>ADELAIDA ROMERO MENDOZA</DisplayName>
-        <AccountId>37</AccountId>
-        <AccountType/>
-      </UserInfo>
-      <UserInfo>
-        <DisplayName>NEYDA LIZZETH MORENO CÁRDENAS</DisplayName>
-        <AccountId>18</AccountId>
-        <AccountType/>
-      </UserInfo>
-      <UserInfo>
-        <DisplayName>VANIA XIOMARA PACHECO AGUIRRE</DisplayName>
-        <AccountId>32</AccountId>
-        <AccountType/>
-      </UserInfo>
-      <UserInfo>
-        <DisplayName>SELENE MEDINA NIÑO</DisplayName>
-        <AccountId>58</AccountId>
-        <AccountType/>
-      </UserInfo>
-      <UserInfo>
-        <DisplayName>LUIS MANUEL NILA REYES</DisplayName>
-        <AccountId>59</AccountId>
-        <AccountType/>
-      </UserInfo>
-      <UserInfo>
-        <DisplayName>MARIA DE LOURDES SANTIAGO ZARAGOZA</DisplayName>
-        <AccountId>65</AccountId>
-        <AccountType/>
-      </UserInfo>
-      <UserInfo>
-        <DisplayName>AMADEO COPORO QUINTANA</DisplayName>
-        <AccountId>68</AccountId>
-        <AccountType/>
-      </UserInfo>
-      <UserInfo>
-        <DisplayName>ALEJANDRA OSTI FLORES</DisplayName>
-        <AccountId>26</AccountId>
-        <AccountType/>
-      </UserInfo>
-      <UserInfo>
-        <DisplayName>ANGELICA CRUZ CALOCH</DisplayName>
-        <AccountId>79</AccountId>
-        <AccountType/>
-      </UserInfo>
-      <UserInfo>
-        <DisplayName>RICARDO RODRIGUEZ NIEVES</DisplayName>
-        <AccountId>28</AccountId>
-        <AccountType/>
-      </UserInfo>
-      <UserInfo>
-        <DisplayName>ADRIANA ALVAREZ GUTIERREZ</DisplayName>
-        <AccountId>19</AccountId>
-        <AccountType/>
-      </UserInfo>
-      <UserInfo>
-        <DisplayName>MARIA ELENA MARTINEZ MENDOZA</DisplayName>
-        <AccountId>72</AccountId>
-        <AccountType/>
-      </UserInfo>
-      <UserInfo>
-        <DisplayName>MONICA AVELINA GUTIERREZ HAROS</DisplayName>
-        <AccountId>61</AccountId>
-        <AccountType/>
-      </UserInfo>
-      <UserInfo>
-        <DisplayName>VIRTUDEZ MARISOL TORRES CAMARGO</DisplayName>
-        <AccountId>56</AccountId>
-        <AccountType/>
-      </UserInfo>
-      <UserInfo>
-        <DisplayName>JOSAFAT POCTZIN DIRCIO</DisplayName>
-        <AccountId>81</AccountId>
-        <AccountType/>
-      </UserInfo>
-      <UserInfo>
-        <DisplayName>MONICA MORA TELLEZ</DisplayName>
-        <AccountId>20</AccountId>
-        <AccountType/>
-      </UserInfo>
-      <UserInfo>
-        <DisplayName>Irene Figueroa Garrido</DisplayName>
-        <AccountId>6</AccountId>
-        <AccountType/>
-      </UserInfo>
-      <UserInfo>
-        <DisplayName>MARIO GUADARRAMA MARTINEZ</DisplayName>
-        <AccountId>77</AccountId>
-        <AccountType/>
-      </UserInfo>
-    </SharedWithUsers>
-  </documentManagement>
-</p:properties>
+<file path=customXml/itemProps2.xml><?xml version="1.0" encoding="utf-8"?>
+<ds:datastoreItem xmlns:ds="http://schemas.openxmlformats.org/officeDocument/2006/customXml" ds:itemID="{CBA27C78-87F6-434E-A6BB-0F434F6D6D0D}">
+  <ds:schemaRefs>
+    <ds:schemaRef ds:uri="http://schemas.microsoft.com/sharepoint/v3/contenttype/forms"/>
+  </ds:schemaRefs>
+</ds:datastoreItem>
 </file>
 
-<file path=customXml/itemProps1.xml><?xml version="1.0" encoding="utf-8"?>
+<file path=customXml/itemProps3.xml><?xml version="1.0" encoding="utf-8"?>
 <ds:datastoreItem xmlns:ds="http://schemas.openxmlformats.org/officeDocument/2006/customXml" ds:itemID="{D9BFD44B-E2F3-4054-AB1F-E66E80BB0D56}">
   <ds:schemaRefs>
     <ds:schemaRef ds:uri="http://schemas.microsoft.com/office/2006/metadata/contentType"/>
@@ -13339,22 +14619,4 @@
     <ds:schemaRef ds:uri="http://schemas.microsoft.com/internal/obd"/>
   </ds:schemaRefs>
 </ds:datastoreItem>
-</file>
-
-<file path=customXml/itemProps2.xml><?xml version="1.0" encoding="utf-8"?>
-<ds:datastoreItem xmlns:ds="http://schemas.openxmlformats.org/officeDocument/2006/customXml" ds:itemID="{CBA27C78-87F6-434E-A6BB-0F434F6D6D0D}">
-  <ds:schemaRefs>
-    <ds:schemaRef ds:uri="http://schemas.microsoft.com/sharepoint/v3/contenttype/forms"/>
-  </ds:schemaRefs>
-</ds:datastoreItem>
-</file>
-
-<file path=customXml/itemProps3.xml><?xml version="1.0" encoding="utf-8"?>
-<ds:datastoreItem xmlns:ds="http://schemas.openxmlformats.org/officeDocument/2006/customXml" ds:itemID="{C616FEAC-F37E-4E54-87C6-780C6BDF14DE}">
-  <ds:schemaRefs>
-    <ds:schemaRef ds:uri="http://schemas.microsoft.com/office/2006/metadata/properties"/>
-    <ds:schemaRef ds:uri="http://schemas.microsoft.com/office/infopath/2007/PartnerControls"/>
-    <ds:schemaRef ds:uri="c19244a2-2452-4df6-90cb-99883ac43cdc"/>
-  </ds:schemaRefs>
-</ds:datastoreItem>
 </file>